--- a/doc/SR_Software_Requirements.docx
+++ b/doc/SR_Software_Requirements.docx
@@ -174,6 +174,45 @@
             </w:r>
             <w:proofErr w:type="spellEnd"/>
           </w:p>
+          <w:p>
+            <w:pPr>
+              <w:rPr>
+                <w:i/>
+                <w:lang w:val="en-US"/>
+              </w:rPr>
+            </w:pPr>
+            <w:proofErr w:type="spellStart"/>
+            <w:r>
+              <w:rPr>
+                <w:i/>
+                <w:lang w:val="en-US"/>
+              </w:rPr>
+              <w:t>AllocParameters</w:t>
+            </w:r>
+            <w:proofErr w:type="spellEnd"/>
+          </w:p>
+          <w:p>
+            <w:pPr>
+              <w:rPr>
+                <w:i/>
+                <w:lang w:val="en-GB"/>
+              </w:rPr>
+            </w:pPr>
+            <w:r>
+              <w:rPr>
+                <w:i/>
+                <w:lang w:val="en-US"/>
+              </w:rPr>
+              <w:t>TimeSheet</w:t>
+            </w:r>
+            <w:r>
+              <w:rPr>
+                <w:i/>
+                <w:lang w:val="en-US"/>
+              </w:rPr>
+              <w:t>s</w:t>
+            </w:r>
+          </w:p>
         </w:tc>
         <w:tc>
           <w:tcPr>
@@ -211,8 +250,13 @@
               </w:numPr>
               <w:ind w:left="77" w:hanging="76"/>
             </w:pPr>
+            <w:proofErr w:type="gramStart"/>
             <w:r>
               <w:t>открыт</w:t>
+            </w:r>
+            <w:proofErr w:type="gramEnd"/>
+            <w:r>
+              <w:t xml:space="preserve">  для редактирования</w:t>
             </w:r>
           </w:p>
           <w:p>
@@ -225,172 +269,7 @@
               <w:ind w:left="77" w:hanging="76"/>
             </w:pPr>
             <w:r>
-              <w:t>закрыт</w:t>
-            </w:r>
-          </w:p>
-        </w:tc>
-      </w:tr>
-      <w:tr>
-        <w:tc>
-          <w:tcPr>
-            <w:tcW w:w="2660" w:type="dxa"/>
-          </w:tcPr>
-          <w:p>
-            <w:pPr>
-              <w:rPr>
-                <w:b/>
-                <w:lang w:val="en-GB"/>
-              </w:rPr>
-            </w:pPr>
-            <w:r>
-              <w:rPr>
-                <w:b/>
-                <w:lang w:val="en-GB"/>
-              </w:rPr>
-              <w:t>HrmMatrix</w:t>
-            </w:r>
-          </w:p>
-        </w:tc>
-        <w:tc>
-          <w:tcPr>
-            <w:tcW w:w="2693" w:type="dxa"/>
-          </w:tcPr>
-          <w:p>
-            <w:pPr>
-              <w:rPr>
-                <w:lang w:val="en-GB"/>
-              </w:rPr>
-            </w:pPr>
-            <w:r>
-              <w:t xml:space="preserve">Матрица </w:t>
-            </w:r>
-            <w:r>
-              <w:rPr>
-                <w:lang w:val="en-GB"/>
-              </w:rPr>
-              <w:t xml:space="preserve">&amp; </w:t>
-            </w:r>
-            <w:r>
-              <w:t>РезультатРаспределения</w:t>
-            </w:r>
-          </w:p>
-        </w:tc>
-        <w:tc>
-          <w:tcPr>
-            <w:tcW w:w="2268" w:type="dxa"/>
-          </w:tcPr>
-          <w:p>
-            <w:pPr>
-              <w:rPr>
-                <w:i/>
-                <w:lang w:val="en-GB"/>
-              </w:rPr>
-            </w:pPr>
-            <w:r>
-              <w:rPr>
-                <w:i/>
-                <w:lang w:val="en-GB"/>
-              </w:rPr>
-              <w:t>Period</w:t>
-            </w:r>
-          </w:p>
-          <w:p>
-            <w:pPr>
-              <w:rPr>
-                <w:lang w:val="en-GB"/>
-              </w:rPr>
-            </w:pPr>
-            <w:r>
-              <w:rPr>
-                <w:lang w:val="en-GB"/>
-              </w:rPr>
-              <w:t>Type</w:t>
-            </w:r>
-          </w:p>
-          <w:p>
-            <w:r>
-              <w:rPr>
-                <w:lang w:val="en-GB"/>
-              </w:rPr>
-              <w:t>TypeMatrix</w:t>
-            </w:r>
-          </w:p>
-          <w:p>
-            <w:pPr>
-              <w:rPr>
-                <w:lang w:val="en-US"/>
-              </w:rPr>
-            </w:pPr>
-            <w:proofErr w:type="gramStart"/>
-            <w:r>
-              <w:rPr>
-                <w:lang w:val="en-GB"/>
-              </w:rPr>
-              <w:t>GroupDep</w:t>
-            </w:r>
-            <w:r>
-              <w:t>(</w:t>
-            </w:r>
-            <w:proofErr w:type="gramEnd"/>
-            <w:r>
-              <w:t>????)</w:t>
-            </w:r>
-          </w:p>
-          <w:p>
-            <w:pPr>
-              <w:rPr>
-                <w:i/>
-                <w:lang w:val="en-US"/>
-              </w:rPr>
-            </w:pPr>
-            <w:r>
-              <w:rPr>
-                <w:i/>
-                <w:lang w:val="en-US"/>
-              </w:rPr>
-              <w:t>Rows</w:t>
-            </w:r>
-          </w:p>
-          <w:p>
-            <w:pPr>
-              <w:rPr>
-                <w:lang w:val="en-US"/>
-              </w:rPr>
-            </w:pPr>
-            <w:r>
-              <w:rPr>
-                <w:i/>
-                <w:lang w:val="en-US"/>
-              </w:rPr>
-              <w:t>Columns</w:t>
-            </w:r>
-          </w:p>
-        </w:tc>
-        <w:tc>
-          <w:tcPr>
-            <w:tcW w:w="3473" w:type="dxa"/>
-          </w:tcPr>
-          <w:p>
-            <w:pPr>
-              <w:rPr>
-                <w:i/>
-                <w:u w:val="single"/>
-              </w:rPr>
-            </w:pPr>
-            <w:r>
-              <w:rPr>
-                <w:i/>
-                <w:u w:val="single"/>
-                <w:lang w:val="en-GB"/>
-              </w:rPr>
-              <w:t>Type</w:t>
-            </w:r>
-            <w:r>
-              <w:rPr>
-                <w:i/>
-                <w:u w:val="single"/>
-              </w:rPr>
-              <w:t>:</w:t>
+              <w:t>исходные данные загружены</w:t>
             </w:r>
           </w:p>
           <w:p>
@@ -403,7 +282,7 @@
               <w:ind w:left="77" w:hanging="76"/>
             </w:pPr>
             <w:r>
-              <w:t>матрица</w:t>
+              <w:t>утвержден список контролируемых заказов</w:t>
             </w:r>
           </w:p>
           <w:p>
@@ -414,37 +293,9 @@
                 <w:numId w:val="6"/>
               </w:numPr>
               <w:ind w:left="77" w:hanging="76"/>
-              <w:rPr>
-                <w:i/>
-                <w:u w:val="single"/>
-                <w:lang w:val="en-GB"/>
-              </w:rPr>
-            </w:pPr>
-            <w:r>
-              <w:t>результат распределения</w:t>
-            </w:r>
-          </w:p>
-          <w:p>
-            <w:pPr>
-              <w:rPr>
-                <w:i/>
-                <w:u w:val="single"/>
-              </w:rPr>
-            </w:pPr>
-            <w:r>
-              <w:rPr>
-                <w:i/>
-                <w:u w:val="single"/>
-                <w:lang w:val="en-GB"/>
-              </w:rPr>
-              <w:t>TypeMatrix</w:t>
-            </w:r>
-            <w:r>
-              <w:rPr>
-                <w:i/>
-                <w:u w:val="single"/>
-              </w:rPr>
-              <w:t>:</w:t>
+            </w:pPr>
+            <w:r>
+              <w:t>готов к расчету приведенных матриц</w:t>
             </w:r>
           </w:p>
           <w:p>
@@ -457,7 +308,188 @@
               <w:ind w:left="77" w:hanging="76"/>
             </w:pPr>
             <w:r>
-              <w:t>плановая</w:t>
+              <w:t>закрыт</w:t>
+            </w:r>
+          </w:p>
+        </w:tc>
+      </w:tr>
+      <w:tr>
+        <w:tc>
+          <w:tcPr>
+            <w:tcW w:w="2660" w:type="dxa"/>
+          </w:tcPr>
+          <w:p>
+            <w:pPr>
+              <w:rPr>
+                <w:b/>
+                <w:lang w:val="en-GB"/>
+              </w:rPr>
+            </w:pPr>
+            <w:r>
+              <w:rPr>
+                <w:b/>
+                <w:lang w:val="en-GB"/>
+              </w:rPr>
+              <w:t>HrmMatrix</w:t>
+            </w:r>
+          </w:p>
+        </w:tc>
+        <w:tc>
+          <w:tcPr>
+            <w:tcW w:w="2693" w:type="dxa"/>
+          </w:tcPr>
+          <w:p>
+            <w:pPr>
+              <w:rPr>
+                <w:lang w:val="en-GB"/>
+              </w:rPr>
+            </w:pPr>
+            <w:r>
+              <w:t xml:space="preserve">Матрица </w:t>
+            </w:r>
+            <w:r>
+              <w:rPr>
+                <w:lang w:val="en-GB"/>
+              </w:rPr>
+              <w:t xml:space="preserve">&amp; </w:t>
+            </w:r>
+            <w:r>
+              <w:t>РезультатРаспределения</w:t>
+            </w:r>
+          </w:p>
+        </w:tc>
+        <w:tc>
+          <w:tcPr>
+            <w:tcW w:w="2268" w:type="dxa"/>
+          </w:tcPr>
+          <w:p>
+            <w:pPr>
+              <w:rPr>
+                <w:i/>
+                <w:lang w:val="en-GB"/>
+              </w:rPr>
+            </w:pPr>
+            <w:r>
+              <w:rPr>
+                <w:i/>
+                <w:lang w:val="en-GB"/>
+              </w:rPr>
+              <w:t>Period</w:t>
+            </w:r>
+          </w:p>
+          <w:p>
+            <w:pPr>
+              <w:rPr>
+                <w:lang w:val="en-GB"/>
+              </w:rPr>
+            </w:pPr>
+            <w:r>
+              <w:rPr>
+                <w:lang w:val="en-GB"/>
+              </w:rPr>
+              <w:t>Type</w:t>
+            </w:r>
+          </w:p>
+          <w:p>
+            <w:r>
+              <w:rPr>
+                <w:lang w:val="en-GB"/>
+              </w:rPr>
+              <w:t>TypeMatrix</w:t>
+            </w:r>
+          </w:p>
+          <w:p>
+            <w:r>
+              <w:rPr>
+                <w:lang w:val="en-GB"/>
+              </w:rPr>
+              <w:t>GroupDep</w:t>
+            </w:r>
+          </w:p>
+          <w:p>
+            <w:r>
+              <w:rPr>
+                <w:lang w:val="en-GB"/>
+              </w:rPr>
+              <w:t>Status</w:t>
+            </w:r>
+          </w:p>
+          <w:p>
+            <w:r>
+              <w:rPr>
+                <w:lang w:val="en-GB"/>
+              </w:rPr>
+              <w:t>Variant</w:t>
+            </w:r>
+          </w:p>
+          <w:p>
+            <w:pPr>
+              <w:rPr>
+                <w:lang w:val="en-US"/>
+              </w:rPr>
+            </w:pPr>
+            <w:r>
+              <w:rPr>
+                <w:lang w:val="en-US"/>
+              </w:rPr>
+              <w:t>NumberIteration</w:t>
+            </w:r>
+          </w:p>
+          <w:p>
+            <w:pPr>
+              <w:rPr>
+                <w:i/>
+                <w:lang w:val="en-US"/>
+              </w:rPr>
+            </w:pPr>
+            <w:r>
+              <w:rPr>
+                <w:i/>
+                <w:lang w:val="en-US"/>
+              </w:rPr>
+              <w:t>Rows</w:t>
+            </w:r>
+          </w:p>
+          <w:p>
+            <w:pPr>
+              <w:rPr>
+                <w:lang w:val="en-US"/>
+              </w:rPr>
+            </w:pPr>
+            <w:r>
+              <w:rPr>
+                <w:i/>
+                <w:lang w:val="en-US"/>
+              </w:rPr>
+              <w:t>Columns</w:t>
+            </w:r>
+          </w:p>
+        </w:tc>
+        <w:tc>
+          <w:tcPr>
+            <w:tcW w:w="3473" w:type="dxa"/>
+          </w:tcPr>
+          <w:p>
+            <w:pPr>
+              <w:rPr>
+                <w:i/>
+                <w:u w:val="single"/>
+              </w:rPr>
+            </w:pPr>
+            <w:r>
+              <w:rPr>
+                <w:i/>
+                <w:u w:val="single"/>
+                <w:lang w:val="en-GB"/>
+              </w:rPr>
+              <w:t>Type</w:t>
+            </w:r>
+            <w:r>
+              <w:rPr>
+                <w:i/>
+                <w:u w:val="single"/>
+              </w:rPr>
+              <w:t>:</w:t>
             </w:r>
           </w:p>
           <w:p>
@@ -470,7 +502,7 @@
               <w:ind w:left="77" w:hanging="76"/>
             </w:pPr>
             <w:r>
-              <w:t>приведенная</w:t>
+              <w:t>матрица</w:t>
             </w:r>
           </w:p>
           <w:p>
@@ -481,34 +513,37 @@
                 <w:numId w:val="6"/>
               </w:numPr>
               <w:ind w:left="77" w:hanging="76"/>
-            </w:pPr>
-            <w:r>
-              <w:t>матрица резерва</w:t>
-            </w:r>
-          </w:p>
-          <w:p>
-            <w:pPr>
-              <w:pStyle w:val="a4"/>
-              <w:ind w:left="77"/>
               <w:rPr>
                 <w:i/>
                 <w:u w:val="single"/>
-              </w:rPr>
-            </w:pPr>
-            <w:r>
+                <w:lang w:val="en-GB"/>
+              </w:rPr>
+            </w:pPr>
+            <w:r>
+              <w:t>результат распределения</w:t>
+            </w:r>
+          </w:p>
+          <w:p>
+            <w:pPr>
               <w:rPr>
                 <w:i/>
                 <w:u w:val="single"/>
-                <w:lang w:val="en-GB"/>
-              </w:rPr>
-              <w:t>GroupDep</w:t>
-            </w:r>
+              </w:rPr>
+            </w:pPr>
             <w:r>
               <w:rPr>
                 <w:i/>
                 <w:u w:val="single"/>
-              </w:rPr>
-              <w:t>(???)</w:t>
+                <w:lang w:val="en-GB"/>
+              </w:rPr>
+              <w:t>TypeMatrix</w:t>
+            </w:r>
+            <w:r>
+              <w:rPr>
+                <w:i/>
+                <w:u w:val="single"/>
+              </w:rPr>
+              <w:t>:</w:t>
             </w:r>
           </w:p>
           <w:p>
@@ -521,7 +556,7 @@
               <w:ind w:left="77" w:hanging="76"/>
             </w:pPr>
             <w:r>
-              <w:t>КБ</w:t>
+              <w:t>плановая</w:t>
             </w:r>
           </w:p>
           <w:p>
@@ -534,134 +569,7 @@
               <w:ind w:left="77" w:hanging="76"/>
             </w:pPr>
             <w:r>
-              <w:t>ОЗМ</w:t>
-            </w:r>
-          </w:p>
-        </w:tc>
-      </w:tr>
-      <w:tr>
-        <w:tc>
-          <w:tcPr>
-            <w:tcW w:w="2660" w:type="dxa"/>
-          </w:tcPr>
-          <w:p>
-            <w:pPr>
-              <w:rPr>
-                <w:b/>
-              </w:rPr>
-            </w:pPr>
-            <w:r>
-              <w:rPr>
-                <w:b/>
-              </w:rPr>
-              <w:t>HrmMatrixAllocPlan</w:t>
-            </w:r>
-          </w:p>
-        </w:tc>
-        <w:tc>
-          <w:tcPr>
-            <w:tcW w:w="2693" w:type="dxa"/>
-          </w:tcPr>
-          <w:p>
-            <w:r>
-              <w:t>Матрица</w:t>
-            </w:r>
-          </w:p>
-        </w:tc>
-        <w:tc>
-          <w:tcPr>
-            <w:tcW w:w="2268" w:type="dxa"/>
-          </w:tcPr>
-          <w:p>
-            <w:pPr>
-              <w:rPr>
-                <w:lang w:val="en-GB"/>
-              </w:rPr>
-            </w:pPr>
-            <w:r>
-              <w:rPr>
-                <w:lang w:val="en-GB"/>
-              </w:rPr>
-              <w:t>Variant</w:t>
-            </w:r>
-          </w:p>
-          <w:p>
-            <w:proofErr w:type="gramStart"/>
-            <w:r>
-              <w:rPr>
-                <w:lang w:val="en-GB"/>
-              </w:rPr>
-              <w:t>Status</w:t>
-            </w:r>
-            <w:r>
-              <w:rPr>
-                <w:lang w:val="en-GB"/>
-              </w:rPr>
-              <w:t>(</w:t>
-            </w:r>
-            <w:proofErr w:type="gramEnd"/>
-            <w:r>
-              <w:t>???</w:t>
-            </w:r>
-            <w:r>
-              <w:rPr>
-                <w:lang w:val="en-GB"/>
-              </w:rPr>
-              <w:t>)</w:t>
-            </w:r>
-          </w:p>
-        </w:tc>
-        <w:tc>
-          <w:tcPr>
-            <w:tcW w:w="3473" w:type="dxa"/>
-          </w:tcPr>
-          <w:p>
-            <w:pPr>
-              <w:rPr>
-                <w:i/>
-                <w:u w:val="single"/>
-              </w:rPr>
-            </w:pPr>
-            <w:r>
-              <w:rPr>
-                <w:i/>
-                <w:u w:val="single"/>
-                <w:lang w:val="en-GB"/>
-              </w:rPr>
-              <w:t>Variant</w:t>
-            </w:r>
-            <w:r>
-              <w:rPr>
-                <w:i/>
-                <w:u w:val="single"/>
-              </w:rPr>
-              <w:t xml:space="preserve"> </w:t>
-            </w:r>
-            <w:r>
-              <w:t>– номер итерации</w:t>
-            </w:r>
-          </w:p>
-          <w:p>
-            <w:pPr>
-              <w:rPr>
-                <w:i/>
-                <w:u w:val="single"/>
-              </w:rPr>
-            </w:pPr>
-            <w:r>
-              <w:rPr>
-                <w:i/>
-                <w:u w:val="single"/>
-                <w:lang w:val="en-GB"/>
-              </w:rPr>
-              <w:t>Status</w:t>
-            </w:r>
-            <w:r>
-              <w:rPr>
-                <w:i/>
-                <w:u w:val="single"/>
-              </w:rPr>
-              <w:t>:</w:t>
+              <w:t>приведенная</w:t>
             </w:r>
           </w:p>
           <w:p>
@@ -674,7 +582,26 @@
               <w:ind w:left="77" w:hanging="76"/>
             </w:pPr>
             <w:r>
-              <w:t>открыта(???)</w:t>
+              <w:t>матрица резерва</w:t>
+            </w:r>
+          </w:p>
+          <w:p>
+            <w:pPr>
+              <w:pStyle w:val="a4"/>
+              <w:ind w:left="77"/>
+              <w:rPr>
+                <w:i/>
+                <w:u w:val="single"/>
+                <w:lang w:val="en-US"/>
+              </w:rPr>
+            </w:pPr>
+            <w:r>
+              <w:rPr>
+                <w:i/>
+                <w:u w:val="single"/>
+                <w:lang w:val="en-GB"/>
+              </w:rPr>
+              <w:t>GroupDep</w:t>
             </w:r>
           </w:p>
           <w:p>
@@ -687,7 +614,7 @@
               <w:ind w:left="77" w:hanging="76"/>
             </w:pPr>
             <w:r>
-              <w:t>сохранена</w:t>
+              <w:t>КБ</w:t>
             </w:r>
           </w:p>
           <w:p>
@@ -700,7 +627,30 @@
               <w:ind w:left="77" w:hanging="76"/>
             </w:pPr>
             <w:r>
-              <w:t>утверждена</w:t>
+              <w:t>ОЗМ</w:t>
+            </w:r>
+          </w:p>
+          <w:p>
+            <w:pPr>
+              <w:rPr>
+                <w:i/>
+                <w:u w:val="single"/>
+              </w:rPr>
+            </w:pPr>
+            <w:r>
+              <w:rPr>
+                <w:i/>
+                <w:u w:val="single"/>
+                <w:lang w:val="en-GB"/>
+              </w:rPr>
+              <w:t>Status</w:t>
+            </w:r>
+            <w:r>
+              <w:rPr>
+                <w:i/>
+                <w:u w:val="single"/>
+              </w:rPr>
+              <w:t>:</w:t>
             </w:r>
           </w:p>
           <w:p>
@@ -711,753 +661,9 @@
                 <w:numId w:val="6"/>
               </w:numPr>
               <w:ind w:left="77" w:hanging="76"/>
-              <w:rPr>
-                <w:lang w:val="en-GB"/>
-              </w:rPr>
-            </w:pPr>
-            <w:r>
-              <w:t>закрыта (???)</w:t>
-            </w:r>
-          </w:p>
-          <w:p>
-            <w:pPr>
-              <w:pStyle w:val="a4"/>
-              <w:ind w:left="77"/>
-            </w:pPr>
-            <w:r>
-              <w:t xml:space="preserve">У плановой матрицы </w:t>
-            </w:r>
-            <w:r>
-              <w:t xml:space="preserve">всегда </w:t>
-            </w:r>
-            <w:r>
-              <w:t>статус «Утверждена»?</w:t>
-            </w:r>
-          </w:p>
-        </w:tc>
-      </w:tr>
-      <w:tr>
-        <w:tc>
-          <w:tcPr>
-            <w:tcW w:w="2660" w:type="dxa"/>
-          </w:tcPr>
-          <w:p>
-            <w:pPr>
-              <w:rPr>
-                <w:b/>
-              </w:rPr>
-            </w:pPr>
-            <w:proofErr w:type="spellStart"/>
-            <w:r>
-              <w:rPr>
-                <w:b/>
-              </w:rPr>
-              <w:t>HrmMatrixAllocResult</w:t>
-            </w:r>
-            <w:proofErr w:type="spellEnd"/>
-          </w:p>
-        </w:tc>
-        <w:tc>
-          <w:tcPr>
-            <w:tcW w:w="2693" w:type="dxa"/>
-          </w:tcPr>
-          <w:p>
-            <w:r>
-              <w:t>РезультатРаспределения</w:t>
-            </w:r>
-          </w:p>
-        </w:tc>
-        <w:tc>
-          <w:tcPr>
-            <w:tcW w:w="2268" w:type="dxa"/>
-          </w:tcPr>
-          <w:p>
-            <w:pPr>
-              <w:rPr>
-                <w:lang w:val="en-GB"/>
-              </w:rPr>
-            </w:pPr>
-            <w:r>
-              <w:rPr>
-                <w:lang w:val="en-GB"/>
-              </w:rPr>
-              <w:t>Variant</w:t>
-            </w:r>
-          </w:p>
-          <w:p>
-            <w:proofErr w:type="gramStart"/>
-            <w:r>
-              <w:rPr>
-                <w:lang w:val="en-GB"/>
-              </w:rPr>
-              <w:t>Status</w:t>
-            </w:r>
-            <w:r>
-              <w:t>(</w:t>
-            </w:r>
-            <w:proofErr w:type="gramEnd"/>
-            <w:r>
-              <w:t>???)</w:t>
-            </w:r>
-          </w:p>
-          <w:p>
-            <w:pPr>
-              <w:rPr>
-                <w:i/>
-                <w:lang w:val="en-US"/>
-              </w:rPr>
-            </w:pPr>
-            <w:proofErr w:type="spellStart"/>
-            <w:r>
-              <w:rPr>
-                <w:i/>
-                <w:lang w:val="en-US"/>
-              </w:rPr>
-              <w:t>AccountOperations</w:t>
-            </w:r>
-            <w:proofErr w:type="spellEnd"/>
-          </w:p>
-        </w:tc>
-        <w:tc>
-          <w:tcPr>
-            <w:tcW w:w="3473" w:type="dxa"/>
-          </w:tcPr>
-          <w:p>
-            <w:r>
-              <w:t>Статус результата распределения не отслеживаем, бухгалтерия после процедуры распределения звонит.</w:t>
-            </w:r>
-          </w:p>
-        </w:tc>
-      </w:tr>
-      <w:tr>
-        <w:tc>
-          <w:tcPr>
-            <w:tcW w:w="2660" w:type="dxa"/>
-          </w:tcPr>
-          <w:p>
-            <w:pPr>
-              <w:rPr>
-                <w:b/>
-                <w:lang w:val="en-GB"/>
-              </w:rPr>
-            </w:pPr>
-            <w:r>
-              <w:rPr>
-                <w:b/>
-              </w:rPr>
-              <w:t>HrmMatrix</w:t>
-            </w:r>
-            <w:r>
-              <w:rPr>
-                <w:b/>
-                <w:lang w:val="en-GB"/>
-              </w:rPr>
-              <w:t>Column</w:t>
-            </w:r>
-          </w:p>
-        </w:tc>
-        <w:tc>
-          <w:tcPr>
-            <w:tcW w:w="2693" w:type="dxa"/>
-          </w:tcPr>
-          <w:p>
-            <w:pPr>
-              <w:jc w:val="center"/>
-              <w:rPr>
-                <w:lang w:val="en-US"/>
-              </w:rPr>
-            </w:pPr>
-            <w:r>
-              <w:rPr>
-                <w:lang w:val="en-US"/>
-              </w:rPr>
-              <w:t>-</w:t>
-            </w:r>
-          </w:p>
-        </w:tc>
-        <w:tc>
-          <w:tcPr>
-            <w:tcW w:w="2268" w:type="dxa"/>
-          </w:tcPr>
-          <w:p>
-            <w:pPr>
-              <w:rPr>
-                <w:i/>
-                <w:lang w:val="en-GB"/>
-              </w:rPr>
-            </w:pPr>
-            <w:r>
-              <w:rPr>
-                <w:i/>
-                <w:lang w:val="en-GB"/>
-              </w:rPr>
-              <w:t>Matrix</w:t>
-            </w:r>
-          </w:p>
-          <w:p>
-            <w:pPr>
-              <w:rPr>
-                <w:i/>
-                <w:lang w:val="en-GB"/>
-              </w:rPr>
-            </w:pPr>
-            <w:r>
-              <w:rPr>
-                <w:i/>
-                <w:lang w:val="en-GB"/>
-              </w:rPr>
-              <w:t>Department</w:t>
-            </w:r>
-          </w:p>
-          <w:p>
-            <w:pPr>
-              <w:rPr>
-                <w:i/>
-                <w:lang w:val="en-GB"/>
-              </w:rPr>
-            </w:pPr>
-            <w:r>
-              <w:rPr>
-                <w:i/>
-                <w:lang w:val="en-GB"/>
-              </w:rPr>
-              <w:t>Cells</w:t>
-            </w:r>
-          </w:p>
-          <w:p>
-            <w:pPr>
-              <w:rPr>
-                <w:lang w:val="en-GB"/>
-              </w:rPr>
-            </w:pPr>
-            <w:r>
-              <w:rPr>
-                <w:lang w:val="en-GB"/>
-              </w:rPr>
-              <w:t>Sum</w:t>
-            </w:r>
-          </w:p>
-        </w:tc>
-        <w:tc>
-          <w:tcPr>
-            <w:tcW w:w="3473" w:type="dxa"/>
-          </w:tcPr>
-          <w:p/>
-        </w:tc>
-      </w:tr>
-      <w:tr>
-        <w:tc>
-          <w:tcPr>
-            <w:tcW w:w="2660" w:type="dxa"/>
-          </w:tcPr>
-          <w:p>
-            <w:pPr>
-              <w:rPr>
-                <w:b/>
-                <w:lang w:val="en-GB"/>
-              </w:rPr>
-            </w:pPr>
-            <w:r>
-              <w:rPr>
-                <w:b/>
-              </w:rPr>
-              <w:t>HrmMatrix</w:t>
-            </w:r>
-            <w:r>
-              <w:rPr>
-                <w:b/>
-                <w:lang w:val="en-GB"/>
-              </w:rPr>
-              <w:t>Row</w:t>
-            </w:r>
-          </w:p>
-        </w:tc>
-        <w:tc>
-          <w:tcPr>
-            <w:tcW w:w="2693" w:type="dxa"/>
-          </w:tcPr>
-          <w:p>
-            <w:pPr>
-              <w:jc w:val="center"/>
-              <w:rPr>
-                <w:lang w:val="en-US"/>
-              </w:rPr>
-            </w:pPr>
-            <w:r>
-              <w:rPr>
-                <w:lang w:val="en-US"/>
-              </w:rPr>
-              <w:t>-</w:t>
-            </w:r>
-          </w:p>
-        </w:tc>
-        <w:tc>
-          <w:tcPr>
-            <w:tcW w:w="2268" w:type="dxa"/>
-          </w:tcPr>
-          <w:p>
-            <w:pPr>
-              <w:rPr>
-                <w:i/>
-                <w:lang w:val="en-GB"/>
-              </w:rPr>
-            </w:pPr>
-            <w:r>
-              <w:rPr>
-                <w:i/>
-                <w:lang w:val="en-GB"/>
-              </w:rPr>
-              <w:t>Matrix</w:t>
-            </w:r>
-          </w:p>
-          <w:p>
-            <w:pPr>
-              <w:rPr>
-                <w:i/>
-                <w:lang w:val="en-GB"/>
-              </w:rPr>
-            </w:pPr>
-            <w:r>
-              <w:rPr>
-                <w:i/>
-                <w:lang w:val="en-GB"/>
-              </w:rPr>
-              <w:t>Order</w:t>
-            </w:r>
-          </w:p>
-          <w:p>
-            <w:pPr>
-              <w:rPr>
-                <w:i/>
-                <w:lang w:val="en-GB"/>
-              </w:rPr>
-            </w:pPr>
-            <w:r>
-              <w:rPr>
-                <w:i/>
-                <w:lang w:val="en-GB"/>
-              </w:rPr>
-              <w:t>Cells</w:t>
-            </w:r>
-          </w:p>
-          <w:p>
-            <w:pPr>
-              <w:rPr>
-                <w:lang w:val="en-GB"/>
-              </w:rPr>
-            </w:pPr>
-            <w:r>
-              <w:rPr>
-                <w:lang w:val="en-GB"/>
-              </w:rPr>
-              <w:t>Sum</w:t>
-            </w:r>
-          </w:p>
-        </w:tc>
-        <w:tc>
-          <w:tcPr>
-            <w:tcW w:w="3473" w:type="dxa"/>
-          </w:tcPr>
-          <w:p/>
-        </w:tc>
-      </w:tr>
-      <w:tr>
-        <w:tc>
-          <w:tcPr>
-            <w:tcW w:w="2660" w:type="dxa"/>
-          </w:tcPr>
-          <w:p>
-            <w:pPr>
-              <w:rPr>
-                <w:b/>
-                <w:lang w:val="en-US"/>
-              </w:rPr>
-            </w:pPr>
-            <w:r>
-              <w:rPr>
-                <w:b/>
-              </w:rPr>
-              <w:t>HrmMatrix</w:t>
-            </w:r>
-            <w:r>
-              <w:rPr>
-                <w:b/>
-                <w:lang w:val="en-GB"/>
-              </w:rPr>
-              <w:t>Cell</w:t>
-            </w:r>
-          </w:p>
-        </w:tc>
-        <w:tc>
-          <w:tcPr>
-            <w:tcW w:w="2693" w:type="dxa"/>
-          </w:tcPr>
-          <w:p>
-            <w:r>
-              <w:t>ЯчейкаМатрицы</w:t>
-            </w:r>
-          </w:p>
-        </w:tc>
-        <w:tc>
-          <w:tcPr>
-            <w:tcW w:w="2268" w:type="dxa"/>
-          </w:tcPr>
-          <w:p>
-            <w:pPr>
-              <w:rPr>
-                <w:i/>
-                <w:lang w:val="en-US"/>
-              </w:rPr>
-            </w:pPr>
-            <w:r>
-              <w:rPr>
-                <w:i/>
-                <w:lang w:val="en-US"/>
-              </w:rPr>
-              <w:t>Column</w:t>
-            </w:r>
-          </w:p>
-          <w:p>
-            <w:pPr>
-              <w:rPr>
-                <w:i/>
-                <w:lang w:val="en-US"/>
-              </w:rPr>
-            </w:pPr>
-            <w:r>
-              <w:rPr>
-                <w:i/>
-                <w:lang w:val="en-US"/>
-              </w:rPr>
-              <w:t>Row</w:t>
-            </w:r>
-          </w:p>
-          <w:p>
-            <w:pPr>
-              <w:rPr>
-                <w:lang w:val="en-US"/>
-              </w:rPr>
-            </w:pPr>
-            <w:r>
-              <w:rPr>
-                <w:lang w:val="en-US"/>
-              </w:rPr>
-              <w:t>Time</w:t>
-            </w:r>
-          </w:p>
-          <w:p>
-            <w:pPr>
-              <w:rPr>
-                <w:lang w:val="en-US"/>
-              </w:rPr>
-            </w:pPr>
-            <w:proofErr w:type="spellStart"/>
-            <w:r>
-              <w:rPr>
-                <w:lang w:val="en-US"/>
-              </w:rPr>
-              <w:t>Summ</w:t>
-            </w:r>
-            <w:proofErr w:type="spellEnd"/>
-          </w:p>
-        </w:tc>
-        <w:tc>
-          <w:tcPr>
-            <w:tcW w:w="3473" w:type="dxa"/>
-          </w:tcPr>
-          <w:p/>
-        </w:tc>
-      </w:tr>
-      <w:tr>
-        <w:tc>
-          <w:tcPr>
-            <w:tcW w:w="2660" w:type="dxa"/>
-          </w:tcPr>
-          <w:p>
-            <w:pPr>
-              <w:rPr>
-                <w:b/>
-                <w:lang w:val="en-US"/>
-              </w:rPr>
-            </w:pPr>
-            <w:proofErr w:type="spellStart"/>
-            <w:r>
-              <w:rPr>
-                <w:b/>
-                <w:lang w:val="en-US"/>
-              </w:rPr>
-              <w:t>HrmAccountOperation</w:t>
-            </w:r>
-            <w:proofErr w:type="spellEnd"/>
-          </w:p>
-        </w:tc>
-        <w:tc>
-          <w:tcPr>
-            <w:tcW w:w="2693" w:type="dxa"/>
-          </w:tcPr>
-          <w:p>
-            <w:r>
-              <w:t>БухПроводка</w:t>
-            </w:r>
-          </w:p>
-        </w:tc>
-        <w:tc>
-          <w:tcPr>
-            <w:tcW w:w="2268" w:type="dxa"/>
-          </w:tcPr>
-          <w:p>
-            <w:pPr>
-              <w:rPr>
-                <w:i/>
-                <w:lang w:val="en-US"/>
-              </w:rPr>
-            </w:pPr>
-            <w:proofErr w:type="spellStart"/>
-            <w:r>
-              <w:rPr>
-                <w:i/>
-                <w:lang w:val="en-US"/>
-              </w:rPr>
-              <w:t>AllocResult</w:t>
-            </w:r>
-            <w:proofErr w:type="spellEnd"/>
-          </w:p>
-          <w:p>
-            <w:pPr>
-              <w:rPr>
-                <w:lang w:val="en-US"/>
-              </w:rPr>
-            </w:pPr>
-            <w:r>
-              <w:rPr>
-                <w:lang w:val="en-US"/>
-              </w:rPr>
-              <w:t>Debit</w:t>
-            </w:r>
-          </w:p>
-          <w:p>
-            <w:pPr>
-              <w:rPr>
-                <w:lang w:val="en-US"/>
-              </w:rPr>
-            </w:pPr>
-            <w:r>
-              <w:rPr>
-                <w:lang w:val="en-US"/>
-              </w:rPr>
-              <w:t>Credit</w:t>
-            </w:r>
-          </w:p>
-          <w:p>
-            <w:pPr>
-              <w:rPr>
-                <w:i/>
-                <w:lang w:val="en-US"/>
-              </w:rPr>
-            </w:pPr>
-            <w:proofErr w:type="spellStart"/>
-            <w:r>
-              <w:rPr>
-                <w:i/>
-                <w:lang w:val="en-US"/>
-              </w:rPr>
-              <w:t>PayType</w:t>
-            </w:r>
-            <w:proofErr w:type="spellEnd"/>
-          </w:p>
-          <w:p>
-            <w:pPr>
-              <w:rPr>
-                <w:i/>
-                <w:lang w:val="en-GB"/>
-              </w:rPr>
-            </w:pPr>
-            <w:r>
-              <w:rPr>
-                <w:i/>
-                <w:lang w:val="en-GB"/>
-              </w:rPr>
-              <w:t>Department</w:t>
-            </w:r>
-          </w:p>
-          <w:p>
-            <w:pPr>
-              <w:rPr>
-                <w:i/>
-                <w:lang w:val="en-GB"/>
-              </w:rPr>
-            </w:pPr>
-            <w:r>
-              <w:rPr>
-                <w:i/>
-                <w:lang w:val="en-GB"/>
-              </w:rPr>
-              <w:t>Order</w:t>
-            </w:r>
-          </w:p>
-          <w:p>
-            <w:pPr>
-              <w:rPr>
-                <w:i/>
-                <w:lang w:val="en-US"/>
-              </w:rPr>
-            </w:pPr>
-            <w:r>
-              <w:rPr>
-                <w:i/>
-                <w:lang w:val="en-US"/>
-              </w:rPr>
-              <w:t>Cell</w:t>
-            </w:r>
-          </w:p>
-        </w:tc>
-        <w:tc>
-          <w:tcPr>
-            <w:tcW w:w="3473" w:type="dxa"/>
-          </w:tcPr>
-          <w:p>
-            <w:pPr>
-              <w:rPr>
-                <w:lang w:val="en-US"/>
-              </w:rPr>
-            </w:pPr>
-          </w:p>
-        </w:tc>
-      </w:tr>
-      <w:tr>
-        <w:tc>
-          <w:tcPr>
-            <w:tcW w:w="2660" w:type="dxa"/>
-          </w:tcPr>
-          <w:p>
-            <w:pPr>
-              <w:rPr>
-                <w:b/>
-                <w:lang w:val="en-US"/>
-              </w:rPr>
-            </w:pPr>
-            <w:r>
-              <w:rPr>
-                <w:b/>
-                <w:lang w:val="en-US"/>
-              </w:rPr>
-              <w:t>Order::FmCOrder</w:t>
-            </w:r>
-          </w:p>
-        </w:tc>
-        <w:tc>
-          <w:tcPr>
-            <w:tcW w:w="2693" w:type="dxa"/>
-          </w:tcPr>
-          <w:p>
-            <w:r>
-              <w:t>Заказ</w:t>
-            </w:r>
-          </w:p>
-        </w:tc>
-        <w:tc>
-          <w:tcPr>
-            <w:tcW w:w="2268" w:type="dxa"/>
-          </w:tcPr>
-          <w:p>
-            <w:pPr>
-              <w:rPr>
-                <w:lang w:val="en-US"/>
-              </w:rPr>
-            </w:pPr>
-            <w:r>
-              <w:rPr>
-                <w:lang w:val="en-US"/>
-              </w:rPr>
-              <w:t>Code</w:t>
-            </w:r>
-          </w:p>
-          <w:p>
-            <w:pPr>
-              <w:rPr>
-                <w:lang w:val="en-US"/>
-              </w:rPr>
-            </w:pPr>
-            <w:r>
-              <w:rPr>
-                <w:lang w:val="en-US"/>
-              </w:rPr>
-              <w:t>TypeControl</w:t>
-            </w:r>
-          </w:p>
-          <w:p>
-            <w:pPr>
-              <w:rPr>
-                <w:lang w:val="en-US"/>
-              </w:rPr>
-            </w:pPr>
-            <w:r>
-              <w:rPr>
-                <w:lang w:val="en-US"/>
-              </w:rPr>
-              <w:t>TypeConstancy</w:t>
-            </w:r>
-          </w:p>
-          <w:p>
-            <w:pPr>
-              <w:rPr>
-                <w:lang w:val="en-US"/>
-              </w:rPr>
-            </w:pPr>
-            <w:r>
-              <w:rPr>
-                <w:lang w:val="en-US"/>
-              </w:rPr>
-              <w:t>NormKB</w:t>
-            </w:r>
-          </w:p>
-          <w:p>
-            <w:pPr>
-              <w:rPr>
-                <w:lang w:val="en-US"/>
-              </w:rPr>
-            </w:pPr>
-            <w:r>
-              <w:rPr>
-                <w:lang w:val="en-US"/>
-              </w:rPr>
-              <w:t>NormOZM</w:t>
-            </w:r>
-          </w:p>
-        </w:tc>
-        <w:tc>
-          <w:tcPr>
-            <w:tcW w:w="3473" w:type="dxa"/>
-          </w:tcPr>
-          <w:p>
-            <w:pPr>
-              <w:rPr>
-                <w:i/>
-                <w:u w:val="single"/>
-              </w:rPr>
-            </w:pPr>
-            <w:r>
-              <w:rPr>
-                <w:i/>
-                <w:u w:val="single"/>
-                <w:lang w:val="en-GB"/>
-              </w:rPr>
-              <w:t>Type</w:t>
-            </w:r>
-            <w:r>
-              <w:rPr>
-                <w:i/>
-                <w:u w:val="single"/>
-                <w:lang w:val="en-GB"/>
-              </w:rPr>
-              <w:t>Control</w:t>
-            </w:r>
-            <w:r>
-              <w:rPr>
-                <w:i/>
-                <w:u w:val="single"/>
-              </w:rPr>
-              <w:t>:</w:t>
+            </w:pPr>
+            <w:r>
+              <w:t>сохранена</w:t>
             </w:r>
           </w:p>
           <w:p>
@@ -1470,7 +676,7 @@
               <w:ind w:left="77" w:hanging="76"/>
             </w:pPr>
             <w:r>
-              <w:t>Трудоемкость+ФОТ</w:t>
+              <w:t>утверждена</w:t>
             </w:r>
           </w:p>
           <w:p>
@@ -1483,7 +689,44 @@
               <w:ind w:left="77" w:hanging="76"/>
             </w:pPr>
             <w:r>
-              <w:t>ФОТ</w:t>
+              <w:t>загружена</w:t>
+            </w:r>
+          </w:p>
+          <w:p>
+            <w:pPr>
+              <w:pStyle w:val="a4"/>
+              <w:ind w:left="77"/>
+            </w:pPr>
+            <w:r>
+              <w:t>выгружена</w:t>
+            </w:r>
+            <w:r>
+              <w:t xml:space="preserve"> </w:t>
+            </w:r>
+          </w:p>
+          <w:p>
+            <w:pPr>
+              <w:rPr>
+                <w:lang w:val="en-US"/>
+              </w:rPr>
+            </w:pPr>
+            <w:r>
+              <w:rPr>
+                <w:i/>
+                <w:u w:val="single"/>
+                <w:lang w:val="en-GB"/>
+              </w:rPr>
+              <w:t>Variant</w:t>
+            </w:r>
+            <w:r>
+              <w:rPr>
+                <w:i/>
+                <w:u w:val="single"/>
+              </w:rPr>
+              <w:t xml:space="preserve"> </w:t>
+            </w:r>
+            <w:r>
+              <w:t>– вариант алгоритма</w:t>
             </w:r>
           </w:p>
           <w:p>
@@ -1494,87 +737,9 @@
                 <w:numId w:val="6"/>
               </w:numPr>
               <w:ind w:left="77" w:hanging="76"/>
-              <w:rPr>
-                <w:lang w:val="en-US"/>
-              </w:rPr>
-            </w:pPr>
-            <w:r>
-              <w:t>Неконтролируемый</w:t>
-            </w:r>
-          </w:p>
-          <w:p>
-            <w:pPr>
-              <w:rPr>
-                <w:i/>
-                <w:u w:val="single"/>
-              </w:rPr>
-            </w:pPr>
-            <w:proofErr w:type="gramStart"/>
-            <w:r>
-              <w:rPr>
-                <w:i/>
-                <w:u w:val="single"/>
-                <w:lang w:val="en-GB"/>
-              </w:rPr>
-              <w:t>Type</w:t>
-            </w:r>
-            <w:r>
-              <w:rPr>
-                <w:i/>
-                <w:u w:val="single"/>
-                <w:lang w:val="en-GB"/>
-              </w:rPr>
-              <w:t>Constancy</w:t>
-            </w:r>
-            <w:r>
-              <w:rPr>
-                <w:i/>
-                <w:u w:val="single"/>
-              </w:rPr>
-              <w:t>:</w:t>
-            </w:r>
-            <w:proofErr w:type="gramEnd"/>
-            <w:r>
-              <w:rPr>
-                <w:i/>
-                <w:u w:val="single"/>
-              </w:rPr>
-              <w:t>(наличие</w:t>
-            </w:r>
-            <w:r>
-              <w:rPr>
-                <w:i/>
-                <w:u w:val="single"/>
-              </w:rPr>
-              <w:t xml:space="preserve"> </w:t>
-            </w:r>
-            <w:r>
-              <w:rPr>
-                <w:i/>
-                <w:u w:val="single"/>
-              </w:rPr>
-              <w:t>пост</w:t>
-            </w:r>
-            <w:r>
-              <w:rPr>
-                <w:i/>
-                <w:u w:val="single"/>
-              </w:rPr>
-              <w:t xml:space="preserve">. </w:t>
-            </w:r>
-            <w:r>
-              <w:rPr>
-                <w:i/>
-                <w:u w:val="single"/>
-              </w:rPr>
-              <w:t>шифра заказа</w:t>
-            </w:r>
-            <w:r>
-              <w:rPr>
-                <w:i/>
-                <w:u w:val="single"/>
-              </w:rPr>
-              <w:t>)</w:t>
+            </w:pPr>
+            <w:r>
+              <w:t>метод минимизации числа отклонений</w:t>
             </w:r>
           </w:p>
           <w:p>
@@ -1585,15 +750,9 @@
                 <w:numId w:val="6"/>
               </w:numPr>
               <w:ind w:left="77" w:hanging="76"/>
-              <w:rPr>
-                <w:lang w:val="en-US"/>
-              </w:rPr>
-            </w:pPr>
-            <w:r>
-              <w:rPr>
-                <w:lang w:val="en-US"/>
-              </w:rPr>
-              <w:t>0</w:t>
+            </w:pPr>
+            <w:r>
+              <w:t>метод минимизации максимальных отклонений</w:t>
             </w:r>
           </w:p>
           <w:p>
@@ -1604,15 +763,22 @@
                 <w:numId w:val="6"/>
               </w:numPr>
               <w:ind w:left="77" w:hanging="76"/>
-              <w:rPr>
-                <w:lang w:val="en-US"/>
-              </w:rPr>
-            </w:pPr>
-            <w:r>
-              <w:rPr>
-                <w:lang w:val="en-US"/>
-              </w:rPr>
-              <w:t>1</w:t>
+            </w:pPr>
+            <w:r>
+              <w:t>метод пропорции</w:t>
+            </w:r>
+          </w:p>
+          <w:p>
+            <w:r>
+              <w:rPr>
+                <w:i/>
+                <w:u w:val="single"/>
+                <w:lang w:val="en-US"/>
+              </w:rPr>
+              <w:t xml:space="preserve">NumberIteration- </w:t>
+            </w:r>
+            <w:r>
+              <w:t>номер итерации</w:t>
             </w:r>
           </w:p>
         </w:tc>
@@ -1626,15 +792,13 @@
             <w:pPr>
               <w:rPr>
                 <w:b/>
-                <w:lang w:val="en-US"/>
-              </w:rPr>
-            </w:pPr>
-            <w:r>
-              <w:rPr>
-                <w:b/>
-                <w:lang w:val="en-US"/>
-              </w:rPr>
-              <w:t>Organization::Department</w:t>
+              </w:rPr>
+            </w:pPr>
+            <w:r>
+              <w:rPr>
+                <w:b/>
+              </w:rPr>
+              <w:t>HrmMatrixAllocPlan</w:t>
             </w:r>
           </w:p>
         </w:tc>
@@ -1643,11 +807,887 @@
             <w:tcW w:w="2693" w:type="dxa"/>
           </w:tcPr>
           <w:p>
-            <w:pPr>
-              <w:rPr>
-                <w:lang w:val="en-US"/>
-              </w:rPr>
-            </w:pPr>
+            <w:r>
+              <w:t>Матрица</w:t>
+            </w:r>
+          </w:p>
+        </w:tc>
+        <w:tc>
+          <w:tcPr>
+            <w:tcW w:w="2268" w:type="dxa"/>
+          </w:tcPr>
+          <w:p/>
+        </w:tc>
+        <w:tc>
+          <w:tcPr>
+            <w:tcW w:w="3473" w:type="dxa"/>
+          </w:tcPr>
+          <w:p>
+            <w:pPr>
+              <w:pStyle w:val="a4"/>
+              <w:ind w:left="77"/>
+            </w:pPr>
+          </w:p>
+        </w:tc>
+      </w:tr>
+      <w:tr>
+        <w:tc>
+          <w:tcPr>
+            <w:tcW w:w="2660" w:type="dxa"/>
+          </w:tcPr>
+          <w:p>
+            <w:pPr>
+              <w:rPr>
+                <w:b/>
+              </w:rPr>
+            </w:pPr>
+            <w:r>
+              <w:rPr>
+                <w:b/>
+              </w:rPr>
+              <w:t>HrmMatrixAllocResult</w:t>
+            </w:r>
+          </w:p>
+        </w:tc>
+        <w:tc>
+          <w:tcPr>
+            <w:tcW w:w="2693" w:type="dxa"/>
+          </w:tcPr>
+          <w:p>
+            <w:r>
+              <w:t>РезультатРаспределения</w:t>
+            </w:r>
+          </w:p>
+        </w:tc>
+        <w:tc>
+          <w:tcPr>
+            <w:tcW w:w="2268" w:type="dxa"/>
+          </w:tcPr>
+          <w:p>
+            <w:pPr>
+              <w:rPr>
+                <w:i/>
+                <w:lang w:val="en-US"/>
+              </w:rPr>
+            </w:pPr>
+            <w:r>
+              <w:rPr>
+                <w:i/>
+                <w:lang w:val="en-US"/>
+              </w:rPr>
+              <w:t>AccountOperations</w:t>
+            </w:r>
+          </w:p>
+        </w:tc>
+        <w:tc>
+          <w:tcPr>
+            <w:tcW w:w="3473" w:type="dxa"/>
+          </w:tcPr>
+          <w:p/>
+        </w:tc>
+      </w:tr>
+      <w:tr>
+        <w:tc>
+          <w:tcPr>
+            <w:tcW w:w="2660" w:type="dxa"/>
+          </w:tcPr>
+          <w:p>
+            <w:pPr>
+              <w:rPr>
+                <w:b/>
+                <w:lang w:val="en-GB"/>
+              </w:rPr>
+            </w:pPr>
+            <w:r>
+              <w:rPr>
+                <w:b/>
+              </w:rPr>
+              <w:t>HrmMatrix</w:t>
+            </w:r>
+            <w:r>
+              <w:rPr>
+                <w:b/>
+                <w:lang w:val="en-GB"/>
+              </w:rPr>
+              <w:t>Column</w:t>
+            </w:r>
+          </w:p>
+        </w:tc>
+        <w:tc>
+          <w:tcPr>
+            <w:tcW w:w="2693" w:type="dxa"/>
+          </w:tcPr>
+          <w:p>
+            <w:pPr>
+              <w:jc w:val="center"/>
+              <w:rPr>
+                <w:lang w:val="en-US"/>
+              </w:rPr>
+            </w:pPr>
+            <w:r>
+              <w:rPr>
+                <w:lang w:val="en-US"/>
+              </w:rPr>
+              <w:t>-</w:t>
+            </w:r>
+          </w:p>
+        </w:tc>
+        <w:tc>
+          <w:tcPr>
+            <w:tcW w:w="2268" w:type="dxa"/>
+          </w:tcPr>
+          <w:p>
+            <w:pPr>
+              <w:rPr>
+                <w:i/>
+                <w:lang w:val="en-GB"/>
+              </w:rPr>
+            </w:pPr>
+            <w:r>
+              <w:rPr>
+                <w:i/>
+                <w:lang w:val="en-GB"/>
+              </w:rPr>
+              <w:t>Matrix</w:t>
+            </w:r>
+          </w:p>
+          <w:p>
+            <w:pPr>
+              <w:rPr>
+                <w:i/>
+                <w:lang w:val="en-GB"/>
+              </w:rPr>
+            </w:pPr>
+            <w:r>
+              <w:rPr>
+                <w:i/>
+                <w:lang w:val="en-GB"/>
+              </w:rPr>
+              <w:t>Department</w:t>
+            </w:r>
+          </w:p>
+          <w:p>
+            <w:pPr>
+              <w:rPr>
+                <w:i/>
+                <w:lang w:val="en-GB"/>
+              </w:rPr>
+            </w:pPr>
+            <w:r>
+              <w:rPr>
+                <w:i/>
+                <w:lang w:val="en-GB"/>
+              </w:rPr>
+              <w:t>Cells</w:t>
+            </w:r>
+          </w:p>
+          <w:p>
+            <w:pPr>
+              <w:rPr>
+                <w:lang w:val="en-GB"/>
+              </w:rPr>
+            </w:pPr>
+            <w:r>
+              <w:rPr>
+                <w:lang w:val="en-GB"/>
+              </w:rPr>
+              <w:t>Sum</w:t>
+            </w:r>
+          </w:p>
+        </w:tc>
+        <w:tc>
+          <w:tcPr>
+            <w:tcW w:w="3473" w:type="dxa"/>
+          </w:tcPr>
+          <w:p/>
+        </w:tc>
+      </w:tr>
+      <w:tr>
+        <w:tc>
+          <w:tcPr>
+            <w:tcW w:w="2660" w:type="dxa"/>
+          </w:tcPr>
+          <w:p>
+            <w:pPr>
+              <w:rPr>
+                <w:b/>
+                <w:lang w:val="en-GB"/>
+              </w:rPr>
+            </w:pPr>
+            <w:r>
+              <w:rPr>
+                <w:b/>
+              </w:rPr>
+              <w:t>HrmMatrix</w:t>
+            </w:r>
+            <w:r>
+              <w:rPr>
+                <w:b/>
+                <w:lang w:val="en-GB"/>
+              </w:rPr>
+              <w:t>Row</w:t>
+            </w:r>
+          </w:p>
+        </w:tc>
+        <w:tc>
+          <w:tcPr>
+            <w:tcW w:w="2693" w:type="dxa"/>
+          </w:tcPr>
+          <w:p>
+            <w:pPr>
+              <w:jc w:val="center"/>
+              <w:rPr>
+                <w:lang w:val="en-US"/>
+              </w:rPr>
+            </w:pPr>
+            <w:r>
+              <w:rPr>
+                <w:lang w:val="en-US"/>
+              </w:rPr>
+              <w:t>-</w:t>
+            </w:r>
+          </w:p>
+        </w:tc>
+        <w:tc>
+          <w:tcPr>
+            <w:tcW w:w="2268" w:type="dxa"/>
+          </w:tcPr>
+          <w:p>
+            <w:pPr>
+              <w:rPr>
+                <w:i/>
+                <w:lang w:val="en-GB"/>
+              </w:rPr>
+            </w:pPr>
+            <w:r>
+              <w:rPr>
+                <w:i/>
+                <w:lang w:val="en-GB"/>
+              </w:rPr>
+              <w:t>Matrix</w:t>
+            </w:r>
+          </w:p>
+          <w:p>
+            <w:pPr>
+              <w:rPr>
+                <w:i/>
+                <w:lang w:val="en-GB"/>
+              </w:rPr>
+            </w:pPr>
+            <w:r>
+              <w:rPr>
+                <w:i/>
+                <w:lang w:val="en-GB"/>
+              </w:rPr>
+              <w:t>Order</w:t>
+            </w:r>
+          </w:p>
+          <w:p>
+            <w:pPr>
+              <w:rPr>
+                <w:i/>
+                <w:lang w:val="en-GB"/>
+              </w:rPr>
+            </w:pPr>
+            <w:r>
+              <w:rPr>
+                <w:i/>
+                <w:lang w:val="en-GB"/>
+              </w:rPr>
+              <w:t>Cells</w:t>
+            </w:r>
+          </w:p>
+          <w:p>
+            <w:pPr>
+              <w:rPr>
+                <w:lang w:val="en-GB"/>
+              </w:rPr>
+            </w:pPr>
+            <w:r>
+              <w:rPr>
+                <w:lang w:val="en-GB"/>
+              </w:rPr>
+              <w:t>Sum</w:t>
+            </w:r>
+          </w:p>
+        </w:tc>
+        <w:tc>
+          <w:tcPr>
+            <w:tcW w:w="3473" w:type="dxa"/>
+          </w:tcPr>
+          <w:p/>
+        </w:tc>
+      </w:tr>
+      <w:tr>
+        <w:tc>
+          <w:tcPr>
+            <w:tcW w:w="2660" w:type="dxa"/>
+          </w:tcPr>
+          <w:p>
+            <w:pPr>
+              <w:rPr>
+                <w:b/>
+                <w:lang w:val="en-US"/>
+              </w:rPr>
+            </w:pPr>
+            <w:r>
+              <w:rPr>
+                <w:b/>
+              </w:rPr>
+              <w:t>HrmMatrix</w:t>
+            </w:r>
+            <w:r>
+              <w:rPr>
+                <w:b/>
+                <w:lang w:val="en-GB"/>
+              </w:rPr>
+              <w:t>Cell</w:t>
+            </w:r>
+          </w:p>
+        </w:tc>
+        <w:tc>
+          <w:tcPr>
+            <w:tcW w:w="2693" w:type="dxa"/>
+          </w:tcPr>
+          <w:p>
+            <w:r>
+              <w:t>ЯчейкаМатрицы</w:t>
+            </w:r>
+          </w:p>
+        </w:tc>
+        <w:tc>
+          <w:tcPr>
+            <w:tcW w:w="2268" w:type="dxa"/>
+          </w:tcPr>
+          <w:p>
+            <w:pPr>
+              <w:rPr>
+                <w:i/>
+                <w:lang w:val="en-US"/>
+              </w:rPr>
+            </w:pPr>
+            <w:r>
+              <w:rPr>
+                <w:i/>
+                <w:lang w:val="en-US"/>
+              </w:rPr>
+              <w:t>Column</w:t>
+            </w:r>
+          </w:p>
+          <w:p>
+            <w:pPr>
+              <w:rPr>
+                <w:i/>
+                <w:lang w:val="en-US"/>
+              </w:rPr>
+            </w:pPr>
+            <w:r>
+              <w:rPr>
+                <w:i/>
+                <w:lang w:val="en-US"/>
+              </w:rPr>
+              <w:t>Row</w:t>
+            </w:r>
+          </w:p>
+          <w:p>
+            <w:pPr>
+              <w:rPr>
+                <w:lang w:val="en-US"/>
+              </w:rPr>
+            </w:pPr>
+            <w:r>
+              <w:rPr>
+                <w:lang w:val="en-US"/>
+              </w:rPr>
+              <w:t>Time</w:t>
+            </w:r>
+          </w:p>
+          <w:p>
+            <w:pPr>
+              <w:rPr>
+                <w:lang w:val="en-US"/>
+              </w:rPr>
+            </w:pPr>
+            <w:r>
+              <w:rPr>
+                <w:lang w:val="en-US"/>
+              </w:rPr>
+              <w:t>Summ</w:t>
+            </w:r>
+          </w:p>
+        </w:tc>
+        <w:tc>
+          <w:tcPr>
+            <w:tcW w:w="3473" w:type="dxa"/>
+          </w:tcPr>
+          <w:p/>
+        </w:tc>
+      </w:tr>
+      <w:tr>
+        <w:tc>
+          <w:tcPr>
+            <w:tcW w:w="2660" w:type="dxa"/>
+          </w:tcPr>
+          <w:p>
+            <w:pPr>
+              <w:rPr>
+                <w:b/>
+                <w:lang w:val="en-US"/>
+              </w:rPr>
+            </w:pPr>
+            <w:r>
+              <w:rPr>
+                <w:b/>
+                <w:lang w:val="en-US"/>
+              </w:rPr>
+              <w:t>HrmAccountOperation</w:t>
+            </w:r>
+          </w:p>
+        </w:tc>
+        <w:tc>
+          <w:tcPr>
+            <w:tcW w:w="2693" w:type="dxa"/>
+          </w:tcPr>
+          <w:p>
+            <w:r>
+              <w:t>БухПроводка</w:t>
+            </w:r>
+          </w:p>
+        </w:tc>
+        <w:tc>
+          <w:tcPr>
+            <w:tcW w:w="2268" w:type="dxa"/>
+          </w:tcPr>
+          <w:p>
+            <w:pPr>
+              <w:rPr>
+                <w:i/>
+                <w:lang w:val="en-US"/>
+              </w:rPr>
+            </w:pPr>
+            <w:r>
+              <w:rPr>
+                <w:i/>
+                <w:lang w:val="en-US"/>
+              </w:rPr>
+              <w:t>AllocResult</w:t>
+            </w:r>
+          </w:p>
+          <w:p>
+            <w:pPr>
+              <w:rPr>
+                <w:lang w:val="en-US"/>
+              </w:rPr>
+            </w:pPr>
+            <w:r>
+              <w:rPr>
+                <w:lang w:val="en-US"/>
+              </w:rPr>
+              <w:t>Debit</w:t>
+            </w:r>
+          </w:p>
+          <w:p>
+            <w:pPr>
+              <w:rPr>
+                <w:lang w:val="en-US"/>
+              </w:rPr>
+            </w:pPr>
+            <w:r>
+              <w:rPr>
+                <w:lang w:val="en-US"/>
+              </w:rPr>
+              <w:t>Credit</w:t>
+            </w:r>
+          </w:p>
+          <w:p>
+            <w:pPr>
+              <w:rPr>
+                <w:i/>
+                <w:lang w:val="en-US"/>
+              </w:rPr>
+            </w:pPr>
+            <w:r>
+              <w:rPr>
+                <w:i/>
+                <w:lang w:val="en-US"/>
+              </w:rPr>
+              <w:t>PayType</w:t>
+            </w:r>
+          </w:p>
+          <w:p>
+            <w:pPr>
+              <w:rPr>
+                <w:i/>
+                <w:lang w:val="en-GB"/>
+              </w:rPr>
+            </w:pPr>
+            <w:r>
+              <w:rPr>
+                <w:i/>
+                <w:lang w:val="en-GB"/>
+              </w:rPr>
+              <w:t>Department</w:t>
+            </w:r>
+          </w:p>
+          <w:p>
+            <w:pPr>
+              <w:rPr>
+                <w:i/>
+                <w:lang w:val="en-GB"/>
+              </w:rPr>
+            </w:pPr>
+            <w:r>
+              <w:rPr>
+                <w:i/>
+                <w:lang w:val="en-GB"/>
+              </w:rPr>
+              <w:t>Order</w:t>
+            </w:r>
+          </w:p>
+          <w:p>
+            <w:pPr>
+              <w:rPr>
+                <w:i/>
+                <w:lang w:val="en-US"/>
+              </w:rPr>
+            </w:pPr>
+            <w:r>
+              <w:rPr>
+                <w:i/>
+                <w:lang w:val="en-US"/>
+              </w:rPr>
+              <w:t>Cell</w:t>
+            </w:r>
+          </w:p>
+        </w:tc>
+        <w:tc>
+          <w:tcPr>
+            <w:tcW w:w="3473" w:type="dxa"/>
+          </w:tcPr>
+          <w:p>
+            <w:pPr>
+              <w:rPr>
+                <w:lang w:val="en-US"/>
+              </w:rPr>
+            </w:pPr>
+          </w:p>
+        </w:tc>
+      </w:tr>
+      <w:tr>
+        <w:tc>
+          <w:tcPr>
+            <w:tcW w:w="2660" w:type="dxa"/>
+          </w:tcPr>
+          <w:p>
+            <w:pPr>
+              <w:rPr>
+                <w:b/>
+                <w:lang w:val="en-US"/>
+              </w:rPr>
+            </w:pPr>
+            <w:r>
+              <w:rPr>
+                <w:b/>
+                <w:lang w:val="en-US"/>
+              </w:rPr>
+              <w:t>Order::FmCOrder</w:t>
+            </w:r>
+          </w:p>
+        </w:tc>
+        <w:tc>
+          <w:tcPr>
+            <w:tcW w:w="2693" w:type="dxa"/>
+          </w:tcPr>
+          <w:p>
+            <w:r>
+              <w:t>Заказ</w:t>
+            </w:r>
+          </w:p>
+        </w:tc>
+        <w:tc>
+          <w:tcPr>
+            <w:tcW w:w="2268" w:type="dxa"/>
+          </w:tcPr>
+          <w:p>
+            <w:pPr>
+              <w:rPr>
+                <w:lang w:val="en-US"/>
+              </w:rPr>
+            </w:pPr>
+            <w:r>
+              <w:rPr>
+                <w:lang w:val="en-US"/>
+              </w:rPr>
+              <w:t>Code</w:t>
+            </w:r>
+          </w:p>
+          <w:p>
+            <w:pPr>
+              <w:rPr>
+                <w:lang w:val="en-US"/>
+              </w:rPr>
+            </w:pPr>
+            <w:r>
+              <w:rPr>
+                <w:lang w:val="en-US"/>
+              </w:rPr>
+              <w:t>TypeControl</w:t>
+            </w:r>
+          </w:p>
+          <w:p>
+            <w:pPr>
+              <w:rPr>
+                <w:lang w:val="en-US"/>
+              </w:rPr>
+            </w:pPr>
+            <w:r>
+              <w:rPr>
+                <w:lang w:val="en-US"/>
+              </w:rPr>
+              <w:t>TypeConstancy</w:t>
+            </w:r>
+          </w:p>
+          <w:p>
+            <w:pPr>
+              <w:rPr>
+                <w:lang w:val="en-US"/>
+              </w:rPr>
+            </w:pPr>
+            <w:r>
+              <w:rPr>
+                <w:lang w:val="en-US"/>
+              </w:rPr>
+              <w:t>NormKB</w:t>
+            </w:r>
+          </w:p>
+          <w:p>
+            <w:pPr>
+              <w:rPr>
+                <w:lang w:val="en-US"/>
+              </w:rPr>
+            </w:pPr>
+            <w:r>
+              <w:rPr>
+                <w:lang w:val="en-US"/>
+              </w:rPr>
+              <w:t>NormOZM</w:t>
+            </w:r>
+          </w:p>
+        </w:tc>
+        <w:tc>
+          <w:tcPr>
+            <w:tcW w:w="3473" w:type="dxa"/>
+          </w:tcPr>
+          <w:p>
+            <w:pPr>
+              <w:rPr>
+                <w:i/>
+                <w:u w:val="single"/>
+              </w:rPr>
+            </w:pPr>
+            <w:r>
+              <w:rPr>
+                <w:i/>
+                <w:u w:val="single"/>
+                <w:lang w:val="en-GB"/>
+              </w:rPr>
+              <w:t>Type</w:t>
+            </w:r>
+            <w:r>
+              <w:rPr>
+                <w:i/>
+                <w:u w:val="single"/>
+                <w:lang w:val="en-GB"/>
+              </w:rPr>
+              <w:t>Control</w:t>
+            </w:r>
+            <w:r>
+              <w:rPr>
+                <w:i/>
+                <w:u w:val="single"/>
+              </w:rPr>
+              <w:t>:</w:t>
+            </w:r>
+          </w:p>
+          <w:p>
+            <w:pPr>
+              <w:pStyle w:val="a4"/>
+              <w:numPr>
+                <w:ilvl w:val="0"/>
+                <w:numId w:val="6"/>
+              </w:numPr>
+              <w:ind w:left="77" w:hanging="76"/>
+            </w:pPr>
+            <w:r>
+              <w:t>Трудоемкость+ФОТ</w:t>
+            </w:r>
+          </w:p>
+          <w:p>
+            <w:pPr>
+              <w:pStyle w:val="a4"/>
+              <w:numPr>
+                <w:ilvl w:val="0"/>
+                <w:numId w:val="6"/>
+              </w:numPr>
+              <w:ind w:left="77" w:hanging="76"/>
+            </w:pPr>
+            <w:r>
+              <w:t>ФОТ</w:t>
+            </w:r>
+          </w:p>
+          <w:p>
+            <w:pPr>
+              <w:pStyle w:val="a4"/>
+              <w:numPr>
+                <w:ilvl w:val="0"/>
+                <w:numId w:val="6"/>
+              </w:numPr>
+              <w:ind w:left="77" w:hanging="76"/>
+              <w:rPr>
+                <w:lang w:val="en-US"/>
+              </w:rPr>
+            </w:pPr>
+            <w:r>
+              <w:t>Неконтролируемый</w:t>
+            </w:r>
+          </w:p>
+          <w:p>
+            <w:pPr>
+              <w:rPr>
+                <w:i/>
+                <w:u w:val="single"/>
+              </w:rPr>
+            </w:pPr>
+            <w:r>
+              <w:rPr>
+                <w:i/>
+                <w:u w:val="single"/>
+                <w:lang w:val="en-GB"/>
+              </w:rPr>
+              <w:t>Type</w:t>
+            </w:r>
+            <w:r>
+              <w:rPr>
+                <w:i/>
+                <w:u w:val="single"/>
+                <w:lang w:val="en-GB"/>
+              </w:rPr>
+              <w:t>Constancy</w:t>
+            </w:r>
+            <w:r>
+              <w:rPr>
+                <w:i/>
+                <w:u w:val="single"/>
+              </w:rPr>
+              <w:t>:</w:t>
+            </w:r>
+          </w:p>
+          <w:p>
+            <w:pPr>
+              <w:pStyle w:val="a4"/>
+              <w:numPr>
+                <w:ilvl w:val="0"/>
+                <w:numId w:val="6"/>
+              </w:numPr>
+              <w:ind w:left="77" w:hanging="76"/>
+            </w:pPr>
+            <w:r>
+              <w:t>Пост</w:t>
+            </w:r>
+            <w:proofErr w:type="gramStart"/>
+            <w:r>
+              <w:t>.</w:t>
+            </w:r>
+            <w:proofErr w:type="gramEnd"/>
+            <w:r>
+              <w:t xml:space="preserve"> </w:t>
+            </w:r>
+            <w:proofErr w:type="gramStart"/>
+            <w:r>
+              <w:t>ш</w:t>
+            </w:r>
+            <w:proofErr w:type="gramEnd"/>
+            <w:r>
+              <w:t>ифр заказа</w:t>
+            </w:r>
+          </w:p>
+          <w:p>
+            <w:pPr>
+              <w:pStyle w:val="a4"/>
+              <w:numPr>
+                <w:ilvl w:val="0"/>
+                <w:numId w:val="6"/>
+              </w:numPr>
+              <w:ind w:left="77" w:hanging="76"/>
+            </w:pPr>
+            <w:r>
+              <w:lastRenderedPageBreak/>
+              <w:t>Не</w:t>
+            </w:r>
+            <w:r>
+              <w:t xml:space="preserve"> </w:t>
+            </w:r>
+            <w:r>
+              <w:t>пост</w:t>
+            </w:r>
+            <w:proofErr w:type="gramStart"/>
+            <w:r>
+              <w:t>.</w:t>
+            </w:r>
+            <w:proofErr w:type="gramEnd"/>
+            <w:r>
+              <w:t xml:space="preserve"> </w:t>
+            </w:r>
+            <w:proofErr w:type="gramStart"/>
+            <w:r>
+              <w:t>ш</w:t>
+            </w:r>
+            <w:proofErr w:type="gramEnd"/>
+            <w:r>
+              <w:t>ифр заказа</w:t>
+            </w:r>
+          </w:p>
+        </w:tc>
+      </w:tr>
+      <w:tr>
+        <w:tc>
+          <w:tcPr>
+            <w:tcW w:w="2660" w:type="dxa"/>
+          </w:tcPr>
+          <w:p>
+            <w:pPr>
+              <w:rPr>
+                <w:b/>
+              </w:rPr>
+            </w:pPr>
+            <w:r>
+              <w:rPr>
+                <w:b/>
+                <w:lang w:val="en-US"/>
+              </w:rPr>
+              <w:lastRenderedPageBreak/>
+              <w:t>Organization</w:t>
+            </w:r>
+            <w:r>
+              <w:rPr>
+                <w:b/>
+              </w:rPr>
+              <w:t>::</w:t>
+            </w:r>
+            <w:r>
+              <w:rPr>
+                <w:b/>
+                <w:lang w:val="en-US"/>
+              </w:rPr>
+              <w:t>Department</w:t>
+            </w:r>
+          </w:p>
+        </w:tc>
+        <w:tc>
+          <w:tcPr>
+            <w:tcW w:w="2693" w:type="dxa"/>
+          </w:tcPr>
+          <w:p>
             <w:r>
               <w:t>Подразделение</w:t>
             </w:r>
@@ -1658,11 +1698,6 @@
             <w:tcW w:w="2268" w:type="dxa"/>
           </w:tcPr>
           <w:p>
-            <w:pPr>
-              <w:rPr>
-                <w:lang w:val="en-US"/>
-              </w:rPr>
-            </w:pPr>
             <w:r>
               <w:rPr>
                 <w:lang w:val="en-US"/>
@@ -1671,11 +1706,6 @@
             </w:r>
           </w:p>
           <w:p>
-            <w:pPr>
-              <w:rPr>
-                <w:lang w:val="en-US"/>
-              </w:rPr>
-            </w:pPr>
             <w:r>
               <w:rPr>
                 <w:lang w:val="en-US"/>
@@ -1693,7 +1723,6 @@
               <w:rPr>
                 <w:i/>
                 <w:u w:val="single"/>
-                <w:lang w:val="en-US"/>
               </w:rPr>
             </w:pPr>
             <w:r>
@@ -1714,9 +1743,6 @@
               </w:numPr>
               <w:spacing w:after="200" w:line="276" w:lineRule="auto"/>
               <w:ind w:left="77" w:hanging="76"/>
-              <w:rPr>
-                <w:lang w:val="en-US"/>
-              </w:rPr>
             </w:pPr>
             <w:r>
               <w:t>КБ</w:t>
@@ -1731,12 +1757,8 @@
               </w:numPr>
               <w:spacing w:after="200" w:line="276" w:lineRule="auto"/>
               <w:ind w:left="77" w:hanging="76"/>
-              <w:rPr>
-                <w:lang w:val="en-US"/>
-              </w:rPr>
-            </w:pPr>
-            <w:r>
-              <w:lastRenderedPageBreak/>
+            </w:pPr>
+            <w:r>
               <w:t>ОЗМ</w:t>
             </w:r>
           </w:p>
@@ -1751,15 +1773,13 @@
             <w:pPr>
               <w:rPr>
                 <w:b/>
-                <w:lang w:val="en-US"/>
-              </w:rPr>
-            </w:pPr>
-            <w:r>
-              <w:rPr>
-                <w:b/>
-                <w:lang w:val="en-US"/>
-              </w:rPr>
-              <w:lastRenderedPageBreak/>
+              </w:rPr>
+            </w:pPr>
+            <w:r>
+              <w:rPr>
+                <w:b/>
+                <w:lang w:val="en-US"/>
+              </w:rPr>
               <w:t>HrmTimeSheet</w:t>
             </w:r>
           </w:p>
@@ -1769,11 +1789,6 @@
             <w:tcW w:w="2693" w:type="dxa"/>
           </w:tcPr>
           <w:p>
-            <w:pPr>
-              <w:rPr>
-                <w:lang w:val="en-US"/>
-              </w:rPr>
-            </w:pPr>
             <w:r>
               <w:t>Фак</w:t>
             </w:r>
@@ -1782,9 +1797,6 @@
               <w:t>т</w:t>
             </w:r>
             <w:r>
-              <w:rPr>
-                <w:lang w:val="en-US"/>
-              </w:rPr>
               <w:t>(</w:t>
             </w:r>
             <w:proofErr w:type="gramEnd"/>
@@ -1792,9 +1804,6 @@
               <w:t>табель</w:t>
             </w:r>
             <w:r>
-              <w:rPr>
-                <w:lang w:val="en-US"/>
-              </w:rPr>
               <w:t>)</w:t>
             </w:r>
           </w:p>
@@ -1803,6 +1812,21 @@
           <w:tcPr>
             <w:tcW w:w="2268" w:type="dxa"/>
           </w:tcPr>
+          <w:p>
+            <w:pPr>
+              <w:rPr>
+                <w:i/>
+                <w:lang w:val="en-US"/>
+              </w:rPr>
+            </w:pPr>
+            <w:r>
+              <w:rPr>
+                <w:i/>
+                <w:lang w:val="en-US"/>
+              </w:rPr>
+              <w:t>Period</w:t>
+            </w:r>
+          </w:p>
           <w:p>
             <w:pPr>
               <w:rPr>
@@ -1949,11 +1973,6 @@
             <w:tcW w:w="2268" w:type="dxa"/>
           </w:tcPr>
           <w:p>
-            <w:pPr>
-              <w:rPr>
-                <w:lang w:val="en-US"/>
-              </w:rPr>
-            </w:pPr>
             <w:r>
               <w:rPr>
                 <w:lang w:val="en-US"/>
@@ -1964,10 +1983,56 @@
           <w:p>
             <w:pPr>
               <w:rPr>
-                <w:i/>
-                <w:lang w:val="en-US"/>
-              </w:rPr>
-            </w:pPr>
+                <w:lang w:val="en-US"/>
+              </w:rPr>
+            </w:pPr>
+            <w:r>
+              <w:rPr>
+                <w:lang w:val="en-US"/>
+              </w:rPr>
+              <w:t>NumberIteration</w:t>
+            </w:r>
+          </w:p>
+          <w:p>
+            <w:proofErr w:type="spellStart"/>
+            <w:r>
+              <w:t>NormNoControlKB</w:t>
+            </w:r>
+            <w:proofErr w:type="spellEnd"/>
+          </w:p>
+          <w:p>
+            <w:pPr>
+              <w:rPr>
+                <w:lang w:val="en-US"/>
+              </w:rPr>
+            </w:pPr>
+            <w:proofErr w:type="spellStart"/>
+            <w:r>
+              <w:t>NormNoControl</w:t>
+            </w:r>
+            <w:proofErr w:type="spellEnd"/>
+            <w:r>
+              <w:rPr>
+                <w:lang w:val="en-US"/>
+              </w:rPr>
+              <w:t>OZM</w:t>
+            </w:r>
+          </w:p>
+          <w:p>
+            <w:pPr>
+              <w:rPr>
+                <w:i/>
+                <w:lang w:val="en-US"/>
+              </w:rPr>
+            </w:pPr>
+            <w:proofErr w:type="spellStart"/>
+            <w:r>
+              <w:rPr>
+                <w:i/>
+                <w:lang w:val="en-US"/>
+              </w:rPr>
+              <w:t>Period</w:t>
+            </w:r>
             <w:r>
               <w:rPr>
                 <w:i/>
@@ -1975,10 +2040,12 @@
               </w:rPr>
               <w:t>PayTypes</w:t>
             </w:r>
-          </w:p>
-          <w:p>
-            <w:pPr>
-              <w:rPr>
+            <w:proofErr w:type="spellEnd"/>
+          </w:p>
+          <w:p>
+            <w:pPr>
+              <w:rPr>
+                <w:i/>
                 <w:lang w:val="en-US"/>
               </w:rPr>
             </w:pPr>
@@ -1988,6 +2055,20 @@
                 <w:lang w:val="en-US"/>
               </w:rPr>
               <w:t>OrderControls</w:t>
+            </w:r>
+          </w:p>
+          <w:p>
+            <w:pPr>
+              <w:rPr>
+                <w:lang w:val="en-US"/>
+              </w:rPr>
+            </w:pPr>
+            <w:r>
+              <w:rPr>
+                <w:i/>
+                <w:lang w:val="en-US"/>
+              </w:rPr>
+              <w:t>Period</w:t>
             </w:r>
           </w:p>
         </w:tc>
@@ -2250,6 +2331,91 @@
                 <w:lang w:val="en-US"/>
               </w:rPr>
             </w:pPr>
+            <w:proofErr w:type="spellStart"/>
+            <w:r>
+              <w:rPr>
+                <w:b/>
+                <w:lang w:val="en-US"/>
+              </w:rPr>
+              <w:t>HrmPeriod</w:t>
+            </w:r>
+            <w:r>
+              <w:rPr>
+                <w:b/>
+                <w:lang w:val="en-US"/>
+              </w:rPr>
+              <w:t>PayType</w:t>
+            </w:r>
+            <w:proofErr w:type="spellEnd"/>
+          </w:p>
+        </w:tc>
+        <w:tc>
+          <w:tcPr>
+            <w:tcW w:w="2693" w:type="dxa"/>
+          </w:tcPr>
+          <w:p/>
+        </w:tc>
+        <w:tc>
+          <w:tcPr>
+            <w:tcW w:w="2268" w:type="dxa"/>
+          </w:tcPr>
+          <w:p>
+            <w:pPr>
+              <w:rPr>
+                <w:i/>
+                <w:lang w:val="en-US"/>
+              </w:rPr>
+            </w:pPr>
+            <w:r>
+              <w:rPr>
+                <w:i/>
+                <w:lang w:val="en-US"/>
+              </w:rPr>
+              <w:t>AllocParameter</w:t>
+            </w:r>
+          </w:p>
+          <w:p>
+            <w:pPr>
+              <w:rPr>
+                <w:lang w:val="en-US"/>
+              </w:rPr>
+            </w:pPr>
+            <w:r>
+              <w:rPr>
+                <w:i/>
+                <w:lang w:val="en-US"/>
+              </w:rPr>
+              <w:t>PayType</w:t>
+            </w:r>
+          </w:p>
+        </w:tc>
+        <w:tc>
+          <w:tcPr>
+            <w:tcW w:w="3473" w:type="dxa"/>
+          </w:tcPr>
+          <w:p>
+            <w:pPr>
+              <w:pStyle w:val="a4"/>
+              <w:ind w:left="77"/>
+              <w:rPr>
+                <w:lang w:val="en-US"/>
+              </w:rPr>
+            </w:pPr>
+          </w:p>
+        </w:tc>
+      </w:tr>
+      <w:tr>
+        <w:tc>
+          <w:tcPr>
+            <w:tcW w:w="2660" w:type="dxa"/>
+          </w:tcPr>
+          <w:p>
+            <w:pPr>
+              <w:rPr>
+                <w:b/>
+                <w:lang w:val="en-US"/>
+              </w:rPr>
+            </w:pPr>
             <w:r>
               <w:rPr>
                 <w:b/>
@@ -2298,23 +2464,6 @@
               </w:rPr>
               <w:t>Name</w:t>
             </w:r>
-          </w:p>
-          <w:p>
-            <w:pPr>
-              <w:rPr>
-                <w:i/>
-                <w:lang w:val="en-US"/>
-              </w:rPr>
-            </w:pPr>
-            <w:proofErr w:type="spellStart"/>
-            <w:r>
-              <w:rPr>
-                <w:i/>
-                <w:lang w:val="en-US"/>
-              </w:rPr>
-              <w:t>PeriodAllocParameters</w:t>
-            </w:r>
-            <w:proofErr w:type="spellEnd"/>
           </w:p>
         </w:tc>
         <w:tc>

--- a/doc/SR_Software_Requirements.docx
+++ b/doc/SR_Software_Requirements.docx
@@ -1,13 +1,13 @@
 
 <file path=word/document.xml><?xml version="1.0" encoding="utf-8"?>
-<w:document xmlns:ve="http://schemas.openxmlformats.org/markup-compatibility/2006" xmlns:o="urn:schemas-microsoft-com:office:office" xmlns:r="http://schemas.openxmlformats.org/officeDocument/2006/relationships" xmlns:m="http://schemas.openxmlformats.org/officeDocument/2006/math" xmlns:v="urn:schemas-microsoft-com:vml" xmlns:wp="http://schemas.openxmlformats.org/drawingml/2006/wordprocessingDrawing" xmlns:w10="urn:schemas-microsoft-com:office:word" xmlns:w="http://schemas.openxmlformats.org/wordprocessingml/2006/main" xmlns:wne="http://schemas.microsoft.com/office/word/2006/wordml">
+<w:document xmlns:wpc="http://schemas.microsoft.com/office/word/2010/wordprocessingCanvas" xmlns:mc="http://schemas.openxmlformats.org/markup-compatibility/2006" xmlns:o="urn:schemas-microsoft-com:office:office" xmlns:r="http://schemas.openxmlformats.org/officeDocument/2006/relationships" xmlns:m="http://schemas.openxmlformats.org/officeDocument/2006/math" xmlns:v="urn:schemas-microsoft-com:vml" xmlns:wp14="http://schemas.microsoft.com/office/word/2010/wordprocessingDrawing" xmlns:wp="http://schemas.openxmlformats.org/drawingml/2006/wordprocessingDrawing" xmlns:w10="urn:schemas-microsoft-com:office:word" xmlns:w="http://schemas.openxmlformats.org/wordprocessingml/2006/main" xmlns:w14="http://schemas.microsoft.com/office/word/2010/wordml" xmlns:wpg="http://schemas.microsoft.com/office/word/2010/wordprocessingGroup" xmlns:wpi="http://schemas.microsoft.com/office/word/2010/wordprocessingInk" xmlns:wne="http://schemas.microsoft.com/office/word/2006/wordml" xmlns:wps="http://schemas.microsoft.com/office/word/2010/wordprocessingShape" mc:Ignorable="w14 wp14">
   <w:body>
     <w:tbl>
       <w:tblPr>
         <w:tblStyle w:val="a3"/>
         <w:tblW w:w="11094" w:type="dxa"/>
         <w:tblLayout w:type="fixed"/>
-        <w:tblLook w:val="04A0"/>
+        <w:tblLook w:val="04A0" w:firstRow="1" w:lastRow="0" w:firstColumn="1" w:lastColumn="0" w:noHBand="0" w:noVBand="1"/>
       </w:tblPr>
       <w:tblGrid>
         <w:gridCol w:w="2660"/>
@@ -129,6 +129,11 @@
             <w:tcW w:w="2268" w:type="dxa"/>
           </w:tcPr>
           <w:p>
+            <w:pPr>
+              <w:rPr>
+                <w:lang w:val="en-US"/>
+              </w:rPr>
+            </w:pPr>
             <w:r>
               <w:rPr>
                 <w:lang w:val="en-GB"/>
@@ -137,6 +142,11 @@
             </w:r>
           </w:p>
           <w:p>
+            <w:pPr>
+              <w:rPr>
+                <w:lang w:val="en-US"/>
+              </w:rPr>
+            </w:pPr>
             <w:r>
               <w:rPr>
                 <w:lang w:val="en-GB"/>
@@ -1918,6 +1928,7 @@
           <w:p>
             <w:pPr>
               <w:rPr>
+                <w:i/>
                 <w:lang w:val="en-US"/>
               </w:rPr>
             </w:pPr>
@@ -1929,12 +1940,138 @@
               <w:t>Department</w:t>
             </w:r>
           </w:p>
+          <w:p>
+            <w:pPr>
+              <w:rPr>
+                <w:i/>
+                <w:lang w:val="en-US"/>
+              </w:rPr>
+            </w:pPr>
+            <w:proofErr w:type="spellStart"/>
+            <w:r>
+              <w:rPr>
+                <w:i/>
+                <w:lang w:val="en-US"/>
+              </w:rPr>
+              <w:t>MatrixWorkTime</w:t>
+            </w:r>
+            <w:proofErr w:type="spellEnd"/>
+          </w:p>
+          <w:p>
+            <w:pPr>
+              <w:rPr>
+                <w:i/>
+              </w:rPr>
+            </w:pPr>
+          </w:p>
+          <w:p>
+            <w:pPr>
+              <w:rPr>
+                <w:i/>
+              </w:rPr>
+            </w:pPr>
+            <w:proofErr w:type="spellStart"/>
+            <w:r>
+              <w:rPr>
+                <w:i/>
+                <w:lang w:val="en-US"/>
+              </w:rPr>
+              <w:t>BaseWorkTime</w:t>
+            </w:r>
+            <w:proofErr w:type="spellEnd"/>
+          </w:p>
+          <w:p>
+            <w:pPr>
+              <w:rPr>
+                <w:lang w:val="en-US"/>
+              </w:rPr>
+            </w:pPr>
+            <w:proofErr w:type="spellStart"/>
+            <w:r>
+              <w:rPr>
+                <w:i/>
+                <w:lang w:val="en-US"/>
+              </w:rPr>
+              <w:t>AdditionWorkTime</w:t>
+            </w:r>
+            <w:proofErr w:type="spellEnd"/>
+          </w:p>
         </w:tc>
         <w:tc>
           <w:tcPr>
             <w:tcW w:w="3473" w:type="dxa"/>
           </w:tcPr>
-          <w:p/>
+          <w:p>
+            <w:pPr>
+              <w:rPr>
+                <w:lang w:val="en-US"/>
+              </w:rPr>
+            </w:pPr>
+          </w:p>
+          <w:p>
+            <w:pPr>
+              <w:rPr>
+                <w:lang w:val="en-US"/>
+              </w:rPr>
+            </w:pPr>
+          </w:p>
+          <w:p>
+            <w:pPr>
+              <w:rPr>
+                <w:i/>
+              </w:rPr>
+            </w:pPr>
+            <w:r>
+              <w:t xml:space="preserve">Полное время </w:t>
+            </w:r>
+            <w:proofErr w:type="spellStart"/>
+            <w:r>
+              <w:rPr>
+                <w:i/>
+                <w:lang w:val="en-US"/>
+              </w:rPr>
+              <w:t>BaseWorkTime</w:t>
+            </w:r>
+            <w:proofErr w:type="spellEnd"/>
+            <w:r>
+              <w:rPr>
+                <w:i/>
+              </w:rPr>
+              <w:t xml:space="preserve"> + </w:t>
+            </w:r>
+            <w:proofErr w:type="spellStart"/>
+            <w:r>
+              <w:rPr>
+                <w:i/>
+                <w:lang w:val="en-US"/>
+              </w:rPr>
+              <w:t>AdditionWorkTime</w:t>
+            </w:r>
+            <w:proofErr w:type="spellEnd"/>
+          </w:p>
+          <w:p>
+            <w:pPr>
+              <w:rPr>
+                <w:i/>
+              </w:rPr>
+            </w:pPr>
+            <w:r>
+              <w:rPr>
+                <w:i/>
+              </w:rPr>
+              <w:t>Рабочее время</w:t>
+            </w:r>
+          </w:p>
+          <w:p>
+            <w:r>
+              <w:rPr>
+                <w:i/>
+              </w:rPr>
+              <w:t>Сверхурочное время</w:t>
+            </w:r>
+            <w:bookmarkStart w:id="0" w:name="_GoBack"/>
+            <w:bookmarkEnd w:id="0"/>
+          </w:p>
         </w:tc>
       </w:tr>
       <w:tr>
@@ -2337,14 +2474,7 @@
                 <w:b/>
                 <w:lang w:val="en-US"/>
               </w:rPr>
-              <w:t>HrmPeriod</w:t>
-            </w:r>
-            <w:r>
-              <w:rPr>
-                <w:b/>
-                <w:lang w:val="en-US"/>
-              </w:rPr>
-              <w:t>PayType</w:t>
+              <w:t>HrmPeriodPayType</w:t>
             </w:r>
             <w:proofErr w:type="spellEnd"/>
           </w:p>
@@ -2486,7 +2616,7 @@
 </file>
 
 <file path=word/numbering.xml><?xml version="1.0" encoding="utf-8"?>
-<w:numbering xmlns:ve="http://schemas.openxmlformats.org/markup-compatibility/2006" xmlns:o="urn:schemas-microsoft-com:office:office" xmlns:r="http://schemas.openxmlformats.org/officeDocument/2006/relationships" xmlns:m="http://schemas.openxmlformats.org/officeDocument/2006/math" xmlns:v="urn:schemas-microsoft-com:vml" xmlns:wp="http://schemas.openxmlformats.org/drawingml/2006/wordprocessingDrawing" xmlns:w10="urn:schemas-microsoft-com:office:word" xmlns:w="http://schemas.openxmlformats.org/wordprocessingml/2006/main" xmlns:wne="http://schemas.microsoft.com/office/word/2006/wordml">
+<w:numbering xmlns:wpc="http://schemas.microsoft.com/office/word/2010/wordprocessingCanvas" xmlns:mc="http://schemas.openxmlformats.org/markup-compatibility/2006" xmlns:o="urn:schemas-microsoft-com:office:office" xmlns:r="http://schemas.openxmlformats.org/officeDocument/2006/relationships" xmlns:m="http://schemas.openxmlformats.org/officeDocument/2006/math" xmlns:v="urn:schemas-microsoft-com:vml" xmlns:wp14="http://schemas.microsoft.com/office/word/2010/wordprocessingDrawing" xmlns:wp="http://schemas.openxmlformats.org/drawingml/2006/wordprocessingDrawing" xmlns:w10="urn:schemas-microsoft-com:office:word" xmlns:w="http://schemas.openxmlformats.org/wordprocessingml/2006/main" xmlns:w14="http://schemas.microsoft.com/office/word/2010/wordml" xmlns:wpg="http://schemas.microsoft.com/office/word/2010/wordprocessingGroup" xmlns:wpi="http://schemas.microsoft.com/office/word/2010/wordprocessingInk" xmlns:wne="http://schemas.microsoft.com/office/word/2006/wordml" xmlns:wps="http://schemas.microsoft.com/office/word/2010/wordprocessingShape" mc:Ignorable="w14 wp14">
   <w:abstractNum w:abstractNumId="0">
     <w:nsid w:val="10E67CFE"/>
     <w:multiLevelType w:val="hybridMultilevel"/>
@@ -3032,7 +3162,7 @@
 </file>
 
 <file path=word/styles.xml><?xml version="1.0" encoding="utf-8"?>
-<w:styles xmlns:r="http://schemas.openxmlformats.org/officeDocument/2006/relationships" xmlns:w="http://schemas.openxmlformats.org/wordprocessingml/2006/main">
+<w:styles xmlns:mc="http://schemas.openxmlformats.org/markup-compatibility/2006" xmlns:r="http://schemas.openxmlformats.org/officeDocument/2006/relationships" xmlns:w="http://schemas.openxmlformats.org/wordprocessingml/2006/main" xmlns:w14="http://schemas.microsoft.com/office/word/2010/wordml" mc:Ignorable="w14">
   <w:docDefaults>
     <w:rPrDefault>
       <w:rPr>
@@ -3285,7 +3415,6 @@
     <w:uiPriority w:val="99"/>
     <w:semiHidden/>
     <w:unhideWhenUsed/>
-    <w:qFormat/>
     <w:tblPr>
       <w:tblInd w:w="0" w:type="dxa"/>
       <w:tblCellMar>
@@ -3339,7 +3468,12 @@
     <w:link w:val="11"/>
     <w:rsid w:val="000A5BAB"/>
     <w:rPr>
+      <w:rFonts w:asciiTheme="majorHAnsi" w:eastAsiaTheme="majorEastAsia" w:hAnsiTheme="majorHAnsi" w:cstheme="majorBidi"/>
+      <w:b/>
+      <w:bCs/>
       <w:color w:val="000000" w:themeColor="text1"/>
+      <w:sz w:val="28"/>
+      <w:szCs w:val="28"/>
       <w:lang w:val="ru-RU"/>
     </w:rPr>
   </w:style>
@@ -3377,6 +3511,12 @@
     <w:link w:val="21"/>
     <w:rsid w:val="003532C7"/>
     <w:rPr>
+      <w:rFonts w:asciiTheme="majorHAnsi" w:eastAsiaTheme="majorEastAsia" w:hAnsiTheme="majorHAnsi" w:cstheme="majorBidi"/>
+      <w:b/>
+      <w:bCs/>
+      <w:color w:val="4F81BD" w:themeColor="accent1"/>
+      <w:sz w:val="26"/>
+      <w:szCs w:val="26"/>
       <w:lang w:bidi="en-US"/>
     </w:rPr>
   </w:style>
@@ -3412,6 +3552,10 @@
     <w:link w:val="31"/>
     <w:rsid w:val="003532C7"/>
     <w:rPr>
+      <w:rFonts w:asciiTheme="majorHAnsi" w:eastAsiaTheme="majorEastAsia" w:hAnsiTheme="majorHAnsi" w:cstheme="majorBidi"/>
+      <w:b/>
+      <w:bCs/>
+      <w:color w:val="4F81BD" w:themeColor="accent1"/>
       <w:lang w:val="en-US" w:bidi="en-US"/>
     </w:rPr>
   </w:style>
@@ -3481,6 +3625,196 @@
       <w:sz w:val="16"/>
       <w:szCs w:val="16"/>
     </w:rPr>
+  </w:style>
+</w:styles>
+</file>
+
+<file path=word/stylesWithEffects.xml><?xml version="1.0" encoding="utf-8"?>
+<w:styles xmlns:wpc="http://schemas.microsoft.com/office/word/2010/wordprocessingCanvas" xmlns:mc="http://schemas.openxmlformats.org/markup-compatibility/2006" xmlns:o="urn:schemas-microsoft-com:office:office" xmlns:r="http://schemas.openxmlformats.org/officeDocument/2006/relationships" xmlns:m="http://schemas.openxmlformats.org/officeDocument/2006/math" xmlns:v="urn:schemas-microsoft-com:vml" xmlns:wp14="http://schemas.microsoft.com/office/word/2010/wordprocessingDrawing" xmlns:wp="http://schemas.openxmlformats.org/drawingml/2006/wordprocessingDrawing" xmlns:w10="urn:schemas-microsoft-com:office:word" xmlns:w="http://schemas.openxmlformats.org/wordprocessingml/2006/main" xmlns:w14="http://schemas.microsoft.com/office/word/2010/wordml" xmlns:wpg="http://schemas.microsoft.com/office/word/2010/wordprocessingGroup" xmlns:wpi="http://schemas.microsoft.com/office/word/2010/wordprocessingInk" xmlns:wne="http://schemas.microsoft.com/office/word/2006/wordml" xmlns:wps="http://schemas.microsoft.com/office/word/2010/wordprocessingShape" mc:Ignorable="w14 wp14">
+  <w:docDefaults>
+    <w:rPrDefault>
+      <w:rPr>
+        <w:rFonts w:asciiTheme="minorHAnsi" w:eastAsiaTheme="minorEastAsia" w:hAnsiTheme="minorHAnsi" w:cstheme="minorBidi"/>
+        <w:sz w:val="22"/>
+        <w:szCs w:val="22"/>
+        <w:lang w:val="ru-RU" w:eastAsia="ru-RU" w:bidi="ar-SA"/>
+      </w:rPr>
+    </w:rPrDefault>
+    <w:pPrDefault>
+      <w:pPr>
+        <w:spacing w:after="200" w:line="276" w:lineRule="auto"/>
+      </w:pPr>
+    </w:pPrDefault>
+  </w:docDefaults>
+  <w:latentStyles w:defLockedState="0" w:defUIPriority="99" w:defSemiHidden="1" w:defUnhideWhenUsed="1" w:defQFormat="0" w:count="267">
+    <w:lsdException w:name="Normal" w:semiHidden="0" w:uiPriority="0" w:unhideWhenUsed="0" w:qFormat="1"/>
+    <w:lsdException w:name="heading 1" w:semiHidden="0" w:uiPriority="9" w:unhideWhenUsed="0" w:qFormat="1"/>
+    <w:lsdException w:name="heading 2" w:uiPriority="9" w:qFormat="1"/>
+    <w:lsdException w:name="heading 3" w:uiPriority="9" w:qFormat="1"/>
+    <w:lsdException w:name="heading 4" w:uiPriority="9" w:qFormat="1"/>
+    <w:lsdException w:name="heading 5" w:uiPriority="9" w:qFormat="1"/>
+    <w:lsdException w:name="heading 6" w:uiPriority="9" w:qFormat="1"/>
+    <w:lsdException w:name="heading 7" w:uiPriority="9" w:qFormat="1"/>
+    <w:lsdException w:name="heading 8" w:uiPriority="9" w:qFormat="1"/>
+    <w:lsdException w:name="heading 9" w:uiPriority="9" w:qFormat="1"/>
+    <w:lsdException w:name="toc 1" w:uiPriority="39"/>
+    <w:lsdException w:name="toc 2" w:uiPriority="39"/>
+    <w:lsdException w:name="toc 3" w:uiPriority="39"/>
+    <w:lsdException w:name="toc 4" w:uiPriority="39"/>
+    <w:lsdException w:name="toc 5" w:uiPriority="39"/>
+    <w:lsdException w:name="toc 6" w:uiPriority="39"/>
+    <w:lsdException w:name="toc 7" w:uiPriority="39"/>
+    <w:lsdException w:name="toc 8" w:uiPriority="39"/>
+    <w:lsdException w:name="toc 9" w:uiPriority="39"/>
+    <w:lsdException w:name="caption" w:uiPriority="35" w:qFormat="1"/>
+    <w:lsdException w:name="Title" w:semiHidden="0" w:uiPriority="10" w:unhideWhenUsed="0" w:qFormat="1"/>
+    <w:lsdException w:name="Default Paragraph Font" w:uiPriority="1"/>
+    <w:lsdException w:name="Subtitle" w:semiHidden="0" w:uiPriority="11" w:unhideWhenUsed="0" w:qFormat="1"/>
+    <w:lsdException w:name="Strong" w:semiHidden="0" w:uiPriority="22" w:unhideWhenUsed="0" w:qFormat="1"/>
+    <w:lsdException w:name="Emphasis" w:semiHidden="0" w:uiPriority="20" w:unhideWhenUsed="0" w:qFormat="1"/>
+    <w:lsdException w:name="Table Grid" w:semiHidden="0" w:uiPriority="59" w:unhideWhenUsed="0"/>
+    <w:lsdException w:name="Placeholder Text" w:unhideWhenUsed="0"/>
+    <w:lsdException w:name="No Spacing" w:semiHidden="0" w:uiPriority="1" w:unhideWhenUsed="0" w:qFormat="1"/>
+    <w:lsdException w:name="Light Shading" w:semiHidden="0" w:uiPriority="60" w:unhideWhenUsed="0"/>
+    <w:lsdException w:name="Light List" w:semiHidden="0" w:uiPriority="61" w:unhideWhenUsed="0"/>
+    <w:lsdException w:name="Light Grid" w:semiHidden="0" w:uiPriority="62" w:unhideWhenUsed="0"/>
+    <w:lsdException w:name="Medium Shading 1" w:semiHidden="0" w:uiPriority="63" w:unhideWhenUsed="0"/>
+    <w:lsdException w:name="Medium Shading 2" w:semiHidden="0" w:uiPriority="64" w:unhideWhenUsed="0"/>
+    <w:lsdException w:name="Medium List 1" w:semiHidden="0" w:uiPriority="65" w:unhideWhenUsed="0"/>
+    <w:lsdException w:name="Medium List 2" w:semiHidden="0" w:uiPriority="66" w:unhideWhenUsed="0"/>
+    <w:lsdException w:name="Medium Grid 1" w:semiHidden="0" w:uiPriority="67" w:unhideWhenUsed="0"/>
+    <w:lsdException w:name="Medium Grid 2" w:semiHidden="0" w:uiPriority="68" w:unhideWhenUsed="0"/>
+    <w:lsdException w:name="Medium Grid 3" w:semiHidden="0" w:uiPriority="69" w:unhideWhenUsed="0"/>
+    <w:lsdException w:name="Dark List" w:semiHidden="0" w:uiPriority="70" w:unhideWhenUsed="0"/>
+    <w:lsdException w:name="Colorful Shading" w:semiHidden="0" w:uiPriority="71" w:unhideWhenUsed="0"/>
+    <w:lsdException w:name="Colorful List" w:semiHidden="0" w:uiPriority="72" w:unhideWhenUsed="0"/>
+    <w:lsdException w:name="Colorful Grid" w:semiHidden="0" w:uiPriority="73" w:unhideWhenUsed="0"/>
+    <w:lsdException w:name="Light Shading Accent 1" w:semiHidden="0" w:uiPriority="60" w:unhideWhenUsed="0"/>
+    <w:lsdException w:name="Light List Accent 1" w:semiHidden="0" w:uiPriority="61" w:unhideWhenUsed="0"/>
+    <w:lsdException w:name="Light Grid Accent 1" w:semiHidden="0" w:uiPriority="62" w:unhideWhenUsed="0"/>
+    <w:lsdException w:name="Medium Shading 1 Accent 1" w:semiHidden="0" w:uiPriority="63" w:unhideWhenUsed="0"/>
+    <w:lsdException w:name="Medium Shading 2 Accent 1" w:semiHidden="0" w:uiPriority="64" w:unhideWhenUsed="0"/>
+    <w:lsdException w:name="Medium List 1 Accent 1" w:semiHidden="0" w:uiPriority="65" w:unhideWhenUsed="0"/>
+    <w:lsdException w:name="Revision" w:unhideWhenUsed="0"/>
+    <w:lsdException w:name="List Paragraph" w:semiHidden="0" w:uiPriority="34" w:unhideWhenUsed="0" w:qFormat="1"/>
+    <w:lsdException w:name="Quote" w:semiHidden="0" w:uiPriority="29" w:unhideWhenUsed="0" w:qFormat="1"/>
+    <w:lsdException w:name="Intense Quote" w:semiHidden="0" w:uiPriority="30" w:unhideWhenUsed="0" w:qFormat="1"/>
+    <w:lsdException w:name="Medium List 2 Accent 1" w:semiHidden="0" w:uiPriority="66" w:unhideWhenUsed="0"/>
+    <w:lsdException w:name="Medium Grid 1 Accent 1" w:semiHidden="0" w:uiPriority="67" w:unhideWhenUsed="0"/>
+    <w:lsdException w:name="Medium Grid 2 Accent 1" w:semiHidden="0" w:uiPriority="68" w:unhideWhenUsed="0"/>
+    <w:lsdException w:name="Medium Grid 3 Accent 1" w:semiHidden="0" w:uiPriority="69" w:unhideWhenUsed="0"/>
+    <w:lsdException w:name="Dark List Accent 1" w:semiHidden="0" w:uiPriority="70" w:unhideWhenUsed="0"/>
+    <w:lsdException w:name="Colorful Shading Accent 1" w:semiHidden="0" w:uiPriority="71" w:unhideWhenUsed="0"/>
+    <w:lsdException w:name="Colorful List Accent 1" w:semiHidden="0" w:uiPriority="72" w:unhideWhenUsed="0"/>
+    <w:lsdException w:name="Colorful Grid Accent 1" w:semiHidden="0" w:uiPriority="73" w:unhideWhenUsed="0"/>
+    <w:lsdException w:name="Light Shading Accent 2" w:semiHidden="0" w:uiPriority="60" w:unhideWhenUsed="0"/>
+    <w:lsdException w:name="Light List Accent 2" w:semiHidden="0" w:uiPriority="61" w:unhideWhenUsed="0"/>
+    <w:lsdException w:name="Light Grid Accent 2" w:semiHidden="0" w:uiPriority="62" w:unhideWhenUsed="0"/>
+    <w:lsdException w:name="Medium Shading 1 Accent 2" w:semiHidden="0" w:uiPriority="63" w:unhideWhenUsed="0"/>
+    <w:lsdException w:name="Medium Shading 2 Accent 2" w:semiHidden="0" w:uiPriority="64" w:unhideWhenUsed="0"/>
+    <w:lsdException w:name="Medium List 1 Accent 2" w:semiHidden="0" w:uiPriority="65" w:unhideWhenUsed="0"/>
+    <w:lsdException w:name="Medium List 2 Accent 2" w:semiHidden="0" w:uiPriority="66" w:unhideWhenUsed="0"/>
+    <w:lsdException w:name="Medium Grid 1 Accent 2" w:semiHidden="0" w:uiPriority="67" w:unhideWhenUsed="0"/>
+    <w:lsdException w:name="Medium Grid 2 Accent 2" w:semiHidden="0" w:uiPriority="68" w:unhideWhenUsed="0"/>
+    <w:lsdException w:name="Medium Grid 3 Accent 2" w:semiHidden="0" w:uiPriority="69" w:unhideWhenUsed="0"/>
+    <w:lsdException w:name="Dark List Accent 2" w:semiHidden="0" w:uiPriority="70" w:unhideWhenUsed="0"/>
+    <w:lsdException w:name="Colorful Shading Accent 2" w:semiHidden="0" w:uiPriority="71" w:unhideWhenUsed="0"/>
+    <w:lsdException w:name="Colorful List Accent 2" w:semiHidden="0" w:uiPriority="72" w:unhideWhenUsed="0"/>
+    <w:lsdException w:name="Colorful Grid Accent 2" w:semiHidden="0" w:uiPriority="73" w:unhideWhenUsed="0"/>
+    <w:lsdException w:name="Light Shading Accent 3" w:semiHidden="0" w:uiPriority="60" w:unhideWhenUsed="0"/>
+    <w:lsdException w:name="Light List Accent 3" w:semiHidden="0" w:uiPriority="61" w:unhideWhenUsed="0"/>
+    <w:lsdException w:name="Light Grid Accent 3" w:semiHidden="0" w:uiPriority="62" w:unhideWhenUsed="0"/>
+    <w:lsdException w:name="Medium Shading 1 Accent 3" w:semiHidden="0" w:uiPriority="63" w:unhideWhenUsed="0"/>
+    <w:lsdException w:name="Medium Shading 2 Accent 3" w:semiHidden="0" w:uiPriority="64" w:unhideWhenUsed="0"/>
+    <w:lsdException w:name="Medium List 1 Accent 3" w:semiHidden="0" w:uiPriority="65" w:unhideWhenUsed="0"/>
+    <w:lsdException w:name="Medium List 2 Accent 3" w:semiHidden="0" w:uiPriority="66" w:unhideWhenUsed="0"/>
+    <w:lsdException w:name="Medium Grid 1 Accent 3" w:semiHidden="0" w:uiPriority="67" w:unhideWhenUsed="0"/>
+    <w:lsdException w:name="Medium Grid 2 Accent 3" w:semiHidden="0" w:uiPriority="68" w:unhideWhenUsed="0"/>
+    <w:lsdException w:name="Medium Grid 3 Accent 3" w:semiHidden="0" w:uiPriority="69" w:unhideWhenUsed="0"/>
+    <w:lsdException w:name="Dark List Accent 3" w:semiHidden="0" w:uiPriority="70" w:unhideWhenUsed="0"/>
+    <w:lsdException w:name="Colorful Shading Accent 3" w:semiHidden="0" w:uiPriority="71" w:unhideWhenUsed="0"/>
+    <w:lsdException w:name="Colorful List Accent 3" w:semiHidden="0" w:uiPriority="72" w:unhideWhenUsed="0"/>
+    <w:lsdException w:name="Colorful Grid Accent 3" w:semiHidden="0" w:uiPriority="73" w:unhideWhenUsed="0"/>
+    <w:lsdException w:name="Light Shading Accent 4" w:semiHidden="0" w:uiPriority="60" w:unhideWhenUsed="0"/>
+    <w:lsdException w:name="Light List Accent 4" w:semiHidden="0" w:uiPriority="61" w:unhideWhenUsed="0"/>
+    <w:lsdException w:name="Light Grid Accent 4" w:semiHidden="0" w:uiPriority="62" w:unhideWhenUsed="0"/>
+    <w:lsdException w:name="Medium Shading 1 Accent 4" w:semiHidden="0" w:uiPriority="63" w:unhideWhenUsed="0"/>
+    <w:lsdException w:name="Medium Shading 2 Accent 4" w:semiHidden="0" w:uiPriority="64" w:unhideWhenUsed="0"/>
+    <w:lsdException w:name="Medium List 1 Accent 4" w:semiHidden="0" w:uiPriority="65" w:unhideWhenUsed="0"/>
+    <w:lsdException w:name="Medium List 2 Accent 4" w:semiHidden="0" w:uiPriority="66" w:unhideWhenUsed="0"/>
+    <w:lsdException w:name="Medium Grid 1 Accent 4" w:semiHidden="0" w:uiPriority="67" w:unhideWhenUsed="0"/>
+    <w:lsdException w:name="Medium Grid 2 Accent 4" w:semiHidden="0" w:uiPriority="68" w:unhideWhenUsed="0"/>
+    <w:lsdException w:name="Medium Grid 3 Accent 4" w:semiHidden="0" w:uiPriority="69" w:unhideWhenUsed="0"/>
+    <w:lsdException w:name="Dark List Accent 4" w:semiHidden="0" w:uiPriority="70" w:unhideWhenUsed="0"/>
+    <w:lsdException w:name="Colorful Shading Accent 4" w:semiHidden="0" w:uiPriority="71" w:unhideWhenUsed="0"/>
+    <w:lsdException w:name="Colorful List Accent 4" w:semiHidden="0" w:uiPriority="72" w:unhideWhenUsed="0"/>
+    <w:lsdException w:name="Colorful Grid Accent 4" w:semiHidden="0" w:uiPriority="73" w:unhideWhenUsed="0"/>
+    <w:lsdException w:name="Light Shading Accent 5" w:semiHidden="0" w:uiPriority="60" w:unhideWhenUsed="0"/>
+    <w:lsdException w:name="Light List Accent 5" w:semiHidden="0" w:uiPriority="61" w:unhideWhenUsed="0"/>
+    <w:lsdException w:name="Light Grid Accent 5" w:semiHidden="0" w:uiPriority="62" w:unhideWhenUsed="0"/>
+    <w:lsdException w:name="Medium Shading 1 Accent 5" w:semiHidden="0" w:uiPriority="63" w:unhideWhenUsed="0"/>
+    <w:lsdException w:name="Medium Shading 2 Accent 5" w:semiHidden="0" w:uiPriority="64" w:unhideWhenUsed="0"/>
+    <w:lsdException w:name="Medium List 1 Accent 5" w:semiHidden="0" w:uiPriority="65" w:unhideWhenUsed="0"/>
+    <w:lsdException w:name="Medium List 2 Accent 5" w:semiHidden="0" w:uiPriority="66" w:unhideWhenUsed="0"/>
+    <w:lsdException w:name="Medium Grid 1 Accent 5" w:semiHidden="0" w:uiPriority="67" w:unhideWhenUsed="0"/>
+    <w:lsdException w:name="Medium Grid 2 Accent 5" w:semiHidden="0" w:uiPriority="68" w:unhideWhenUsed="0"/>
+    <w:lsdException w:name="Medium Grid 3 Accent 5" w:semiHidden="0" w:uiPriority="69" w:unhideWhenUsed="0"/>
+    <w:lsdException w:name="Dark List Accent 5" w:semiHidden="0" w:uiPriority="70" w:unhideWhenUsed="0"/>
+    <w:lsdException w:name="Colorful Shading Accent 5" w:semiHidden="0" w:uiPriority="71" w:unhideWhenUsed="0"/>
+    <w:lsdException w:name="Colorful List Accent 5" w:semiHidden="0" w:uiPriority="72" w:unhideWhenUsed="0"/>
+    <w:lsdException w:name="Colorful Grid Accent 5" w:semiHidden="0" w:uiPriority="73" w:unhideWhenUsed="0"/>
+    <w:lsdException w:name="Light Shading Accent 6" w:semiHidden="0" w:uiPriority="60" w:unhideWhenUsed="0"/>
+    <w:lsdException w:name="Light List Accent 6" w:semiHidden="0" w:uiPriority="61" w:unhideWhenUsed="0"/>
+    <w:lsdException w:name="Light Grid Accent 6" w:semiHidden="0" w:uiPriority="62" w:unhideWhenUsed="0"/>
+    <w:lsdException w:name="Medium Shading 1 Accent 6" w:semiHidden="0" w:uiPriority="63" w:unhideWhenUsed="0"/>
+    <w:lsdException w:name="Medium Shading 2 Accent 6" w:semiHidden="0" w:uiPriority="64" w:unhideWhenUsed="0"/>
+    <w:lsdException w:name="Medium List 1 Accent 6" w:semiHidden="0" w:uiPriority="65" w:unhideWhenUsed="0"/>
+    <w:lsdException w:name="Medium List 2 Accent 6" w:semiHidden="0" w:uiPriority="66" w:unhideWhenUsed="0"/>
+    <w:lsdException w:name="Medium Grid 1 Accent 6" w:semiHidden="0" w:uiPriority="67" w:unhideWhenUsed="0"/>
+    <w:lsdException w:name="Medium Grid 2 Accent 6" w:semiHidden="0" w:uiPriority="68" w:unhideWhenUsed="0"/>
+    <w:lsdException w:name="Medium Grid 3 Accent 6" w:semiHidden="0" w:uiPriority="69" w:unhideWhenUsed="0"/>
+    <w:lsdException w:name="Dark List Accent 6" w:semiHidden="0" w:uiPriority="70" w:unhideWhenUsed="0"/>
+    <w:lsdException w:name="Colorful Shading Accent 6" w:semiHidden="0" w:uiPriority="71" w:unhideWhenUsed="0"/>
+    <w:lsdException w:name="Colorful List Accent 6" w:semiHidden="0" w:uiPriority="72" w:unhideWhenUsed="0"/>
+    <w:lsdException w:name="Colorful Grid Accent 6" w:semiHidden="0" w:uiPriority="73" w:unhideWhenUsed="0"/>
+    <w:lsdException w:name="Subtle Emphasis" w:semiHidden="0" w:uiPriority="19" w:unhideWhenUsed="0" w:qFormat="1"/>
+    <w:lsdException w:name="Intense Emphasis" w:semiHidden="0" w:uiPriority="21" w:unhideWhenUsed="0" w:qFormat="1"/>
+    <w:lsdException w:name="Subtle Reference" w:semiHidden="0" w:uiPriority="31" w:unhideWhenUsed="0" w:qFormat="1"/>
+    <w:lsdException w:name="Intense Reference" w:semiHidden="0" w:uiPriority="32" w:unhideWhenUsed="0" w:qFormat="1"/>
+    <w:lsdException w:name="Book Title" w:semiHidden="0" w:uiPriority="33" w:unhideWhenUsed="0" w:qFormat="1"/>
+    <w:lsdException w:name="Bibliography" w:uiPriority="37"/>
+    <w:lsdException w:name="TOC Heading" w:uiPriority="39" w:qFormat="1"/>
+  </w:latentStyles>
+  <w:style w:type="paragraph" w:default="1" w:styleId="a">
+    <w:name w:val="Normal"/>
+    <w:qFormat/>
+  </w:style>
+  <w:style w:type="character" w:default="1" w:styleId="a0">
+    <w:name w:val="Default Paragraph Font"/>
+    <w:uiPriority w:val="1"/>
+    <w:semiHidden/>
+    <w:unhideWhenUsed/>
+  </w:style>
+  <w:style w:type="table" w:default="1" w:styleId="a1">
+    <w:name w:val="Normal Table"/>
+    <w:uiPriority w:val="99"/>
+    <w:semiHidden/>
+    <w:unhideWhenUsed/>
+    <w:tblPr>
+      <w:tblInd w:w="0" w:type="dxa"/>
+      <w:tblCellMar>
+        <w:top w:w="0" w:type="dxa"/>
+        <w:left w:w="108" w:type="dxa"/>
+        <w:bottom w:w="0" w:type="dxa"/>
+        <w:right w:w="108" w:type="dxa"/>
+      </w:tblCellMar>
+    </w:tblPr>
+  </w:style>
+  <w:style w:type="numbering" w:default="1" w:styleId="a2">
+    <w:name w:val="No List"/>
+    <w:uiPriority w:val="99"/>
+    <w:semiHidden/>
+    <w:unhideWhenUsed/>
   </w:style>
 </w:styles>
 </file>

--- a/doc/SR_Software_Requirements.docx
+++ b/doc/SR_Software_Requirements.docx
@@ -1,6 +1,6 @@
 
 <file path=word/document.xml><?xml version="1.0" encoding="utf-8"?>
-<w:document xmlns:wpc="http://schemas.microsoft.com/office/word/2010/wordprocessingCanvas" xmlns:mc="http://schemas.openxmlformats.org/markup-compatibility/2006" xmlns:o="urn:schemas-microsoft-com:office:office" xmlns:r="http://schemas.openxmlformats.org/officeDocument/2006/relationships" xmlns:m="http://schemas.openxmlformats.org/officeDocument/2006/math" xmlns:v="urn:schemas-microsoft-com:vml" xmlns:wp14="http://schemas.microsoft.com/office/word/2010/wordprocessingDrawing" xmlns:wp="http://schemas.openxmlformats.org/drawingml/2006/wordprocessingDrawing" xmlns:w10="urn:schemas-microsoft-com:office:word" xmlns:w="http://schemas.openxmlformats.org/wordprocessingml/2006/main" xmlns:w14="http://schemas.microsoft.com/office/word/2010/wordml" xmlns:wpg="http://schemas.microsoft.com/office/word/2010/wordprocessingGroup" xmlns:wpi="http://schemas.microsoft.com/office/word/2010/wordprocessingInk" xmlns:wne="http://schemas.microsoft.com/office/word/2006/wordml" xmlns:wps="http://schemas.microsoft.com/office/word/2010/wordprocessingShape" mc:Ignorable="w14 wp14">
+<w:document xmlns:wpc="http://schemas.microsoft.com/office/word/2010/wordprocessingCanvas" xmlns:mc="http://schemas.openxmlformats.org/markup-compatibility/2006" xmlns:o="urn:schemas-microsoft-com:office:office" xmlns:r="http://schemas.openxmlformats.org/officeDocument/2006/relationships" xmlns:m="http://schemas.openxmlformats.org/officeDocument/2006/math" xmlns:v="urn:schemas-microsoft-com:vml" xmlns:wp14="http://schemas.microsoft.com/office/word/2010/wordprocessingDrawing" xmlns:wp="http://schemas.openxmlformats.org/drawingml/2006/wordprocessingDrawing" xmlns:w10="urn:schemas-microsoft-com:office:word" xmlns:w="http://schemas.openxmlformats.org/wordprocessingml/2006/main" xmlns:w14="http://schemas.microsoft.com/office/word/2010/wordml" xmlns:w15="http://schemas.microsoft.com/office/word/2012/wordml" xmlns:wpg="http://schemas.microsoft.com/office/word/2010/wordprocessingGroup" xmlns:wpi="http://schemas.microsoft.com/office/word/2010/wordprocessingInk" xmlns:wne="http://schemas.microsoft.com/office/word/2006/wordml" xmlns:wps="http://schemas.microsoft.com/office/word/2010/wordprocessingShape" mc:Ignorable="w14 w15 wp14">
   <w:body>
     <w:tbl>
       <w:tblPr>
@@ -230,6 +230,199 @@
           </w:tcPr>
           <w:p>
             <w:pPr>
+              <w:pStyle w:val="a4"/>
+              <w:ind w:left="77"/>
+              <w:rPr>
+                <w:lang w:val="en-US"/>
+              </w:rPr>
+            </w:pPr>
+          </w:p>
+        </w:tc>
+      </w:tr>
+      <w:tr>
+        <w:tc>
+          <w:tcPr>
+            <w:tcW w:w="2660" w:type="dxa"/>
+          </w:tcPr>
+          <w:p>
+            <w:pPr>
+              <w:rPr>
+                <w:b/>
+                <w:lang w:val="en-GB"/>
+              </w:rPr>
+            </w:pPr>
+            <w:proofErr w:type="spellStart"/>
+            <w:r>
+              <w:rPr>
+                <w:b/>
+                <w:lang w:val="en-GB"/>
+              </w:rPr>
+              <w:t>HrmMatrix</w:t>
+            </w:r>
+            <w:proofErr w:type="spellEnd"/>
+          </w:p>
+        </w:tc>
+        <w:tc>
+          <w:tcPr>
+            <w:tcW w:w="2693" w:type="dxa"/>
+          </w:tcPr>
+          <w:p>
+            <w:pPr>
+              <w:rPr>
+                <w:lang w:val="en-GB"/>
+              </w:rPr>
+            </w:pPr>
+            <w:r>
+              <w:t xml:space="preserve">Матрица </w:t>
+            </w:r>
+            <w:r>
+              <w:rPr>
+                <w:lang w:val="en-GB"/>
+              </w:rPr>
+              <w:t xml:space="preserve">&amp; </w:t>
+            </w:r>
+            <w:r>
+              <w:t>РезультатРаспределения</w:t>
+            </w:r>
+          </w:p>
+        </w:tc>
+        <w:tc>
+          <w:tcPr>
+            <w:tcW w:w="2268" w:type="dxa"/>
+          </w:tcPr>
+          <w:p>
+            <w:pPr>
+              <w:rPr>
+                <w:i/>
+                <w:lang w:val="en-GB"/>
+              </w:rPr>
+            </w:pPr>
+            <w:r>
+              <w:rPr>
+                <w:i/>
+                <w:lang w:val="en-GB"/>
+              </w:rPr>
+              <w:t>Period</w:t>
+            </w:r>
+          </w:p>
+          <w:p>
+            <w:pPr>
+              <w:rPr>
+                <w:lang w:val="en-GB"/>
+              </w:rPr>
+            </w:pPr>
+            <w:r>
+              <w:rPr>
+                <w:lang w:val="en-GB"/>
+              </w:rPr>
+              <w:t>Type</w:t>
+            </w:r>
+          </w:p>
+          <w:p>
+            <w:pPr>
+              <w:rPr>
+                <w:lang w:val="en-US"/>
+              </w:rPr>
+            </w:pPr>
+            <w:proofErr w:type="spellStart"/>
+            <w:r>
+              <w:rPr>
+                <w:lang w:val="en-GB"/>
+              </w:rPr>
+              <w:t>TypeMatrix</w:t>
+            </w:r>
+            <w:proofErr w:type="spellEnd"/>
+          </w:p>
+          <w:p>
+            <w:pPr>
+              <w:rPr>
+                <w:lang w:val="en-US"/>
+              </w:rPr>
+            </w:pPr>
+            <w:proofErr w:type="spellStart"/>
+            <w:r>
+              <w:rPr>
+                <w:lang w:val="en-GB"/>
+              </w:rPr>
+              <w:t>GroupDep</w:t>
+            </w:r>
+            <w:proofErr w:type="spellEnd"/>
+          </w:p>
+          <w:p>
+            <w:pPr>
+              <w:rPr>
+                <w:lang w:val="en-US"/>
+              </w:rPr>
+            </w:pPr>
+            <w:r>
+              <w:rPr>
+                <w:lang w:val="en-GB"/>
+              </w:rPr>
+              <w:t>Status</w:t>
+            </w:r>
+          </w:p>
+          <w:p>
+            <w:pPr>
+              <w:rPr>
+                <w:lang w:val="en-US"/>
+              </w:rPr>
+            </w:pPr>
+            <w:r>
+              <w:rPr>
+                <w:lang w:val="en-GB"/>
+              </w:rPr>
+              <w:t>Variant</w:t>
+            </w:r>
+          </w:p>
+          <w:p>
+            <w:pPr>
+              <w:rPr>
+                <w:lang w:val="en-US"/>
+              </w:rPr>
+            </w:pPr>
+            <w:r>
+              <w:rPr>
+                <w:lang w:val="en-US"/>
+              </w:rPr>
+              <w:t>NumberIteration</w:t>
+            </w:r>
+          </w:p>
+          <w:p>
+            <w:pPr>
+              <w:rPr>
+                <w:i/>
+                <w:lang w:val="en-US"/>
+              </w:rPr>
+            </w:pPr>
+            <w:r>
+              <w:rPr>
+                <w:i/>
+                <w:lang w:val="en-US"/>
+              </w:rPr>
+              <w:t>Rows</w:t>
+            </w:r>
+          </w:p>
+          <w:p>
+            <w:pPr>
+              <w:rPr>
+                <w:lang w:val="en-US"/>
+              </w:rPr>
+            </w:pPr>
+            <w:r>
+              <w:rPr>
+                <w:i/>
+                <w:lang w:val="en-US"/>
+              </w:rPr>
+              <w:t>Columns</w:t>
+            </w:r>
+          </w:p>
+        </w:tc>
+        <w:tc>
+          <w:tcPr>
+            <w:tcW w:w="3473" w:type="dxa"/>
+          </w:tcPr>
+          <w:p>
+            <w:pPr>
               <w:rPr>
                 <w:i/>
                 <w:u w:val="single"/>
@@ -241,7 +434,7 @@
                 <w:u w:val="single"/>
                 <w:lang w:val="en-GB"/>
               </w:rPr>
-              <w:t>Status</w:t>
+              <w:t>Type</w:t>
             </w:r>
             <w:r>
               <w:rPr>
@@ -260,13 +453,8 @@
               </w:numPr>
               <w:ind w:left="77" w:hanging="76"/>
             </w:pPr>
-            <w:proofErr w:type="gramStart"/>
-            <w:r>
-              <w:t>открыт</w:t>
-            </w:r>
-            <w:proofErr w:type="gramEnd"/>
-            <w:r>
-              <w:t xml:space="preserve">  для редактирования</w:t>
+            <w:r>
+              <w:t>матрица</w:t>
             </w:r>
           </w:p>
           <w:p>
@@ -277,9 +465,37 @@
                 <w:numId w:val="6"/>
               </w:numPr>
               <w:ind w:left="77" w:hanging="76"/>
-            </w:pPr>
-            <w:r>
-              <w:t>исходные данные загружены</w:t>
+              <w:rPr>
+                <w:i/>
+                <w:u w:val="single"/>
+                <w:lang w:val="en-GB"/>
+              </w:rPr>
+            </w:pPr>
+            <w:r>
+              <w:t>результат распределения</w:t>
+            </w:r>
+          </w:p>
+          <w:p>
+            <w:pPr>
+              <w:rPr>
+                <w:i/>
+                <w:u w:val="single"/>
+              </w:rPr>
+            </w:pPr>
+            <w:r>
+              <w:rPr>
+                <w:i/>
+                <w:u w:val="single"/>
+                <w:lang w:val="en-GB"/>
+              </w:rPr>
+              <w:t>TypeMatrix</w:t>
+            </w:r>
+            <w:r>
+              <w:rPr>
+                <w:i/>
+                <w:u w:val="single"/>
+              </w:rPr>
+              <w:t>:</w:t>
             </w:r>
           </w:p>
           <w:p>
@@ -292,7 +508,7 @@
               <w:ind w:left="77" w:hanging="76"/>
             </w:pPr>
             <w:r>
-              <w:t>утвержден список контролируемых заказов</w:t>
+              <w:t>плановая</w:t>
             </w:r>
           </w:p>
           <w:p>
@@ -305,7 +521,7 @@
               <w:ind w:left="77" w:hanging="76"/>
             </w:pPr>
             <w:r>
-              <w:t>готов к расчету приведенных матриц</w:t>
+              <w:t>приведенная</w:t>
             </w:r>
           </w:p>
           <w:p>
@@ -318,188 +534,26 @@
               <w:ind w:left="77" w:hanging="76"/>
             </w:pPr>
             <w:r>
-              <w:t>закрыт</w:t>
-            </w:r>
-          </w:p>
-        </w:tc>
-      </w:tr>
-      <w:tr>
-        <w:tc>
-          <w:tcPr>
-            <w:tcW w:w="2660" w:type="dxa"/>
-          </w:tcPr>
-          <w:p>
-            <w:pPr>
-              <w:rPr>
-                <w:b/>
-                <w:lang w:val="en-GB"/>
-              </w:rPr>
-            </w:pPr>
-            <w:r>
-              <w:rPr>
-                <w:b/>
-                <w:lang w:val="en-GB"/>
-              </w:rPr>
-              <w:t>HrmMatrix</w:t>
-            </w:r>
-          </w:p>
-        </w:tc>
-        <w:tc>
-          <w:tcPr>
-            <w:tcW w:w="2693" w:type="dxa"/>
-          </w:tcPr>
-          <w:p>
-            <w:pPr>
-              <w:rPr>
-                <w:lang w:val="en-GB"/>
-              </w:rPr>
-            </w:pPr>
-            <w:r>
-              <w:t xml:space="preserve">Матрица </w:t>
-            </w:r>
-            <w:r>
-              <w:rPr>
-                <w:lang w:val="en-GB"/>
-              </w:rPr>
-              <w:t xml:space="preserve">&amp; </w:t>
-            </w:r>
-            <w:r>
-              <w:t>РезультатРаспределения</w:t>
-            </w:r>
-          </w:p>
-        </w:tc>
-        <w:tc>
-          <w:tcPr>
-            <w:tcW w:w="2268" w:type="dxa"/>
-          </w:tcPr>
-          <w:p>
-            <w:pPr>
-              <w:rPr>
-                <w:i/>
-                <w:lang w:val="en-GB"/>
-              </w:rPr>
-            </w:pPr>
-            <w:r>
-              <w:rPr>
-                <w:i/>
-                <w:lang w:val="en-GB"/>
-              </w:rPr>
-              <w:t>Period</w:t>
-            </w:r>
-          </w:p>
-          <w:p>
-            <w:pPr>
-              <w:rPr>
-                <w:lang w:val="en-GB"/>
-              </w:rPr>
-            </w:pPr>
-            <w:r>
-              <w:rPr>
-                <w:lang w:val="en-GB"/>
-              </w:rPr>
-              <w:t>Type</w:t>
-            </w:r>
-          </w:p>
-          <w:p>
-            <w:r>
-              <w:rPr>
-                <w:lang w:val="en-GB"/>
-              </w:rPr>
-              <w:t>TypeMatrix</w:t>
-            </w:r>
-          </w:p>
-          <w:p>
-            <w:r>
-              <w:rPr>
+              <w:t>матрица резерва</w:t>
+            </w:r>
+          </w:p>
+          <w:p>
+            <w:pPr>
+              <w:pStyle w:val="a4"/>
+              <w:ind w:left="77"/>
+              <w:rPr>
+                <w:i/>
+                <w:u w:val="single"/>
+                <w:lang w:val="en-US"/>
+              </w:rPr>
+            </w:pPr>
+            <w:r>
+              <w:rPr>
+                <w:i/>
+                <w:u w:val="single"/>
                 <w:lang w:val="en-GB"/>
               </w:rPr>
               <w:t>GroupDep</w:t>
-            </w:r>
-          </w:p>
-          <w:p>
-            <w:r>
-              <w:rPr>
-                <w:lang w:val="en-GB"/>
-              </w:rPr>
-              <w:t>Status</w:t>
-            </w:r>
-          </w:p>
-          <w:p>
-            <w:r>
-              <w:rPr>
-                <w:lang w:val="en-GB"/>
-              </w:rPr>
-              <w:t>Variant</w:t>
-            </w:r>
-          </w:p>
-          <w:p>
-            <w:pPr>
-              <w:rPr>
-                <w:lang w:val="en-US"/>
-              </w:rPr>
-            </w:pPr>
-            <w:r>
-              <w:rPr>
-                <w:lang w:val="en-US"/>
-              </w:rPr>
-              <w:t>NumberIteration</w:t>
-            </w:r>
-          </w:p>
-          <w:p>
-            <w:pPr>
-              <w:rPr>
-                <w:i/>
-                <w:lang w:val="en-US"/>
-              </w:rPr>
-            </w:pPr>
-            <w:r>
-              <w:rPr>
-                <w:i/>
-                <w:lang w:val="en-US"/>
-              </w:rPr>
-              <w:t>Rows</w:t>
-            </w:r>
-          </w:p>
-          <w:p>
-            <w:pPr>
-              <w:rPr>
-                <w:lang w:val="en-US"/>
-              </w:rPr>
-            </w:pPr>
-            <w:r>
-              <w:rPr>
-                <w:i/>
-                <w:lang w:val="en-US"/>
-              </w:rPr>
-              <w:t>Columns</w:t>
-            </w:r>
-          </w:p>
-        </w:tc>
-        <w:tc>
-          <w:tcPr>
-            <w:tcW w:w="3473" w:type="dxa"/>
-          </w:tcPr>
-          <w:p>
-            <w:pPr>
-              <w:rPr>
-                <w:i/>
-                <w:u w:val="single"/>
-              </w:rPr>
-            </w:pPr>
-            <w:r>
-              <w:rPr>
-                <w:i/>
-                <w:u w:val="single"/>
-                <w:lang w:val="en-GB"/>
-              </w:rPr>
-              <w:t>Type</w:t>
-            </w:r>
-            <w:r>
-              <w:rPr>
-                <w:i/>
-                <w:u w:val="single"/>
-              </w:rPr>
-              <w:t>:</w:t>
             </w:r>
           </w:p>
           <w:p>
@@ -512,7 +566,7 @@
               <w:ind w:left="77" w:hanging="76"/>
             </w:pPr>
             <w:r>
-              <w:t>матрица</w:t>
+              <w:t>КБ</w:t>
             </w:r>
           </w:p>
           <w:p>
@@ -523,37 +577,34 @@
                 <w:numId w:val="6"/>
               </w:numPr>
               <w:ind w:left="77" w:hanging="76"/>
+            </w:pPr>
+            <w:r>
+              <w:t>ОЗМ</w:t>
+            </w:r>
+          </w:p>
+          <w:p>
+            <w:pPr>
+              <w:rPr>
+                <w:lang w:val="en-US"/>
+              </w:rPr>
+            </w:pPr>
+            <w:r>
               <w:rPr>
                 <w:i/>
                 <w:u w:val="single"/>
                 <w:lang w:val="en-GB"/>
               </w:rPr>
-            </w:pPr>
-            <w:r>
-              <w:t>результат распределения</w:t>
-            </w:r>
-          </w:p>
-          <w:p>
-            <w:pPr>
+              <w:t>Variant</w:t>
+            </w:r>
+            <w:r>
               <w:rPr>
                 <w:i/>
                 <w:u w:val="single"/>
               </w:rPr>
-            </w:pPr>
-            <w:r>
-              <w:rPr>
-                <w:i/>
-                <w:u w:val="single"/>
-                <w:lang w:val="en-GB"/>
-              </w:rPr>
-              <w:t>TypeMatrix</w:t>
-            </w:r>
-            <w:r>
-              <w:rPr>
-                <w:i/>
-                <w:u w:val="single"/>
-              </w:rPr>
-              <w:t>:</w:t>
+              <w:t xml:space="preserve"> </w:t>
+            </w:r>
+            <w:r>
+              <w:t>– вариант алгоритма</w:t>
             </w:r>
           </w:p>
           <w:p>
@@ -566,7 +617,7 @@
               <w:ind w:left="77" w:hanging="76"/>
             </w:pPr>
             <w:r>
-              <w:t>плановая</w:t>
+              <w:t>метод минимизации числа отклонений</w:t>
             </w:r>
           </w:p>
           <w:p>
@@ -579,7 +630,7 @@
               <w:ind w:left="77" w:hanging="76"/>
             </w:pPr>
             <w:r>
-              <w:t>приведенная</w:t>
+              <w:t>метод минимизации максимальных отклонений</w:t>
             </w:r>
           </w:p>
           <w:p>
@@ -592,17 +643,724 @@
               <w:ind w:left="77" w:hanging="76"/>
             </w:pPr>
             <w:r>
-              <w:t>матрица резерва</w:t>
-            </w:r>
-          </w:p>
+              <w:t>метод пропорции</w:t>
+            </w:r>
+          </w:p>
+          <w:p>
+            <w:r>
+              <w:rPr>
+                <w:i/>
+                <w:u w:val="single"/>
+                <w:lang w:val="en-US"/>
+              </w:rPr>
+              <w:t xml:space="preserve">NumberIteration- </w:t>
+            </w:r>
+            <w:r>
+              <w:t>номер итерации</w:t>
+            </w:r>
+          </w:p>
+        </w:tc>
+      </w:tr>
+      <w:tr>
+        <w:tc>
+          <w:tcPr>
+            <w:tcW w:w="2660" w:type="dxa"/>
+          </w:tcPr>
+          <w:p>
+            <w:pPr>
+              <w:rPr>
+                <w:b/>
+              </w:rPr>
+            </w:pPr>
+            <w:r>
+              <w:rPr>
+                <w:b/>
+              </w:rPr>
+              <w:t>HrmMatrixAllocPlan</w:t>
+            </w:r>
+          </w:p>
+        </w:tc>
+        <w:tc>
+          <w:tcPr>
+            <w:tcW w:w="2693" w:type="dxa"/>
+          </w:tcPr>
+          <w:p>
+            <w:r>
+              <w:t>Матрица</w:t>
+            </w:r>
+          </w:p>
+        </w:tc>
+        <w:tc>
+          <w:tcPr>
+            <w:tcW w:w="2268" w:type="dxa"/>
+          </w:tcPr>
+          <w:p/>
+        </w:tc>
+        <w:tc>
+          <w:tcPr>
+            <w:tcW w:w="3473" w:type="dxa"/>
+          </w:tcPr>
           <w:p>
             <w:pPr>
               <w:pStyle w:val="a4"/>
               <w:ind w:left="77"/>
+            </w:pPr>
+          </w:p>
+        </w:tc>
+      </w:tr>
+      <w:tr>
+        <w:tc>
+          <w:tcPr>
+            <w:tcW w:w="2660" w:type="dxa"/>
+          </w:tcPr>
+          <w:p>
+            <w:pPr>
+              <w:rPr>
+                <w:b/>
+              </w:rPr>
+            </w:pPr>
+            <w:r>
+              <w:rPr>
+                <w:b/>
+              </w:rPr>
+              <w:t>HrmMatrixAllocResult</w:t>
+            </w:r>
+          </w:p>
+        </w:tc>
+        <w:tc>
+          <w:tcPr>
+            <w:tcW w:w="2693" w:type="dxa"/>
+          </w:tcPr>
+          <w:p>
+            <w:r>
+              <w:t>РезультатРаспределения</w:t>
+            </w:r>
+          </w:p>
+        </w:tc>
+        <w:tc>
+          <w:tcPr>
+            <w:tcW w:w="2268" w:type="dxa"/>
+          </w:tcPr>
+          <w:p>
+            <w:pPr>
+              <w:rPr>
+                <w:i/>
+                <w:lang w:val="en-US"/>
+              </w:rPr>
+            </w:pPr>
+            <w:r>
+              <w:rPr>
+                <w:i/>
+                <w:lang w:val="en-US"/>
+              </w:rPr>
+              <w:t>AccountOperations</w:t>
+            </w:r>
+          </w:p>
+        </w:tc>
+        <w:tc>
+          <w:tcPr>
+            <w:tcW w:w="3473" w:type="dxa"/>
+          </w:tcPr>
+          <w:p/>
+        </w:tc>
+      </w:tr>
+      <w:tr>
+        <w:tc>
+          <w:tcPr>
+            <w:tcW w:w="2660" w:type="dxa"/>
+          </w:tcPr>
+          <w:p>
+            <w:pPr>
+              <w:rPr>
+                <w:b/>
+                <w:lang w:val="en-GB"/>
+              </w:rPr>
+            </w:pPr>
+            <w:r>
+              <w:rPr>
+                <w:b/>
+              </w:rPr>
+              <w:t>HrmMatrix</w:t>
+            </w:r>
+            <w:r>
+              <w:rPr>
+                <w:b/>
+                <w:lang w:val="en-GB"/>
+              </w:rPr>
+              <w:t>Column</w:t>
+            </w:r>
+          </w:p>
+        </w:tc>
+        <w:tc>
+          <w:tcPr>
+            <w:tcW w:w="2693" w:type="dxa"/>
+          </w:tcPr>
+          <w:p>
+            <w:pPr>
+              <w:jc w:val="center"/>
+              <w:rPr>
+                <w:lang w:val="en-US"/>
+              </w:rPr>
+            </w:pPr>
+            <w:r>
+              <w:rPr>
+                <w:lang w:val="en-US"/>
+              </w:rPr>
+              <w:t>-</w:t>
+            </w:r>
+          </w:p>
+        </w:tc>
+        <w:tc>
+          <w:tcPr>
+            <w:tcW w:w="2268" w:type="dxa"/>
+          </w:tcPr>
+          <w:p>
+            <w:pPr>
+              <w:rPr>
+                <w:i/>
+                <w:lang w:val="en-GB"/>
+              </w:rPr>
+            </w:pPr>
+            <w:r>
+              <w:rPr>
+                <w:i/>
+                <w:lang w:val="en-GB"/>
+              </w:rPr>
+              <w:t>Matrix</w:t>
+            </w:r>
+          </w:p>
+          <w:p>
+            <w:pPr>
+              <w:rPr>
+                <w:i/>
+                <w:lang w:val="en-GB"/>
+              </w:rPr>
+            </w:pPr>
+            <w:r>
+              <w:rPr>
+                <w:i/>
+                <w:lang w:val="en-GB"/>
+              </w:rPr>
+              <w:t>Department</w:t>
+            </w:r>
+          </w:p>
+          <w:p>
+            <w:pPr>
+              <w:rPr>
+                <w:i/>
+                <w:lang w:val="en-GB"/>
+              </w:rPr>
+            </w:pPr>
+            <w:r>
+              <w:rPr>
+                <w:i/>
+                <w:lang w:val="en-GB"/>
+              </w:rPr>
+              <w:t>Cells</w:t>
+            </w:r>
+          </w:p>
+          <w:p>
+            <w:pPr>
+              <w:rPr>
+                <w:lang w:val="en-GB"/>
+              </w:rPr>
+            </w:pPr>
+            <w:r>
+              <w:rPr>
+                <w:lang w:val="en-GB"/>
+              </w:rPr>
+              <w:t>Sum</w:t>
+            </w:r>
+          </w:p>
+        </w:tc>
+        <w:tc>
+          <w:tcPr>
+            <w:tcW w:w="3473" w:type="dxa"/>
+          </w:tcPr>
+          <w:p/>
+        </w:tc>
+      </w:tr>
+      <w:tr>
+        <w:tc>
+          <w:tcPr>
+            <w:tcW w:w="2660" w:type="dxa"/>
+          </w:tcPr>
+          <w:p>
+            <w:pPr>
+              <w:rPr>
+                <w:b/>
+                <w:lang w:val="en-GB"/>
+              </w:rPr>
+            </w:pPr>
+            <w:r>
+              <w:rPr>
+                <w:b/>
+              </w:rPr>
+              <w:t>HrmMatrix</w:t>
+            </w:r>
+            <w:r>
+              <w:rPr>
+                <w:b/>
+                <w:lang w:val="en-GB"/>
+              </w:rPr>
+              <w:t>Row</w:t>
+            </w:r>
+          </w:p>
+        </w:tc>
+        <w:tc>
+          <w:tcPr>
+            <w:tcW w:w="2693" w:type="dxa"/>
+          </w:tcPr>
+          <w:p>
+            <w:pPr>
+              <w:jc w:val="center"/>
+              <w:rPr>
+                <w:lang w:val="en-US"/>
+              </w:rPr>
+            </w:pPr>
+            <w:r>
+              <w:rPr>
+                <w:lang w:val="en-US"/>
+              </w:rPr>
+              <w:t>-</w:t>
+            </w:r>
+          </w:p>
+        </w:tc>
+        <w:tc>
+          <w:tcPr>
+            <w:tcW w:w="2268" w:type="dxa"/>
+          </w:tcPr>
+          <w:p>
+            <w:pPr>
+              <w:rPr>
+                <w:i/>
+                <w:lang w:val="en-GB"/>
+              </w:rPr>
+            </w:pPr>
+            <w:r>
+              <w:rPr>
+                <w:i/>
+                <w:lang w:val="en-GB"/>
+              </w:rPr>
+              <w:t>Matrix</w:t>
+            </w:r>
+          </w:p>
+          <w:p>
+            <w:pPr>
+              <w:rPr>
+                <w:i/>
+                <w:lang w:val="en-GB"/>
+              </w:rPr>
+            </w:pPr>
+            <w:r>
+              <w:rPr>
+                <w:i/>
+                <w:lang w:val="en-GB"/>
+              </w:rPr>
+              <w:t>Order</w:t>
+            </w:r>
+          </w:p>
+          <w:p>
+            <w:pPr>
+              <w:rPr>
+                <w:i/>
+                <w:lang w:val="en-GB"/>
+              </w:rPr>
+            </w:pPr>
+            <w:r>
+              <w:rPr>
+                <w:i/>
+                <w:lang w:val="en-GB"/>
+              </w:rPr>
+              <w:t>Cells</w:t>
+            </w:r>
+          </w:p>
+          <w:p>
+            <w:pPr>
+              <w:rPr>
+                <w:lang w:val="en-GB"/>
+              </w:rPr>
+            </w:pPr>
+            <w:r>
+              <w:rPr>
+                <w:lang w:val="en-GB"/>
+              </w:rPr>
+              <w:t>Sum</w:t>
+            </w:r>
+          </w:p>
+        </w:tc>
+        <w:tc>
+          <w:tcPr>
+            <w:tcW w:w="3473" w:type="dxa"/>
+          </w:tcPr>
+          <w:p/>
+        </w:tc>
+      </w:tr>
+      <w:tr>
+        <w:tc>
+          <w:tcPr>
+            <w:tcW w:w="2660" w:type="dxa"/>
+          </w:tcPr>
+          <w:p>
+            <w:pPr>
+              <w:rPr>
+                <w:b/>
+                <w:lang w:val="en-US"/>
+              </w:rPr>
+            </w:pPr>
+            <w:r>
+              <w:rPr>
+                <w:b/>
+              </w:rPr>
+              <w:t>HrmMatrix</w:t>
+            </w:r>
+            <w:r>
+              <w:rPr>
+                <w:b/>
+                <w:lang w:val="en-GB"/>
+              </w:rPr>
+              <w:t>Cell</w:t>
+            </w:r>
+          </w:p>
+        </w:tc>
+        <w:tc>
+          <w:tcPr>
+            <w:tcW w:w="2693" w:type="dxa"/>
+          </w:tcPr>
+          <w:p>
+            <w:r>
+              <w:t>ЯчейкаМатрицы</w:t>
+            </w:r>
+          </w:p>
+        </w:tc>
+        <w:tc>
+          <w:tcPr>
+            <w:tcW w:w="2268" w:type="dxa"/>
+          </w:tcPr>
+          <w:p>
+            <w:pPr>
+              <w:rPr>
+                <w:i/>
+                <w:lang w:val="en-US"/>
+              </w:rPr>
+            </w:pPr>
+            <w:r>
+              <w:rPr>
+                <w:i/>
+                <w:lang w:val="en-US"/>
+              </w:rPr>
+              <w:t>Column</w:t>
+            </w:r>
+          </w:p>
+          <w:p>
+            <w:pPr>
+              <w:rPr>
+                <w:i/>
+                <w:lang w:val="en-US"/>
+              </w:rPr>
+            </w:pPr>
+            <w:r>
+              <w:rPr>
+                <w:i/>
+                <w:lang w:val="en-US"/>
+              </w:rPr>
+              <w:t>Row</w:t>
+            </w:r>
+          </w:p>
+          <w:p>
+            <w:pPr>
+              <w:rPr>
+                <w:lang w:val="en-US"/>
+              </w:rPr>
+            </w:pPr>
+            <w:r>
+              <w:rPr>
+                <w:lang w:val="en-US"/>
+              </w:rPr>
+              <w:t>Time</w:t>
+            </w:r>
+          </w:p>
+          <w:p>
+            <w:pPr>
+              <w:rPr>
+                <w:lang w:val="en-US"/>
+              </w:rPr>
+            </w:pPr>
+            <w:r>
+              <w:rPr>
+                <w:lang w:val="en-US"/>
+              </w:rPr>
+              <w:t>Summ</w:t>
+            </w:r>
+          </w:p>
+        </w:tc>
+        <w:tc>
+          <w:tcPr>
+            <w:tcW w:w="3473" w:type="dxa"/>
+          </w:tcPr>
+          <w:p/>
+        </w:tc>
+      </w:tr>
+      <w:tr>
+        <w:tc>
+          <w:tcPr>
+            <w:tcW w:w="2660" w:type="dxa"/>
+          </w:tcPr>
+          <w:p>
+            <w:pPr>
+              <w:rPr>
+                <w:b/>
+                <w:lang w:val="en-US"/>
+              </w:rPr>
+            </w:pPr>
+            <w:r>
+              <w:rPr>
+                <w:b/>
+                <w:lang w:val="en-US"/>
+              </w:rPr>
+              <w:t>HrmAccountOperation</w:t>
+            </w:r>
+          </w:p>
+        </w:tc>
+        <w:tc>
+          <w:tcPr>
+            <w:tcW w:w="2693" w:type="dxa"/>
+          </w:tcPr>
+          <w:p>
+            <w:r>
+              <w:t>БухПроводка</w:t>
+            </w:r>
+          </w:p>
+        </w:tc>
+        <w:tc>
+          <w:tcPr>
+            <w:tcW w:w="2268" w:type="dxa"/>
+          </w:tcPr>
+          <w:p>
+            <w:pPr>
+              <w:rPr>
+                <w:i/>
+                <w:lang w:val="en-US"/>
+              </w:rPr>
+            </w:pPr>
+            <w:r>
+              <w:rPr>
+                <w:i/>
+                <w:lang w:val="en-US"/>
+              </w:rPr>
+              <w:t>AllocResult</w:t>
+            </w:r>
+          </w:p>
+          <w:p>
+            <w:pPr>
+              <w:rPr>
+                <w:lang w:val="en-US"/>
+              </w:rPr>
+            </w:pPr>
+            <w:r>
+              <w:rPr>
+                <w:lang w:val="en-US"/>
+              </w:rPr>
+              <w:t>Debit</w:t>
+            </w:r>
+          </w:p>
+          <w:p>
+            <w:pPr>
+              <w:rPr>
+                <w:lang w:val="en-US"/>
+              </w:rPr>
+            </w:pPr>
+            <w:r>
+              <w:rPr>
+                <w:lang w:val="en-US"/>
+              </w:rPr>
+              <w:t>Credit</w:t>
+            </w:r>
+          </w:p>
+          <w:p>
+            <w:pPr>
+              <w:rPr>
+                <w:i/>
+                <w:lang w:val="en-US"/>
+              </w:rPr>
+            </w:pPr>
+            <w:r>
+              <w:rPr>
+                <w:i/>
+                <w:lang w:val="en-US"/>
+              </w:rPr>
+              <w:t>PayType</w:t>
+            </w:r>
+          </w:p>
+          <w:p>
+            <w:pPr>
+              <w:rPr>
+                <w:i/>
+                <w:lang w:val="en-GB"/>
+              </w:rPr>
+            </w:pPr>
+            <w:r>
+              <w:rPr>
+                <w:i/>
+                <w:lang w:val="en-GB"/>
+              </w:rPr>
+              <w:t>Department</w:t>
+            </w:r>
+          </w:p>
+          <w:p>
+            <w:pPr>
+              <w:rPr>
+                <w:i/>
+                <w:lang w:val="en-GB"/>
+              </w:rPr>
+            </w:pPr>
+            <w:r>
+              <w:rPr>
+                <w:i/>
+                <w:lang w:val="en-GB"/>
+              </w:rPr>
+              <w:t>Order</w:t>
+            </w:r>
+          </w:p>
+          <w:p>
+            <w:pPr>
+              <w:rPr>
+                <w:i/>
+                <w:lang w:val="en-US"/>
+              </w:rPr>
+            </w:pPr>
+            <w:r>
+              <w:rPr>
+                <w:i/>
+                <w:lang w:val="en-US"/>
+              </w:rPr>
+              <w:t>Cell</w:t>
+            </w:r>
+          </w:p>
+        </w:tc>
+        <w:tc>
+          <w:tcPr>
+            <w:tcW w:w="3473" w:type="dxa"/>
+          </w:tcPr>
+          <w:p>
+            <w:pPr>
+              <w:rPr>
+                <w:lang w:val="en-US"/>
+              </w:rPr>
+            </w:pPr>
+          </w:p>
+        </w:tc>
+      </w:tr>
+      <w:tr>
+        <w:tc>
+          <w:tcPr>
+            <w:tcW w:w="2660" w:type="dxa"/>
+          </w:tcPr>
+          <w:p>
+            <w:pPr>
+              <w:rPr>
+                <w:b/>
+                <w:lang w:val="en-US"/>
+              </w:rPr>
+            </w:pPr>
+            <w:r>
+              <w:rPr>
+                <w:b/>
+                <w:lang w:val="en-US"/>
+              </w:rPr>
+              <w:t>Order::FmCOrder</w:t>
+            </w:r>
+          </w:p>
+        </w:tc>
+        <w:tc>
+          <w:tcPr>
+            <w:tcW w:w="2693" w:type="dxa"/>
+          </w:tcPr>
+          <w:p>
+            <w:r>
+              <w:t>Заказ</w:t>
+            </w:r>
+          </w:p>
+        </w:tc>
+        <w:tc>
+          <w:tcPr>
+            <w:tcW w:w="2268" w:type="dxa"/>
+          </w:tcPr>
+          <w:p>
+            <w:pPr>
+              <w:rPr>
+                <w:lang w:val="en-US"/>
+              </w:rPr>
+            </w:pPr>
+            <w:r>
+              <w:rPr>
+                <w:lang w:val="en-US"/>
+              </w:rPr>
+              <w:t>Code</w:t>
+            </w:r>
+          </w:p>
+          <w:p>
+            <w:pPr>
+              <w:rPr>
+                <w:lang w:val="en-US"/>
+              </w:rPr>
+            </w:pPr>
+            <w:r>
+              <w:rPr>
+                <w:lang w:val="en-US"/>
+              </w:rPr>
+              <w:t>TypeControl</w:t>
+            </w:r>
+          </w:p>
+          <w:p>
+            <w:pPr>
+              <w:rPr>
+                <w:lang w:val="en-US"/>
+              </w:rPr>
+            </w:pPr>
+            <w:r>
+              <w:rPr>
+                <w:lang w:val="en-US"/>
+              </w:rPr>
+              <w:t>TypeConstancy</w:t>
+            </w:r>
+          </w:p>
+          <w:p>
+            <w:pPr>
+              <w:rPr>
+                <w:lang w:val="en-US"/>
+              </w:rPr>
+            </w:pPr>
+            <w:r>
+              <w:rPr>
+                <w:lang w:val="en-US"/>
+              </w:rPr>
+              <w:t>NormKB</w:t>
+            </w:r>
+          </w:p>
+          <w:p>
+            <w:pPr>
+              <w:rPr>
+                <w:lang w:val="en-US"/>
+              </w:rPr>
+            </w:pPr>
+            <w:r>
+              <w:rPr>
+                <w:lang w:val="en-US"/>
+              </w:rPr>
+              <w:t>NormOZM</w:t>
+            </w:r>
+          </w:p>
+        </w:tc>
+        <w:tc>
+          <w:tcPr>
+            <w:tcW w:w="3473" w:type="dxa"/>
+          </w:tcPr>
+          <w:p>
+            <w:pPr>
               <w:rPr>
                 <w:i/>
                 <w:u w:val="single"/>
-                <w:lang w:val="en-US"/>
               </w:rPr>
             </w:pPr>
             <w:r>
@@ -611,7 +1369,22 @@
                 <w:u w:val="single"/>
                 <w:lang w:val="en-GB"/>
               </w:rPr>
-              <w:t>GroupDep</w:t>
+              <w:t>Type</w:t>
+            </w:r>
+            <w:r>
+              <w:rPr>
+                <w:i/>
+                <w:u w:val="single"/>
+                <w:lang w:val="en-GB"/>
+              </w:rPr>
+              <w:t>Control</w:t>
+            </w:r>
+            <w:r>
+              <w:rPr>
+                <w:i/>
+                <w:u w:val="single"/>
+              </w:rPr>
+              <w:t>:</w:t>
             </w:r>
           </w:p>
           <w:p>
@@ -624,7 +1397,7 @@
               <w:ind w:left="77" w:hanging="76"/>
             </w:pPr>
             <w:r>
-              <w:t>КБ</w:t>
+              <w:t>Трудоемкость+ФОТ</w:t>
             </w:r>
           </w:p>
           <w:p>
@@ -637,30 +1410,7 @@
               <w:ind w:left="77" w:hanging="76"/>
             </w:pPr>
             <w:r>
-              <w:t>ОЗМ</w:t>
-            </w:r>
-          </w:p>
-          <w:p>
-            <w:pPr>
-              <w:rPr>
-                <w:i/>
-                <w:u w:val="single"/>
-              </w:rPr>
-            </w:pPr>
-            <w:r>
-              <w:rPr>
-                <w:i/>
-                <w:u w:val="single"/>
-                <w:lang w:val="en-GB"/>
-              </w:rPr>
-              <w:t>Status</w:t>
-            </w:r>
-            <w:r>
-              <w:rPr>
-                <w:i/>
-                <w:u w:val="single"/>
-              </w:rPr>
-              <w:t>:</w:t>
+              <w:t>ФОТ</w:t>
             </w:r>
           </w:p>
           <w:p>
@@ -671,9 +1421,43 @@
                 <w:numId w:val="6"/>
               </w:numPr>
               <w:ind w:left="77" w:hanging="76"/>
-            </w:pPr>
-            <w:r>
-              <w:t>сохранена</w:t>
+              <w:rPr>
+                <w:lang w:val="en-US"/>
+              </w:rPr>
+            </w:pPr>
+            <w:r>
+              <w:t>Неконтролируемый</w:t>
+            </w:r>
+          </w:p>
+          <w:p>
+            <w:pPr>
+              <w:rPr>
+                <w:i/>
+                <w:u w:val="single"/>
+              </w:rPr>
+            </w:pPr>
+            <w:r>
+              <w:rPr>
+                <w:i/>
+                <w:u w:val="single"/>
+                <w:lang w:val="en-GB"/>
+              </w:rPr>
+              <w:t>Type</w:t>
+            </w:r>
+            <w:r>
+              <w:rPr>
+                <w:i/>
+                <w:u w:val="single"/>
+                <w:lang w:val="en-GB"/>
+              </w:rPr>
+              <w:t>Constancy</w:t>
+            </w:r>
+            <w:r>
+              <w:rPr>
+                <w:i/>
+                <w:u w:val="single"/>
+              </w:rPr>
+              <w:t>:</w:t>
             </w:r>
           </w:p>
           <w:p>
@@ -686,7 +1470,7 @@
               <w:ind w:left="77" w:hanging="76"/>
             </w:pPr>
             <w:r>
-              <w:t>утверждена</w:t>
+              <w:t>Пост. шифр заказа</w:t>
             </w:r>
           </w:p>
           <w:p>
@@ -699,96 +1483,19 @@
               <w:ind w:left="77" w:hanging="76"/>
             </w:pPr>
             <w:r>
-              <w:t>загружена</w:t>
-            </w:r>
-          </w:p>
-          <w:p>
-            <w:pPr>
-              <w:pStyle w:val="a4"/>
-              <w:ind w:left="77"/>
-            </w:pPr>
-            <w:r>
-              <w:t>выгружена</w:t>
+              <w:t>Не</w:t>
             </w:r>
             <w:r>
               <w:t xml:space="preserve"> </w:t>
             </w:r>
-          </w:p>
-          <w:p>
-            <w:pPr>
-              <w:rPr>
-                <w:lang w:val="en-US"/>
-              </w:rPr>
-            </w:pPr>
-            <w:r>
-              <w:rPr>
-                <w:i/>
-                <w:u w:val="single"/>
-                <w:lang w:val="en-GB"/>
-              </w:rPr>
-              <w:t>Variant</w:t>
-            </w:r>
-            <w:r>
-              <w:rPr>
-                <w:i/>
-                <w:u w:val="single"/>
-              </w:rPr>
-              <w:t xml:space="preserve"> </w:t>
-            </w:r>
-            <w:r>
-              <w:t>– вариант алгоритма</w:t>
-            </w:r>
-          </w:p>
-          <w:p>
-            <w:pPr>
-              <w:pStyle w:val="a4"/>
-              <w:numPr>
-                <w:ilvl w:val="0"/>
-                <w:numId w:val="6"/>
-              </w:numPr>
-              <w:ind w:left="77" w:hanging="76"/>
-            </w:pPr>
-            <w:r>
-              <w:t>метод минимизации числа отклонений</w:t>
-            </w:r>
-          </w:p>
-          <w:p>
-            <w:pPr>
-              <w:pStyle w:val="a4"/>
-              <w:numPr>
-                <w:ilvl w:val="0"/>
-                <w:numId w:val="6"/>
-              </w:numPr>
-              <w:ind w:left="77" w:hanging="76"/>
-            </w:pPr>
-            <w:r>
-              <w:t>метод минимизации максимальных отклонений</w:t>
-            </w:r>
-          </w:p>
-          <w:p>
-            <w:pPr>
-              <w:pStyle w:val="a4"/>
-              <w:numPr>
-                <w:ilvl w:val="0"/>
-                <w:numId w:val="6"/>
-              </w:numPr>
-              <w:ind w:left="77" w:hanging="76"/>
-            </w:pPr>
-            <w:r>
-              <w:t>метод пропорции</w:t>
-            </w:r>
-          </w:p>
-          <w:p>
-            <w:r>
-              <w:rPr>
-                <w:i/>
-                <w:u w:val="single"/>
-                <w:lang w:val="en-US"/>
-              </w:rPr>
-              <w:t xml:space="preserve">NumberIteration- </w:t>
-            </w:r>
-            <w:r>
-              <w:t>номер итерации</w:t>
+            <w:r>
+              <w:t>пост</w:t>
+            </w:r>
+            <w:r>
+              <w:t xml:space="preserve">. </w:t>
+            </w:r>
+            <w:r>
+              <w:t>шифр заказа</w:t>
             </w:r>
           </w:p>
         </w:tc>
@@ -807,875 +1514,8 @@
             <w:r>
               <w:rPr>
                 <w:b/>
-              </w:rPr>
-              <w:t>HrmMatrixAllocPlan</w:t>
-            </w:r>
-          </w:p>
-        </w:tc>
-        <w:tc>
-          <w:tcPr>
-            <w:tcW w:w="2693" w:type="dxa"/>
-          </w:tcPr>
-          <w:p>
-            <w:r>
-              <w:t>Матрица</w:t>
-            </w:r>
-          </w:p>
-        </w:tc>
-        <w:tc>
-          <w:tcPr>
-            <w:tcW w:w="2268" w:type="dxa"/>
-          </w:tcPr>
-          <w:p/>
-        </w:tc>
-        <w:tc>
-          <w:tcPr>
-            <w:tcW w:w="3473" w:type="dxa"/>
-          </w:tcPr>
-          <w:p>
-            <w:pPr>
-              <w:pStyle w:val="a4"/>
-              <w:ind w:left="77"/>
-            </w:pPr>
-          </w:p>
-        </w:tc>
-      </w:tr>
-      <w:tr>
-        <w:tc>
-          <w:tcPr>
-            <w:tcW w:w="2660" w:type="dxa"/>
-          </w:tcPr>
-          <w:p>
-            <w:pPr>
-              <w:rPr>
-                <w:b/>
-              </w:rPr>
-            </w:pPr>
-            <w:r>
-              <w:rPr>
-                <w:b/>
-              </w:rPr>
-              <w:t>HrmMatrixAllocResult</w:t>
-            </w:r>
-          </w:p>
-        </w:tc>
-        <w:tc>
-          <w:tcPr>
-            <w:tcW w:w="2693" w:type="dxa"/>
-          </w:tcPr>
-          <w:p>
-            <w:r>
-              <w:t>РезультатРаспределения</w:t>
-            </w:r>
-          </w:p>
-        </w:tc>
-        <w:tc>
-          <w:tcPr>
-            <w:tcW w:w="2268" w:type="dxa"/>
-          </w:tcPr>
-          <w:p>
-            <w:pPr>
-              <w:rPr>
-                <w:i/>
-                <w:lang w:val="en-US"/>
-              </w:rPr>
-            </w:pPr>
-            <w:r>
-              <w:rPr>
-                <w:i/>
-                <w:lang w:val="en-US"/>
-              </w:rPr>
-              <w:t>AccountOperations</w:t>
-            </w:r>
-          </w:p>
-        </w:tc>
-        <w:tc>
-          <w:tcPr>
-            <w:tcW w:w="3473" w:type="dxa"/>
-          </w:tcPr>
-          <w:p/>
-        </w:tc>
-      </w:tr>
-      <w:tr>
-        <w:tc>
-          <w:tcPr>
-            <w:tcW w:w="2660" w:type="dxa"/>
-          </w:tcPr>
-          <w:p>
-            <w:pPr>
-              <w:rPr>
-                <w:b/>
-                <w:lang w:val="en-GB"/>
-              </w:rPr>
-            </w:pPr>
-            <w:r>
-              <w:rPr>
-                <w:b/>
-              </w:rPr>
-              <w:t>HrmMatrix</w:t>
-            </w:r>
-            <w:r>
-              <w:rPr>
-                <w:b/>
-                <w:lang w:val="en-GB"/>
-              </w:rPr>
-              <w:t>Column</w:t>
-            </w:r>
-          </w:p>
-        </w:tc>
-        <w:tc>
-          <w:tcPr>
-            <w:tcW w:w="2693" w:type="dxa"/>
-          </w:tcPr>
-          <w:p>
-            <w:pPr>
-              <w:jc w:val="center"/>
-              <w:rPr>
-                <w:lang w:val="en-US"/>
-              </w:rPr>
-            </w:pPr>
-            <w:r>
-              <w:rPr>
-                <w:lang w:val="en-US"/>
-              </w:rPr>
-              <w:t>-</w:t>
-            </w:r>
-          </w:p>
-        </w:tc>
-        <w:tc>
-          <w:tcPr>
-            <w:tcW w:w="2268" w:type="dxa"/>
-          </w:tcPr>
-          <w:p>
-            <w:pPr>
-              <w:rPr>
-                <w:i/>
-                <w:lang w:val="en-GB"/>
-              </w:rPr>
-            </w:pPr>
-            <w:r>
-              <w:rPr>
-                <w:i/>
-                <w:lang w:val="en-GB"/>
-              </w:rPr>
-              <w:t>Matrix</w:t>
-            </w:r>
-          </w:p>
-          <w:p>
-            <w:pPr>
-              <w:rPr>
-                <w:i/>
-                <w:lang w:val="en-GB"/>
-              </w:rPr>
-            </w:pPr>
-            <w:r>
-              <w:rPr>
-                <w:i/>
-                <w:lang w:val="en-GB"/>
-              </w:rPr>
-              <w:t>Department</w:t>
-            </w:r>
-          </w:p>
-          <w:p>
-            <w:pPr>
-              <w:rPr>
-                <w:i/>
-                <w:lang w:val="en-GB"/>
-              </w:rPr>
-            </w:pPr>
-            <w:r>
-              <w:rPr>
-                <w:i/>
-                <w:lang w:val="en-GB"/>
-              </w:rPr>
-              <w:t>Cells</w:t>
-            </w:r>
-          </w:p>
-          <w:p>
-            <w:pPr>
-              <w:rPr>
-                <w:lang w:val="en-GB"/>
-              </w:rPr>
-            </w:pPr>
-            <w:r>
-              <w:rPr>
-                <w:lang w:val="en-GB"/>
-              </w:rPr>
-              <w:t>Sum</w:t>
-            </w:r>
-          </w:p>
-        </w:tc>
-        <w:tc>
-          <w:tcPr>
-            <w:tcW w:w="3473" w:type="dxa"/>
-          </w:tcPr>
-          <w:p/>
-        </w:tc>
-      </w:tr>
-      <w:tr>
-        <w:tc>
-          <w:tcPr>
-            <w:tcW w:w="2660" w:type="dxa"/>
-          </w:tcPr>
-          <w:p>
-            <w:pPr>
-              <w:rPr>
-                <w:b/>
-                <w:lang w:val="en-GB"/>
-              </w:rPr>
-            </w:pPr>
-            <w:r>
-              <w:rPr>
-                <w:b/>
-              </w:rPr>
-              <w:t>HrmMatrix</w:t>
-            </w:r>
-            <w:r>
-              <w:rPr>
-                <w:b/>
-                <w:lang w:val="en-GB"/>
-              </w:rPr>
-              <w:t>Row</w:t>
-            </w:r>
-          </w:p>
-        </w:tc>
-        <w:tc>
-          <w:tcPr>
-            <w:tcW w:w="2693" w:type="dxa"/>
-          </w:tcPr>
-          <w:p>
-            <w:pPr>
-              <w:jc w:val="center"/>
-              <w:rPr>
-                <w:lang w:val="en-US"/>
-              </w:rPr>
-            </w:pPr>
-            <w:r>
-              <w:rPr>
-                <w:lang w:val="en-US"/>
-              </w:rPr>
-              <w:t>-</w:t>
-            </w:r>
-          </w:p>
-        </w:tc>
-        <w:tc>
-          <w:tcPr>
-            <w:tcW w:w="2268" w:type="dxa"/>
-          </w:tcPr>
-          <w:p>
-            <w:pPr>
-              <w:rPr>
-                <w:i/>
-                <w:lang w:val="en-GB"/>
-              </w:rPr>
-            </w:pPr>
-            <w:r>
-              <w:rPr>
-                <w:i/>
-                <w:lang w:val="en-GB"/>
-              </w:rPr>
-              <w:t>Matrix</w:t>
-            </w:r>
-          </w:p>
-          <w:p>
-            <w:pPr>
-              <w:rPr>
-                <w:i/>
-                <w:lang w:val="en-GB"/>
-              </w:rPr>
-            </w:pPr>
-            <w:r>
-              <w:rPr>
-                <w:i/>
-                <w:lang w:val="en-GB"/>
-              </w:rPr>
-              <w:t>Order</w:t>
-            </w:r>
-          </w:p>
-          <w:p>
-            <w:pPr>
-              <w:rPr>
-                <w:i/>
-                <w:lang w:val="en-GB"/>
-              </w:rPr>
-            </w:pPr>
-            <w:r>
-              <w:rPr>
-                <w:i/>
-                <w:lang w:val="en-GB"/>
-              </w:rPr>
-              <w:t>Cells</w:t>
-            </w:r>
-          </w:p>
-          <w:p>
-            <w:pPr>
-              <w:rPr>
-                <w:lang w:val="en-GB"/>
-              </w:rPr>
-            </w:pPr>
-            <w:r>
-              <w:rPr>
-                <w:lang w:val="en-GB"/>
-              </w:rPr>
-              <w:t>Sum</w:t>
-            </w:r>
-          </w:p>
-        </w:tc>
-        <w:tc>
-          <w:tcPr>
-            <w:tcW w:w="3473" w:type="dxa"/>
-          </w:tcPr>
-          <w:p/>
-        </w:tc>
-      </w:tr>
-      <w:tr>
-        <w:tc>
-          <w:tcPr>
-            <w:tcW w:w="2660" w:type="dxa"/>
-          </w:tcPr>
-          <w:p>
-            <w:pPr>
-              <w:rPr>
-                <w:b/>
-                <w:lang w:val="en-US"/>
-              </w:rPr>
-            </w:pPr>
-            <w:r>
-              <w:rPr>
-                <w:b/>
-              </w:rPr>
-              <w:t>HrmMatrix</w:t>
-            </w:r>
-            <w:r>
-              <w:rPr>
-                <w:b/>
-                <w:lang w:val="en-GB"/>
-              </w:rPr>
-              <w:t>Cell</w:t>
-            </w:r>
-          </w:p>
-        </w:tc>
-        <w:tc>
-          <w:tcPr>
-            <w:tcW w:w="2693" w:type="dxa"/>
-          </w:tcPr>
-          <w:p>
-            <w:r>
-              <w:t>ЯчейкаМатрицы</w:t>
-            </w:r>
-          </w:p>
-        </w:tc>
-        <w:tc>
-          <w:tcPr>
-            <w:tcW w:w="2268" w:type="dxa"/>
-          </w:tcPr>
-          <w:p>
-            <w:pPr>
-              <w:rPr>
-                <w:i/>
-                <w:lang w:val="en-US"/>
-              </w:rPr>
-            </w:pPr>
-            <w:r>
-              <w:rPr>
-                <w:i/>
-                <w:lang w:val="en-US"/>
-              </w:rPr>
-              <w:t>Column</w:t>
-            </w:r>
-          </w:p>
-          <w:p>
-            <w:pPr>
-              <w:rPr>
-                <w:i/>
-                <w:lang w:val="en-US"/>
-              </w:rPr>
-            </w:pPr>
-            <w:r>
-              <w:rPr>
-                <w:i/>
-                <w:lang w:val="en-US"/>
-              </w:rPr>
-              <w:t>Row</w:t>
-            </w:r>
-          </w:p>
-          <w:p>
-            <w:pPr>
-              <w:rPr>
-                <w:lang w:val="en-US"/>
-              </w:rPr>
-            </w:pPr>
-            <w:r>
-              <w:rPr>
-                <w:lang w:val="en-US"/>
-              </w:rPr>
-              <w:t>Time</w:t>
-            </w:r>
-          </w:p>
-          <w:p>
-            <w:pPr>
-              <w:rPr>
-                <w:lang w:val="en-US"/>
-              </w:rPr>
-            </w:pPr>
-            <w:r>
-              <w:rPr>
-                <w:lang w:val="en-US"/>
-              </w:rPr>
-              <w:t>Summ</w:t>
-            </w:r>
-          </w:p>
-        </w:tc>
-        <w:tc>
-          <w:tcPr>
-            <w:tcW w:w="3473" w:type="dxa"/>
-          </w:tcPr>
-          <w:p/>
-        </w:tc>
-      </w:tr>
-      <w:tr>
-        <w:tc>
-          <w:tcPr>
-            <w:tcW w:w="2660" w:type="dxa"/>
-          </w:tcPr>
-          <w:p>
-            <w:pPr>
-              <w:rPr>
-                <w:b/>
-                <w:lang w:val="en-US"/>
-              </w:rPr>
-            </w:pPr>
-            <w:r>
-              <w:rPr>
-                <w:b/>
-                <w:lang w:val="en-US"/>
-              </w:rPr>
-              <w:t>HrmAccountOperation</w:t>
-            </w:r>
-          </w:p>
-        </w:tc>
-        <w:tc>
-          <w:tcPr>
-            <w:tcW w:w="2693" w:type="dxa"/>
-          </w:tcPr>
-          <w:p>
-            <w:r>
-              <w:t>БухПроводка</w:t>
-            </w:r>
-          </w:p>
-        </w:tc>
-        <w:tc>
-          <w:tcPr>
-            <w:tcW w:w="2268" w:type="dxa"/>
-          </w:tcPr>
-          <w:p>
-            <w:pPr>
-              <w:rPr>
-                <w:i/>
-                <w:lang w:val="en-US"/>
-              </w:rPr>
-            </w:pPr>
-            <w:r>
-              <w:rPr>
-                <w:i/>
-                <w:lang w:val="en-US"/>
-              </w:rPr>
-              <w:t>AllocResult</w:t>
-            </w:r>
-          </w:p>
-          <w:p>
-            <w:pPr>
-              <w:rPr>
-                <w:lang w:val="en-US"/>
-              </w:rPr>
-            </w:pPr>
-            <w:r>
-              <w:rPr>
-                <w:lang w:val="en-US"/>
-              </w:rPr>
-              <w:t>Debit</w:t>
-            </w:r>
-          </w:p>
-          <w:p>
-            <w:pPr>
-              <w:rPr>
-                <w:lang w:val="en-US"/>
-              </w:rPr>
-            </w:pPr>
-            <w:r>
-              <w:rPr>
-                <w:lang w:val="en-US"/>
-              </w:rPr>
-              <w:t>Credit</w:t>
-            </w:r>
-          </w:p>
-          <w:p>
-            <w:pPr>
-              <w:rPr>
-                <w:i/>
-                <w:lang w:val="en-US"/>
-              </w:rPr>
-            </w:pPr>
-            <w:r>
-              <w:rPr>
-                <w:i/>
-                <w:lang w:val="en-US"/>
-              </w:rPr>
-              <w:t>PayType</w:t>
-            </w:r>
-          </w:p>
-          <w:p>
-            <w:pPr>
-              <w:rPr>
-                <w:i/>
-                <w:lang w:val="en-GB"/>
-              </w:rPr>
-            </w:pPr>
-            <w:r>
-              <w:rPr>
-                <w:i/>
-                <w:lang w:val="en-GB"/>
-              </w:rPr>
-              <w:t>Department</w:t>
-            </w:r>
-          </w:p>
-          <w:p>
-            <w:pPr>
-              <w:rPr>
-                <w:i/>
-                <w:lang w:val="en-GB"/>
-              </w:rPr>
-            </w:pPr>
-            <w:r>
-              <w:rPr>
-                <w:i/>
-                <w:lang w:val="en-GB"/>
-              </w:rPr>
-              <w:t>Order</w:t>
-            </w:r>
-          </w:p>
-          <w:p>
-            <w:pPr>
-              <w:rPr>
-                <w:i/>
-                <w:lang w:val="en-US"/>
-              </w:rPr>
-            </w:pPr>
-            <w:r>
-              <w:rPr>
-                <w:i/>
-                <w:lang w:val="en-US"/>
-              </w:rPr>
-              <w:t>Cell</w:t>
-            </w:r>
-          </w:p>
-        </w:tc>
-        <w:tc>
-          <w:tcPr>
-            <w:tcW w:w="3473" w:type="dxa"/>
-          </w:tcPr>
-          <w:p>
-            <w:pPr>
-              <w:rPr>
-                <w:lang w:val="en-US"/>
-              </w:rPr>
-            </w:pPr>
-          </w:p>
-        </w:tc>
-      </w:tr>
-      <w:tr>
-        <w:tc>
-          <w:tcPr>
-            <w:tcW w:w="2660" w:type="dxa"/>
-          </w:tcPr>
-          <w:p>
-            <w:pPr>
-              <w:rPr>
-                <w:b/>
-                <w:lang w:val="en-US"/>
-              </w:rPr>
-            </w:pPr>
-            <w:r>
-              <w:rPr>
-                <w:b/>
-                <w:lang w:val="en-US"/>
-              </w:rPr>
-              <w:t>Order::FmCOrder</w:t>
-            </w:r>
-          </w:p>
-        </w:tc>
-        <w:tc>
-          <w:tcPr>
-            <w:tcW w:w="2693" w:type="dxa"/>
-          </w:tcPr>
-          <w:p>
-            <w:r>
-              <w:t>Заказ</w:t>
-            </w:r>
-          </w:p>
-        </w:tc>
-        <w:tc>
-          <w:tcPr>
-            <w:tcW w:w="2268" w:type="dxa"/>
-          </w:tcPr>
-          <w:p>
-            <w:pPr>
-              <w:rPr>
-                <w:lang w:val="en-US"/>
-              </w:rPr>
-            </w:pPr>
-            <w:r>
-              <w:rPr>
-                <w:lang w:val="en-US"/>
-              </w:rPr>
-              <w:t>Code</w:t>
-            </w:r>
-          </w:p>
-          <w:p>
-            <w:pPr>
-              <w:rPr>
-                <w:lang w:val="en-US"/>
-              </w:rPr>
-            </w:pPr>
-            <w:r>
-              <w:rPr>
-                <w:lang w:val="en-US"/>
-              </w:rPr>
-              <w:t>TypeControl</w:t>
-            </w:r>
-          </w:p>
-          <w:p>
-            <w:pPr>
-              <w:rPr>
-                <w:lang w:val="en-US"/>
-              </w:rPr>
-            </w:pPr>
-            <w:r>
-              <w:rPr>
-                <w:lang w:val="en-US"/>
-              </w:rPr>
-              <w:t>TypeConstancy</w:t>
-            </w:r>
-          </w:p>
-          <w:p>
-            <w:pPr>
-              <w:rPr>
-                <w:lang w:val="en-US"/>
-              </w:rPr>
-            </w:pPr>
-            <w:r>
-              <w:rPr>
-                <w:lang w:val="en-US"/>
-              </w:rPr>
-              <w:t>NormKB</w:t>
-            </w:r>
-          </w:p>
-          <w:p>
-            <w:pPr>
-              <w:rPr>
-                <w:lang w:val="en-US"/>
-              </w:rPr>
-            </w:pPr>
-            <w:r>
-              <w:rPr>
-                <w:lang w:val="en-US"/>
-              </w:rPr>
-              <w:t>NormOZM</w:t>
-            </w:r>
-          </w:p>
-        </w:tc>
-        <w:tc>
-          <w:tcPr>
-            <w:tcW w:w="3473" w:type="dxa"/>
-          </w:tcPr>
-          <w:p>
-            <w:pPr>
-              <w:rPr>
-                <w:i/>
-                <w:u w:val="single"/>
-              </w:rPr>
-            </w:pPr>
-            <w:r>
-              <w:rPr>
-                <w:i/>
-                <w:u w:val="single"/>
-                <w:lang w:val="en-GB"/>
-              </w:rPr>
-              <w:t>Type</w:t>
-            </w:r>
-            <w:r>
-              <w:rPr>
-                <w:i/>
-                <w:u w:val="single"/>
-                <w:lang w:val="en-GB"/>
-              </w:rPr>
-              <w:t>Control</w:t>
-            </w:r>
-            <w:r>
-              <w:rPr>
-                <w:i/>
-                <w:u w:val="single"/>
-              </w:rPr>
-              <w:t>:</w:t>
-            </w:r>
-          </w:p>
-          <w:p>
-            <w:pPr>
-              <w:pStyle w:val="a4"/>
-              <w:numPr>
-                <w:ilvl w:val="0"/>
-                <w:numId w:val="6"/>
-              </w:numPr>
-              <w:ind w:left="77" w:hanging="76"/>
-            </w:pPr>
-            <w:r>
-              <w:t>Трудоемкость+ФОТ</w:t>
-            </w:r>
-          </w:p>
-          <w:p>
-            <w:pPr>
-              <w:pStyle w:val="a4"/>
-              <w:numPr>
-                <w:ilvl w:val="0"/>
-                <w:numId w:val="6"/>
-              </w:numPr>
-              <w:ind w:left="77" w:hanging="76"/>
-            </w:pPr>
-            <w:r>
-              <w:t>ФОТ</w:t>
-            </w:r>
-          </w:p>
-          <w:p>
-            <w:pPr>
-              <w:pStyle w:val="a4"/>
-              <w:numPr>
-                <w:ilvl w:val="0"/>
-                <w:numId w:val="6"/>
-              </w:numPr>
-              <w:ind w:left="77" w:hanging="76"/>
-              <w:rPr>
-                <w:lang w:val="en-US"/>
-              </w:rPr>
-            </w:pPr>
-            <w:r>
-              <w:t>Неконтролируемый</w:t>
-            </w:r>
-          </w:p>
-          <w:p>
-            <w:pPr>
-              <w:rPr>
-                <w:i/>
-                <w:u w:val="single"/>
-              </w:rPr>
-            </w:pPr>
-            <w:r>
-              <w:rPr>
-                <w:i/>
-                <w:u w:val="single"/>
-                <w:lang w:val="en-GB"/>
-              </w:rPr>
-              <w:t>Type</w:t>
-            </w:r>
-            <w:r>
-              <w:rPr>
-                <w:i/>
-                <w:u w:val="single"/>
-                <w:lang w:val="en-GB"/>
-              </w:rPr>
-              <w:t>Constancy</w:t>
-            </w:r>
-            <w:r>
-              <w:rPr>
-                <w:i/>
-                <w:u w:val="single"/>
-              </w:rPr>
-              <w:t>:</w:t>
-            </w:r>
-          </w:p>
-          <w:p>
-            <w:pPr>
-              <w:pStyle w:val="a4"/>
-              <w:numPr>
-                <w:ilvl w:val="0"/>
-                <w:numId w:val="6"/>
-              </w:numPr>
-              <w:ind w:left="77" w:hanging="76"/>
-            </w:pPr>
-            <w:r>
-              <w:t>Пост</w:t>
-            </w:r>
-            <w:proofErr w:type="gramStart"/>
-            <w:r>
-              <w:t>.</w:t>
-            </w:r>
-            <w:proofErr w:type="gramEnd"/>
-            <w:r>
-              <w:t xml:space="preserve"> </w:t>
-            </w:r>
-            <w:proofErr w:type="gramStart"/>
-            <w:r>
-              <w:t>ш</w:t>
-            </w:r>
-            <w:proofErr w:type="gramEnd"/>
-            <w:r>
-              <w:t>ифр заказа</w:t>
-            </w:r>
-          </w:p>
-          <w:p>
-            <w:pPr>
-              <w:pStyle w:val="a4"/>
-              <w:numPr>
-                <w:ilvl w:val="0"/>
-                <w:numId w:val="6"/>
-              </w:numPr>
-              <w:ind w:left="77" w:hanging="76"/>
-            </w:pPr>
-            <w:r>
-              <w:lastRenderedPageBreak/>
-              <w:t>Не</w:t>
-            </w:r>
-            <w:r>
-              <w:t xml:space="preserve"> </w:t>
-            </w:r>
-            <w:r>
-              <w:t>пост</w:t>
-            </w:r>
-            <w:proofErr w:type="gramStart"/>
-            <w:r>
-              <w:t>.</w:t>
-            </w:r>
-            <w:proofErr w:type="gramEnd"/>
-            <w:r>
-              <w:t xml:space="preserve"> </w:t>
-            </w:r>
-            <w:proofErr w:type="gramStart"/>
-            <w:r>
-              <w:t>ш</w:t>
-            </w:r>
-            <w:proofErr w:type="gramEnd"/>
-            <w:r>
-              <w:t>ифр заказа</w:t>
-            </w:r>
-          </w:p>
-        </w:tc>
-      </w:tr>
-      <w:tr>
-        <w:tc>
-          <w:tcPr>
-            <w:tcW w:w="2660" w:type="dxa"/>
-          </w:tcPr>
-          <w:p>
-            <w:pPr>
-              <w:rPr>
-                <w:b/>
-              </w:rPr>
-            </w:pPr>
-            <w:r>
-              <w:rPr>
-                <w:b/>
-                <w:lang w:val="en-US"/>
-              </w:rPr>
-              <w:lastRenderedPageBreak/>
+                <w:lang w:val="en-US"/>
+              </w:rPr>
               <w:t>Organization</w:t>
             </w:r>
             <w:r>
@@ -1800,16 +1640,11 @@
           </w:tcPr>
           <w:p>
             <w:r>
-              <w:t>Фак</w:t>
-            </w:r>
-            <w:proofErr w:type="gramStart"/>
-            <w:r>
-              <w:t>т</w:t>
+              <w:t>Факт</w:t>
             </w:r>
             <w:r>
               <w:t>(</w:t>
             </w:r>
-            <w:proofErr w:type="gramEnd"/>
             <w:r>
               <w:t>табель</w:t>
             </w:r>
@@ -1850,6 +1685,7 @@
                 <w:i/>
                 <w:lang w:val="en-US"/>
               </w:rPr>
+              <w:lastRenderedPageBreak/>
               <w:t>TimeSheetDep</w:t>
             </w:r>
             <w:r>
@@ -1892,6 +1728,7 @@
                 <w:b/>
                 <w:lang w:val="en-US"/>
               </w:rPr>
+              <w:lastRenderedPageBreak/>
               <w:t>HrmTimeSheetDep</w:t>
             </w:r>
           </w:p>
@@ -2215,65 +2052,9 @@
           </w:tcPr>
           <w:p>
             <w:pPr>
-              <w:rPr>
-                <w:i/>
-                <w:u w:val="single"/>
-              </w:rPr>
-            </w:pPr>
-            <w:r>
-              <w:rPr>
-                <w:i/>
-                <w:u w:val="single"/>
-                <w:lang w:val="en-GB"/>
-              </w:rPr>
-              <w:t>Status</w:t>
-            </w:r>
-            <w:r>
-              <w:rPr>
-                <w:i/>
-                <w:u w:val="single"/>
-              </w:rPr>
-              <w:t>:</w:t>
-            </w:r>
-          </w:p>
-          <w:p>
-            <w:pPr>
               <w:pStyle w:val="a4"/>
-              <w:numPr>
-                <w:ilvl w:val="0"/>
-                <w:numId w:val="6"/>
-              </w:numPr>
-              <w:ind w:left="77" w:hanging="76"/>
-            </w:pPr>
-            <w:r>
-              <w:t>Открыт для редактирования</w:t>
-            </w:r>
-          </w:p>
-          <w:p>
-            <w:pPr>
-              <w:pStyle w:val="a4"/>
-              <w:numPr>
-                <w:ilvl w:val="0"/>
-                <w:numId w:val="6"/>
-              </w:numPr>
-              <w:ind w:left="77" w:hanging="76"/>
-            </w:pPr>
-            <w:r>
-              <w:t>Утвержден список контролируемых заказов</w:t>
-            </w:r>
-          </w:p>
-          <w:p>
-            <w:pPr>
-              <w:pStyle w:val="a4"/>
-              <w:numPr>
-                <w:ilvl w:val="0"/>
-                <w:numId w:val="6"/>
-              </w:numPr>
-              <w:ind w:left="77" w:hanging="76"/>
-            </w:pPr>
-            <w:r>
-              <w:t>Утверждены параметры расчета</w:t>
-            </w:r>
+              <w:ind w:left="77"/>
+            </w:pPr>
           </w:p>
         </w:tc>
       </w:tr>
@@ -2616,7 +2397,7 @@
 </file>
 
 <file path=word/numbering.xml><?xml version="1.0" encoding="utf-8"?>
-<w:numbering xmlns:wpc="http://schemas.microsoft.com/office/word/2010/wordprocessingCanvas" xmlns:mc="http://schemas.openxmlformats.org/markup-compatibility/2006" xmlns:o="urn:schemas-microsoft-com:office:office" xmlns:r="http://schemas.openxmlformats.org/officeDocument/2006/relationships" xmlns:m="http://schemas.openxmlformats.org/officeDocument/2006/math" xmlns:v="urn:schemas-microsoft-com:vml" xmlns:wp14="http://schemas.microsoft.com/office/word/2010/wordprocessingDrawing" xmlns:wp="http://schemas.openxmlformats.org/drawingml/2006/wordprocessingDrawing" xmlns:w10="urn:schemas-microsoft-com:office:word" xmlns:w="http://schemas.openxmlformats.org/wordprocessingml/2006/main" xmlns:w14="http://schemas.microsoft.com/office/word/2010/wordml" xmlns:wpg="http://schemas.microsoft.com/office/word/2010/wordprocessingGroup" xmlns:wpi="http://schemas.microsoft.com/office/word/2010/wordprocessingInk" xmlns:wne="http://schemas.microsoft.com/office/word/2006/wordml" xmlns:wps="http://schemas.microsoft.com/office/word/2010/wordprocessingShape" mc:Ignorable="w14 wp14">
+<w:numbering xmlns:wpc="http://schemas.microsoft.com/office/word/2010/wordprocessingCanvas" xmlns:mc="http://schemas.openxmlformats.org/markup-compatibility/2006" xmlns:o="urn:schemas-microsoft-com:office:office" xmlns:r="http://schemas.openxmlformats.org/officeDocument/2006/relationships" xmlns:m="http://schemas.openxmlformats.org/officeDocument/2006/math" xmlns:v="urn:schemas-microsoft-com:vml" xmlns:wp14="http://schemas.microsoft.com/office/word/2010/wordprocessingDrawing" xmlns:wp="http://schemas.openxmlformats.org/drawingml/2006/wordprocessingDrawing" xmlns:w10="urn:schemas-microsoft-com:office:word" xmlns:w="http://schemas.openxmlformats.org/wordprocessingml/2006/main" xmlns:w14="http://schemas.microsoft.com/office/word/2010/wordml" xmlns:w15="http://schemas.microsoft.com/office/word/2012/wordml" xmlns:wpg="http://schemas.microsoft.com/office/word/2010/wordprocessingGroup" xmlns:wpi="http://schemas.microsoft.com/office/word/2010/wordprocessingInk" xmlns:wne="http://schemas.microsoft.com/office/word/2006/wordml" xmlns:wps="http://schemas.microsoft.com/office/word/2010/wordprocessingShape" mc:Ignorable="w14 w15 wp14">
   <w:abstractNum w:abstractNumId="0">
     <w:nsid w:val="10E67CFE"/>
     <w:multiLevelType w:val="hybridMultilevel"/>
@@ -3162,7 +2943,7 @@
 </file>
 
 <file path=word/styles.xml><?xml version="1.0" encoding="utf-8"?>
-<w:styles xmlns:mc="http://schemas.openxmlformats.org/markup-compatibility/2006" xmlns:r="http://schemas.openxmlformats.org/officeDocument/2006/relationships" xmlns:w="http://schemas.openxmlformats.org/wordprocessingml/2006/main" xmlns:w14="http://schemas.microsoft.com/office/word/2010/wordml" mc:Ignorable="w14">
+<w:styles xmlns:mc="http://schemas.openxmlformats.org/markup-compatibility/2006" xmlns:r="http://schemas.openxmlformats.org/officeDocument/2006/relationships" xmlns:w="http://schemas.openxmlformats.org/wordprocessingml/2006/main" xmlns:w14="http://schemas.microsoft.com/office/word/2010/wordml" xmlns:w15="http://schemas.microsoft.com/office/word/2012/wordml" mc:Ignorable="w14 w15">
   <w:docDefaults>
     <w:rPrDefault>
       <w:rPr>
@@ -3178,144 +2959,378 @@
       </w:pPr>
     </w:pPrDefault>
   </w:docDefaults>
-  <w:latentStyles w:defLockedState="0" w:defUIPriority="99" w:defSemiHidden="1" w:defUnhideWhenUsed="1" w:defQFormat="0" w:count="267">
-    <w:lsdException w:name="Normal" w:semiHidden="0" w:uiPriority="0" w:unhideWhenUsed="0" w:qFormat="1"/>
-    <w:lsdException w:name="heading 1" w:semiHidden="0" w:uiPriority="9" w:unhideWhenUsed="0" w:qFormat="1"/>
-    <w:lsdException w:name="heading 2" w:uiPriority="9" w:qFormat="1"/>
-    <w:lsdException w:name="heading 3" w:uiPriority="9" w:qFormat="1"/>
-    <w:lsdException w:name="heading 4" w:uiPriority="9" w:qFormat="1"/>
-    <w:lsdException w:name="heading 5" w:uiPriority="9" w:qFormat="1"/>
-    <w:lsdException w:name="heading 6" w:uiPriority="9" w:qFormat="1"/>
-    <w:lsdException w:name="heading 7" w:uiPriority="9" w:qFormat="1"/>
-    <w:lsdException w:name="heading 8" w:uiPriority="9" w:qFormat="1"/>
-    <w:lsdException w:name="heading 9" w:uiPriority="9" w:qFormat="1"/>
-    <w:lsdException w:name="toc 1" w:uiPriority="39"/>
-    <w:lsdException w:name="toc 2" w:uiPriority="39"/>
-    <w:lsdException w:name="toc 3" w:uiPriority="39"/>
-    <w:lsdException w:name="toc 4" w:uiPriority="39"/>
-    <w:lsdException w:name="toc 5" w:uiPriority="39"/>
-    <w:lsdException w:name="toc 6" w:uiPriority="39"/>
-    <w:lsdException w:name="toc 7" w:uiPriority="39"/>
-    <w:lsdException w:name="toc 8" w:uiPriority="39"/>
-    <w:lsdException w:name="toc 9" w:uiPriority="39"/>
-    <w:lsdException w:name="caption" w:uiPriority="35" w:qFormat="1"/>
-    <w:lsdException w:name="Title" w:semiHidden="0" w:uiPriority="10" w:unhideWhenUsed="0" w:qFormat="1"/>
-    <w:lsdException w:name="Default Paragraph Font" w:uiPriority="1"/>
-    <w:lsdException w:name="Subtitle" w:semiHidden="0" w:uiPriority="11" w:unhideWhenUsed="0" w:qFormat="1"/>
-    <w:lsdException w:name="Strong" w:semiHidden="0" w:uiPriority="22" w:unhideWhenUsed="0" w:qFormat="1"/>
-    <w:lsdException w:name="Emphasis" w:semiHidden="0" w:uiPriority="20" w:unhideWhenUsed="0" w:qFormat="1"/>
-    <w:lsdException w:name="Table Grid" w:semiHidden="0" w:uiPriority="59" w:unhideWhenUsed="0"/>
-    <w:lsdException w:name="Placeholder Text" w:unhideWhenUsed="0"/>
-    <w:lsdException w:name="No Spacing" w:semiHidden="0" w:uiPriority="1" w:unhideWhenUsed="0" w:qFormat="1"/>
-    <w:lsdException w:name="Light Shading" w:semiHidden="0" w:uiPriority="60" w:unhideWhenUsed="0"/>
-    <w:lsdException w:name="Light List" w:semiHidden="0" w:uiPriority="61" w:unhideWhenUsed="0"/>
-    <w:lsdException w:name="Light Grid" w:semiHidden="0" w:uiPriority="62" w:unhideWhenUsed="0"/>
-    <w:lsdException w:name="Medium Shading 1" w:semiHidden="0" w:uiPriority="63" w:unhideWhenUsed="0"/>
-    <w:lsdException w:name="Medium Shading 2" w:semiHidden="0" w:uiPriority="64" w:unhideWhenUsed="0"/>
-    <w:lsdException w:name="Medium List 1" w:semiHidden="0" w:uiPriority="65" w:unhideWhenUsed="0"/>
-    <w:lsdException w:name="Medium List 2" w:semiHidden="0" w:uiPriority="66" w:unhideWhenUsed="0"/>
-    <w:lsdException w:name="Medium Grid 1" w:semiHidden="0" w:uiPriority="67" w:unhideWhenUsed="0"/>
-    <w:lsdException w:name="Medium Grid 2" w:semiHidden="0" w:uiPriority="68" w:unhideWhenUsed="0"/>
-    <w:lsdException w:name="Medium Grid 3" w:semiHidden="0" w:uiPriority="69" w:unhideWhenUsed="0"/>
-    <w:lsdException w:name="Dark List" w:semiHidden="0" w:uiPriority="70" w:unhideWhenUsed="0"/>
-    <w:lsdException w:name="Colorful Shading" w:semiHidden="0" w:uiPriority="71" w:unhideWhenUsed="0"/>
-    <w:lsdException w:name="Colorful List" w:semiHidden="0" w:uiPriority="72" w:unhideWhenUsed="0"/>
-    <w:lsdException w:name="Colorful Grid" w:semiHidden="0" w:uiPriority="73" w:unhideWhenUsed="0"/>
-    <w:lsdException w:name="Light Shading Accent 1" w:semiHidden="0" w:uiPriority="60" w:unhideWhenUsed="0"/>
-    <w:lsdException w:name="Light List Accent 1" w:semiHidden="0" w:uiPriority="61" w:unhideWhenUsed="0"/>
-    <w:lsdException w:name="Light Grid Accent 1" w:semiHidden="0" w:uiPriority="62" w:unhideWhenUsed="0"/>
-    <w:lsdException w:name="Medium Shading 1 Accent 1" w:semiHidden="0" w:uiPriority="63" w:unhideWhenUsed="0"/>
-    <w:lsdException w:name="Medium Shading 2 Accent 1" w:semiHidden="0" w:uiPriority="64" w:unhideWhenUsed="0"/>
-    <w:lsdException w:name="Medium List 1 Accent 1" w:semiHidden="0" w:uiPriority="65" w:unhideWhenUsed="0"/>
-    <w:lsdException w:name="Revision" w:unhideWhenUsed="0"/>
-    <w:lsdException w:name="List Paragraph" w:semiHidden="0" w:uiPriority="34" w:unhideWhenUsed="0" w:qFormat="1"/>
-    <w:lsdException w:name="Quote" w:semiHidden="0" w:uiPriority="29" w:unhideWhenUsed="0" w:qFormat="1"/>
-    <w:lsdException w:name="Intense Quote" w:semiHidden="0" w:uiPriority="30" w:unhideWhenUsed="0" w:qFormat="1"/>
-    <w:lsdException w:name="Medium List 2 Accent 1" w:semiHidden="0" w:uiPriority="66" w:unhideWhenUsed="0"/>
-    <w:lsdException w:name="Medium Grid 1 Accent 1" w:semiHidden="0" w:uiPriority="67" w:unhideWhenUsed="0"/>
-    <w:lsdException w:name="Medium Grid 2 Accent 1" w:semiHidden="0" w:uiPriority="68" w:unhideWhenUsed="0"/>
-    <w:lsdException w:name="Medium Grid 3 Accent 1" w:semiHidden="0" w:uiPriority="69" w:unhideWhenUsed="0"/>
-    <w:lsdException w:name="Dark List Accent 1" w:semiHidden="0" w:uiPriority="70" w:unhideWhenUsed="0"/>
-    <w:lsdException w:name="Colorful Shading Accent 1" w:semiHidden="0" w:uiPriority="71" w:unhideWhenUsed="0"/>
-    <w:lsdException w:name="Colorful List Accent 1" w:semiHidden="0" w:uiPriority="72" w:unhideWhenUsed="0"/>
-    <w:lsdException w:name="Colorful Grid Accent 1" w:semiHidden="0" w:uiPriority="73" w:unhideWhenUsed="0"/>
-    <w:lsdException w:name="Light Shading Accent 2" w:semiHidden="0" w:uiPriority="60" w:unhideWhenUsed="0"/>
-    <w:lsdException w:name="Light List Accent 2" w:semiHidden="0" w:uiPriority="61" w:unhideWhenUsed="0"/>
-    <w:lsdException w:name="Light Grid Accent 2" w:semiHidden="0" w:uiPriority="62" w:unhideWhenUsed="0"/>
-    <w:lsdException w:name="Medium Shading 1 Accent 2" w:semiHidden="0" w:uiPriority="63" w:unhideWhenUsed="0"/>
-    <w:lsdException w:name="Medium Shading 2 Accent 2" w:semiHidden="0" w:uiPriority="64" w:unhideWhenUsed="0"/>
-    <w:lsdException w:name="Medium List 1 Accent 2" w:semiHidden="0" w:uiPriority="65" w:unhideWhenUsed="0"/>
-    <w:lsdException w:name="Medium List 2 Accent 2" w:semiHidden="0" w:uiPriority="66" w:unhideWhenUsed="0"/>
-    <w:lsdException w:name="Medium Grid 1 Accent 2" w:semiHidden="0" w:uiPriority="67" w:unhideWhenUsed="0"/>
-    <w:lsdException w:name="Medium Grid 2 Accent 2" w:semiHidden="0" w:uiPriority="68" w:unhideWhenUsed="0"/>
-    <w:lsdException w:name="Medium Grid 3 Accent 2" w:semiHidden="0" w:uiPriority="69" w:unhideWhenUsed="0"/>
-    <w:lsdException w:name="Dark List Accent 2" w:semiHidden="0" w:uiPriority="70" w:unhideWhenUsed="0"/>
-    <w:lsdException w:name="Colorful Shading Accent 2" w:semiHidden="0" w:uiPriority="71" w:unhideWhenUsed="0"/>
-    <w:lsdException w:name="Colorful List Accent 2" w:semiHidden="0" w:uiPriority="72" w:unhideWhenUsed="0"/>
-    <w:lsdException w:name="Colorful Grid Accent 2" w:semiHidden="0" w:uiPriority="73" w:unhideWhenUsed="0"/>
-    <w:lsdException w:name="Light Shading Accent 3" w:semiHidden="0" w:uiPriority="60" w:unhideWhenUsed="0"/>
-    <w:lsdException w:name="Light List Accent 3" w:semiHidden="0" w:uiPriority="61" w:unhideWhenUsed="0"/>
-    <w:lsdException w:name="Light Grid Accent 3" w:semiHidden="0" w:uiPriority="62" w:unhideWhenUsed="0"/>
-    <w:lsdException w:name="Medium Shading 1 Accent 3" w:semiHidden="0" w:uiPriority="63" w:unhideWhenUsed="0"/>
-    <w:lsdException w:name="Medium Shading 2 Accent 3" w:semiHidden="0" w:uiPriority="64" w:unhideWhenUsed="0"/>
-    <w:lsdException w:name="Medium List 1 Accent 3" w:semiHidden="0" w:uiPriority="65" w:unhideWhenUsed="0"/>
-    <w:lsdException w:name="Medium List 2 Accent 3" w:semiHidden="0" w:uiPriority="66" w:unhideWhenUsed="0"/>
-    <w:lsdException w:name="Medium Grid 1 Accent 3" w:semiHidden="0" w:uiPriority="67" w:unhideWhenUsed="0"/>
-    <w:lsdException w:name="Medium Grid 2 Accent 3" w:semiHidden="0" w:uiPriority="68" w:unhideWhenUsed="0"/>
-    <w:lsdException w:name="Medium Grid 3 Accent 3" w:semiHidden="0" w:uiPriority="69" w:unhideWhenUsed="0"/>
-    <w:lsdException w:name="Dark List Accent 3" w:semiHidden="0" w:uiPriority="70" w:unhideWhenUsed="0"/>
-    <w:lsdException w:name="Colorful Shading Accent 3" w:semiHidden="0" w:uiPriority="71" w:unhideWhenUsed="0"/>
-    <w:lsdException w:name="Colorful List Accent 3" w:semiHidden="0" w:uiPriority="72" w:unhideWhenUsed="0"/>
-    <w:lsdException w:name="Colorful Grid Accent 3" w:semiHidden="0" w:uiPriority="73" w:unhideWhenUsed="0"/>
-    <w:lsdException w:name="Light Shading Accent 4" w:semiHidden="0" w:uiPriority="60" w:unhideWhenUsed="0"/>
-    <w:lsdException w:name="Light List Accent 4" w:semiHidden="0" w:uiPriority="61" w:unhideWhenUsed="0"/>
-    <w:lsdException w:name="Light Grid Accent 4" w:semiHidden="0" w:uiPriority="62" w:unhideWhenUsed="0"/>
-    <w:lsdException w:name="Medium Shading 1 Accent 4" w:semiHidden="0" w:uiPriority="63" w:unhideWhenUsed="0"/>
-    <w:lsdException w:name="Medium Shading 2 Accent 4" w:semiHidden="0" w:uiPriority="64" w:unhideWhenUsed="0"/>
-    <w:lsdException w:name="Medium List 1 Accent 4" w:semiHidden="0" w:uiPriority="65" w:unhideWhenUsed="0"/>
-    <w:lsdException w:name="Medium List 2 Accent 4" w:semiHidden="0" w:uiPriority="66" w:unhideWhenUsed="0"/>
-    <w:lsdException w:name="Medium Grid 1 Accent 4" w:semiHidden="0" w:uiPriority="67" w:unhideWhenUsed="0"/>
-    <w:lsdException w:name="Medium Grid 2 Accent 4" w:semiHidden="0" w:uiPriority="68" w:unhideWhenUsed="0"/>
-    <w:lsdException w:name="Medium Grid 3 Accent 4" w:semiHidden="0" w:uiPriority="69" w:unhideWhenUsed="0"/>
-    <w:lsdException w:name="Dark List Accent 4" w:semiHidden="0" w:uiPriority="70" w:unhideWhenUsed="0"/>
-    <w:lsdException w:name="Colorful Shading Accent 4" w:semiHidden="0" w:uiPriority="71" w:unhideWhenUsed="0"/>
-    <w:lsdException w:name="Colorful List Accent 4" w:semiHidden="0" w:uiPriority="72" w:unhideWhenUsed="0"/>
-    <w:lsdException w:name="Colorful Grid Accent 4" w:semiHidden="0" w:uiPriority="73" w:unhideWhenUsed="0"/>
-    <w:lsdException w:name="Light Shading Accent 5" w:semiHidden="0" w:uiPriority="60" w:unhideWhenUsed="0"/>
-    <w:lsdException w:name="Light List Accent 5" w:semiHidden="0" w:uiPriority="61" w:unhideWhenUsed="0"/>
-    <w:lsdException w:name="Light Grid Accent 5" w:semiHidden="0" w:uiPriority="62" w:unhideWhenUsed="0"/>
-    <w:lsdException w:name="Medium Shading 1 Accent 5" w:semiHidden="0" w:uiPriority="63" w:unhideWhenUsed="0"/>
-    <w:lsdException w:name="Medium Shading 2 Accent 5" w:semiHidden="0" w:uiPriority="64" w:unhideWhenUsed="0"/>
-    <w:lsdException w:name="Medium List 1 Accent 5" w:semiHidden="0" w:uiPriority="65" w:unhideWhenUsed="0"/>
-    <w:lsdException w:name="Medium List 2 Accent 5" w:semiHidden="0" w:uiPriority="66" w:unhideWhenUsed="0"/>
-    <w:lsdException w:name="Medium Grid 1 Accent 5" w:semiHidden="0" w:uiPriority="67" w:unhideWhenUsed="0"/>
-    <w:lsdException w:name="Medium Grid 2 Accent 5" w:semiHidden="0" w:uiPriority="68" w:unhideWhenUsed="0"/>
-    <w:lsdException w:name="Medium Grid 3 Accent 5" w:semiHidden="0" w:uiPriority="69" w:unhideWhenUsed="0"/>
-    <w:lsdException w:name="Dark List Accent 5" w:semiHidden="0" w:uiPriority="70" w:unhideWhenUsed="0"/>
-    <w:lsdException w:name="Colorful Shading Accent 5" w:semiHidden="0" w:uiPriority="71" w:unhideWhenUsed="0"/>
-    <w:lsdException w:name="Colorful List Accent 5" w:semiHidden="0" w:uiPriority="72" w:unhideWhenUsed="0"/>
-    <w:lsdException w:name="Colorful Grid Accent 5" w:semiHidden="0" w:uiPriority="73" w:unhideWhenUsed="0"/>
-    <w:lsdException w:name="Light Shading Accent 6" w:semiHidden="0" w:uiPriority="60" w:unhideWhenUsed="0"/>
-    <w:lsdException w:name="Light List Accent 6" w:semiHidden="0" w:uiPriority="61" w:unhideWhenUsed="0"/>
-    <w:lsdException w:name="Light Grid Accent 6" w:semiHidden="0" w:uiPriority="62" w:unhideWhenUsed="0"/>
-    <w:lsdException w:name="Medium Shading 1 Accent 6" w:semiHidden="0" w:uiPriority="63" w:unhideWhenUsed="0"/>
-    <w:lsdException w:name="Medium Shading 2 Accent 6" w:semiHidden="0" w:uiPriority="64" w:unhideWhenUsed="0"/>
-    <w:lsdException w:name="Medium List 1 Accent 6" w:semiHidden="0" w:uiPriority="65" w:unhideWhenUsed="0"/>
-    <w:lsdException w:name="Medium List 2 Accent 6" w:semiHidden="0" w:uiPriority="66" w:unhideWhenUsed="0"/>
-    <w:lsdException w:name="Medium Grid 1 Accent 6" w:semiHidden="0" w:uiPriority="67" w:unhideWhenUsed="0"/>
-    <w:lsdException w:name="Medium Grid 2 Accent 6" w:semiHidden="0" w:uiPriority="68" w:unhideWhenUsed="0"/>
-    <w:lsdException w:name="Medium Grid 3 Accent 6" w:semiHidden="0" w:uiPriority="69" w:unhideWhenUsed="0"/>
-    <w:lsdException w:name="Dark List Accent 6" w:semiHidden="0" w:uiPriority="70" w:unhideWhenUsed="0"/>
-    <w:lsdException w:name="Colorful Shading Accent 6" w:semiHidden="0" w:uiPriority="71" w:unhideWhenUsed="0"/>
-    <w:lsdException w:name="Colorful List Accent 6" w:semiHidden="0" w:uiPriority="72" w:unhideWhenUsed="0"/>
-    <w:lsdException w:name="Colorful Grid Accent 6" w:semiHidden="0" w:uiPriority="73" w:unhideWhenUsed="0"/>
-    <w:lsdException w:name="Subtle Emphasis" w:semiHidden="0" w:uiPriority="19" w:unhideWhenUsed="0" w:qFormat="1"/>
-    <w:lsdException w:name="Intense Emphasis" w:semiHidden="0" w:uiPriority="21" w:unhideWhenUsed="0" w:qFormat="1"/>
-    <w:lsdException w:name="Subtle Reference" w:semiHidden="0" w:uiPriority="31" w:unhideWhenUsed="0" w:qFormat="1"/>
-    <w:lsdException w:name="Intense Reference" w:semiHidden="0" w:uiPriority="32" w:unhideWhenUsed="0" w:qFormat="1"/>
-    <w:lsdException w:name="Book Title" w:semiHidden="0" w:uiPriority="33" w:unhideWhenUsed="0" w:qFormat="1"/>
-    <w:lsdException w:name="Bibliography" w:uiPriority="37"/>
-    <w:lsdException w:name="TOC Heading" w:uiPriority="39" w:qFormat="1"/>
+  <w:latentStyles w:defLockedState="0" w:defUIPriority="99" w:defSemiHidden="0" w:defUnhideWhenUsed="0" w:defQFormat="0" w:count="371">
+    <w:lsdException w:name="Normal" w:uiPriority="0" w:qFormat="1"/>
+    <w:lsdException w:name="heading 1" w:uiPriority="9" w:qFormat="1"/>
+    <w:lsdException w:name="heading 2" w:semiHidden="1" w:uiPriority="9" w:unhideWhenUsed="1" w:qFormat="1"/>
+    <w:lsdException w:name="heading 3" w:semiHidden="1" w:uiPriority="9" w:unhideWhenUsed="1" w:qFormat="1"/>
+    <w:lsdException w:name="heading 4" w:semiHidden="1" w:uiPriority="9" w:unhideWhenUsed="1" w:qFormat="1"/>
+    <w:lsdException w:name="heading 5" w:semiHidden="1" w:uiPriority="9" w:unhideWhenUsed="1" w:qFormat="1"/>
+    <w:lsdException w:name="heading 6" w:semiHidden="1" w:uiPriority="9" w:unhideWhenUsed="1" w:qFormat="1"/>
+    <w:lsdException w:name="heading 7" w:semiHidden="1" w:uiPriority="9" w:unhideWhenUsed="1" w:qFormat="1"/>
+    <w:lsdException w:name="heading 8" w:semiHidden="1" w:uiPriority="9" w:unhideWhenUsed="1" w:qFormat="1"/>
+    <w:lsdException w:name="heading 9" w:semiHidden="1" w:uiPriority="9" w:unhideWhenUsed="1" w:qFormat="1"/>
+    <w:lsdException w:name="index 1" w:semiHidden="1" w:unhideWhenUsed="1"/>
+    <w:lsdException w:name="index 2" w:semiHidden="1" w:unhideWhenUsed="1"/>
+    <w:lsdException w:name="index 3" w:semiHidden="1" w:unhideWhenUsed="1"/>
+    <w:lsdException w:name="index 4" w:semiHidden="1" w:unhideWhenUsed="1"/>
+    <w:lsdException w:name="index 5" w:semiHidden="1" w:unhideWhenUsed="1"/>
+    <w:lsdException w:name="index 6" w:semiHidden="1" w:unhideWhenUsed="1"/>
+    <w:lsdException w:name="index 7" w:semiHidden="1" w:unhideWhenUsed="1"/>
+    <w:lsdException w:name="index 8" w:semiHidden="1" w:unhideWhenUsed="1"/>
+    <w:lsdException w:name="index 9" w:semiHidden="1" w:unhideWhenUsed="1"/>
+    <w:lsdException w:name="toc 1" w:semiHidden="1" w:uiPriority="39" w:unhideWhenUsed="1"/>
+    <w:lsdException w:name="toc 2" w:semiHidden="1" w:uiPriority="39" w:unhideWhenUsed="1"/>
+    <w:lsdException w:name="toc 3" w:semiHidden="1" w:uiPriority="39" w:unhideWhenUsed="1"/>
+    <w:lsdException w:name="toc 4" w:semiHidden="1" w:uiPriority="39" w:unhideWhenUsed="1"/>
+    <w:lsdException w:name="toc 5" w:semiHidden="1" w:uiPriority="39" w:unhideWhenUsed="1"/>
+    <w:lsdException w:name="toc 6" w:semiHidden="1" w:uiPriority="39" w:unhideWhenUsed="1"/>
+    <w:lsdException w:name="toc 7" w:semiHidden="1" w:uiPriority="39" w:unhideWhenUsed="1"/>
+    <w:lsdException w:name="toc 8" w:semiHidden="1" w:uiPriority="39" w:unhideWhenUsed="1"/>
+    <w:lsdException w:name="toc 9" w:semiHidden="1" w:uiPriority="39" w:unhideWhenUsed="1"/>
+    <w:lsdException w:name="Normal Indent" w:semiHidden="1" w:unhideWhenUsed="1"/>
+    <w:lsdException w:name="footnote text" w:semiHidden="1" w:unhideWhenUsed="1"/>
+    <w:lsdException w:name="annotation text" w:semiHidden="1" w:unhideWhenUsed="1"/>
+    <w:lsdException w:name="header" w:semiHidden="1" w:unhideWhenUsed="1"/>
+    <w:lsdException w:name="footer" w:semiHidden="1" w:unhideWhenUsed="1"/>
+    <w:lsdException w:name="index heading" w:semiHidden="1" w:unhideWhenUsed="1"/>
+    <w:lsdException w:name="caption" w:semiHidden="1" w:uiPriority="35" w:unhideWhenUsed="1" w:qFormat="1"/>
+    <w:lsdException w:name="table of figures" w:semiHidden="1" w:unhideWhenUsed="1"/>
+    <w:lsdException w:name="envelope address" w:semiHidden="1" w:unhideWhenUsed="1"/>
+    <w:lsdException w:name="envelope return" w:semiHidden="1" w:unhideWhenUsed="1"/>
+    <w:lsdException w:name="footnote reference" w:semiHidden="1" w:unhideWhenUsed="1"/>
+    <w:lsdException w:name="annotation reference" w:semiHidden="1" w:unhideWhenUsed="1"/>
+    <w:lsdException w:name="line number" w:semiHidden="1" w:unhideWhenUsed="1"/>
+    <w:lsdException w:name="page number" w:semiHidden="1" w:unhideWhenUsed="1"/>
+    <w:lsdException w:name="endnote reference" w:semiHidden="1" w:unhideWhenUsed="1"/>
+    <w:lsdException w:name="endnote text" w:semiHidden="1" w:unhideWhenUsed="1"/>
+    <w:lsdException w:name="table of authorities" w:semiHidden="1" w:unhideWhenUsed="1"/>
+    <w:lsdException w:name="macro" w:semiHidden="1" w:unhideWhenUsed="1"/>
+    <w:lsdException w:name="toa heading" w:semiHidden="1" w:unhideWhenUsed="1"/>
+    <w:lsdException w:name="List" w:semiHidden="1" w:unhideWhenUsed="1"/>
+    <w:lsdException w:name="List Bullet" w:semiHidden="1" w:unhideWhenUsed="1"/>
+    <w:lsdException w:name="List Number" w:semiHidden="1" w:unhideWhenUsed="1"/>
+    <w:lsdException w:name="List 2" w:semiHidden="1" w:unhideWhenUsed="1"/>
+    <w:lsdException w:name="List 3" w:semiHidden="1" w:unhideWhenUsed="1"/>
+    <w:lsdException w:name="List 4" w:semiHidden="1" w:unhideWhenUsed="1"/>
+    <w:lsdException w:name="List 5" w:semiHidden="1" w:unhideWhenUsed="1"/>
+    <w:lsdException w:name="List Bullet 2" w:semiHidden="1" w:unhideWhenUsed="1"/>
+    <w:lsdException w:name="List Bullet 3" w:semiHidden="1" w:unhideWhenUsed="1"/>
+    <w:lsdException w:name="List Bullet 4" w:semiHidden="1" w:unhideWhenUsed="1"/>
+    <w:lsdException w:name="List Bullet 5" w:semiHidden="1" w:unhideWhenUsed="1"/>
+    <w:lsdException w:name="List Number 2" w:semiHidden="1" w:unhideWhenUsed="1"/>
+    <w:lsdException w:name="List Number 3" w:semiHidden="1" w:unhideWhenUsed="1"/>
+    <w:lsdException w:name="List Number 4" w:semiHidden="1" w:unhideWhenUsed="1"/>
+    <w:lsdException w:name="List Number 5" w:semiHidden="1" w:unhideWhenUsed="1"/>
+    <w:lsdException w:name="Title" w:uiPriority="10" w:qFormat="1"/>
+    <w:lsdException w:name="Closing" w:semiHidden="1" w:unhideWhenUsed="1"/>
+    <w:lsdException w:name="Signature" w:semiHidden="1" w:unhideWhenUsed="1"/>
+    <w:lsdException w:name="Default Paragraph Font" w:semiHidden="1" w:uiPriority="1" w:unhideWhenUsed="1"/>
+    <w:lsdException w:name="Body Text" w:semiHidden="1" w:unhideWhenUsed="1"/>
+    <w:lsdException w:name="Body Text Indent" w:semiHidden="1" w:unhideWhenUsed="1"/>
+    <w:lsdException w:name="List Continue" w:semiHidden="1" w:unhideWhenUsed="1"/>
+    <w:lsdException w:name="List Continue 2" w:semiHidden="1" w:unhideWhenUsed="1"/>
+    <w:lsdException w:name="List Continue 3" w:semiHidden="1" w:unhideWhenUsed="1"/>
+    <w:lsdException w:name="List Continue 4" w:semiHidden="1" w:unhideWhenUsed="1"/>
+    <w:lsdException w:name="List Continue 5" w:semiHidden="1" w:unhideWhenUsed="1"/>
+    <w:lsdException w:name="Message Header" w:semiHidden="1" w:unhideWhenUsed="1"/>
+    <w:lsdException w:name="Subtitle" w:uiPriority="11" w:qFormat="1"/>
+    <w:lsdException w:name="Salutation" w:semiHidden="1" w:unhideWhenUsed="1"/>
+    <w:lsdException w:name="Date" w:semiHidden="1" w:unhideWhenUsed="1"/>
+    <w:lsdException w:name="Body Text First Indent" w:semiHidden="1" w:unhideWhenUsed="1"/>
+    <w:lsdException w:name="Body Text First Indent 2" w:semiHidden="1" w:unhideWhenUsed="1"/>
+    <w:lsdException w:name="Note Heading" w:semiHidden="1" w:unhideWhenUsed="1"/>
+    <w:lsdException w:name="Body Text 2" w:semiHidden="1" w:unhideWhenUsed="1"/>
+    <w:lsdException w:name="Body Text 3" w:semiHidden="1" w:unhideWhenUsed="1"/>
+    <w:lsdException w:name="Body Text Indent 2" w:semiHidden="1" w:unhideWhenUsed="1"/>
+    <w:lsdException w:name="Body Text Indent 3" w:semiHidden="1" w:unhideWhenUsed="1"/>
+    <w:lsdException w:name="Block Text" w:semiHidden="1" w:unhideWhenUsed="1"/>
+    <w:lsdException w:name="Hyperlink" w:semiHidden="1" w:unhideWhenUsed="1"/>
+    <w:lsdException w:name="FollowedHyperlink" w:semiHidden="1" w:unhideWhenUsed="1"/>
+    <w:lsdException w:name="Strong" w:uiPriority="22" w:qFormat="1"/>
+    <w:lsdException w:name="Emphasis" w:uiPriority="20" w:qFormat="1"/>
+    <w:lsdException w:name="Document Map" w:semiHidden="1" w:unhideWhenUsed="1"/>
+    <w:lsdException w:name="Plain Text" w:semiHidden="1" w:unhideWhenUsed="1"/>
+    <w:lsdException w:name="E-mail Signature" w:semiHidden="1" w:unhideWhenUsed="1"/>
+    <w:lsdException w:name="HTML Top of Form" w:semiHidden="1" w:unhideWhenUsed="1"/>
+    <w:lsdException w:name="HTML Bottom of Form" w:semiHidden="1" w:unhideWhenUsed="1"/>
+    <w:lsdException w:name="Normal (Web)" w:semiHidden="1" w:unhideWhenUsed="1"/>
+    <w:lsdException w:name="HTML Acronym" w:semiHidden="1" w:unhideWhenUsed="1"/>
+    <w:lsdException w:name="HTML Address" w:semiHidden="1" w:unhideWhenUsed="1"/>
+    <w:lsdException w:name="HTML Cite" w:semiHidden="1" w:unhideWhenUsed="1"/>
+    <w:lsdException w:name="HTML Code" w:semiHidden="1" w:unhideWhenUsed="1"/>
+    <w:lsdException w:name="HTML Definition" w:semiHidden="1" w:unhideWhenUsed="1"/>
+    <w:lsdException w:name="HTML Keyboard" w:semiHidden="1" w:unhideWhenUsed="1"/>
+    <w:lsdException w:name="HTML Preformatted" w:semiHidden="1" w:unhideWhenUsed="1"/>
+    <w:lsdException w:name="HTML Sample" w:semiHidden="1" w:unhideWhenUsed="1"/>
+    <w:lsdException w:name="HTML Typewriter" w:semiHidden="1" w:unhideWhenUsed="1"/>
+    <w:lsdException w:name="HTML Variable" w:semiHidden="1" w:unhideWhenUsed="1"/>
+    <w:lsdException w:name="Normal Table" w:semiHidden="1" w:unhideWhenUsed="1"/>
+    <w:lsdException w:name="annotation subject" w:semiHidden="1" w:unhideWhenUsed="1"/>
+    <w:lsdException w:name="No List" w:semiHidden="1" w:unhideWhenUsed="1"/>
+    <w:lsdException w:name="Outline List 1" w:semiHidden="1" w:unhideWhenUsed="1"/>
+    <w:lsdException w:name="Outline List 2" w:semiHidden="1" w:unhideWhenUsed="1"/>
+    <w:lsdException w:name="Outline List 3" w:semiHidden="1" w:unhideWhenUsed="1"/>
+    <w:lsdException w:name="Table Simple 1" w:semiHidden="1" w:unhideWhenUsed="1"/>
+    <w:lsdException w:name="Table Simple 2" w:semiHidden="1" w:unhideWhenUsed="1"/>
+    <w:lsdException w:name="Table Simple 3" w:semiHidden="1" w:unhideWhenUsed="1"/>
+    <w:lsdException w:name="Table Classic 1" w:semiHidden="1" w:unhideWhenUsed="1"/>
+    <w:lsdException w:name="Table Classic 2" w:semiHidden="1" w:unhideWhenUsed="1"/>
+    <w:lsdException w:name="Table Classic 3" w:semiHidden="1" w:unhideWhenUsed="1"/>
+    <w:lsdException w:name="Table Classic 4" w:semiHidden="1" w:unhideWhenUsed="1"/>
+    <w:lsdException w:name="Table Colorful 1" w:semiHidden="1" w:unhideWhenUsed="1"/>
+    <w:lsdException w:name="Table Colorful 2" w:semiHidden="1" w:unhideWhenUsed="1"/>
+    <w:lsdException w:name="Table Colorful 3" w:semiHidden="1" w:unhideWhenUsed="1"/>
+    <w:lsdException w:name="Table Columns 1" w:semiHidden="1" w:unhideWhenUsed="1"/>
+    <w:lsdException w:name="Table Columns 2" w:semiHidden="1" w:unhideWhenUsed="1"/>
+    <w:lsdException w:name="Table Columns 3" w:semiHidden="1" w:unhideWhenUsed="1"/>
+    <w:lsdException w:name="Table Columns 4" w:semiHidden="1" w:unhideWhenUsed="1"/>
+    <w:lsdException w:name="Table Columns 5" w:semiHidden="1" w:unhideWhenUsed="1"/>
+    <w:lsdException w:name="Table Grid 1" w:semiHidden="1" w:unhideWhenUsed="1"/>
+    <w:lsdException w:name="Table Grid 2" w:semiHidden="1" w:unhideWhenUsed="1"/>
+    <w:lsdException w:name="Table Grid 3" w:semiHidden="1" w:unhideWhenUsed="1"/>
+    <w:lsdException w:name="Table Grid 4" w:semiHidden="1" w:unhideWhenUsed="1"/>
+    <w:lsdException w:name="Table Grid 5" w:semiHidden="1" w:unhideWhenUsed="1"/>
+    <w:lsdException w:name="Table Grid 6" w:semiHidden="1" w:unhideWhenUsed="1"/>
+    <w:lsdException w:name="Table Grid 7" w:semiHidden="1" w:unhideWhenUsed="1"/>
+    <w:lsdException w:name="Table Grid 8" w:semiHidden="1" w:unhideWhenUsed="1"/>
+    <w:lsdException w:name="Table List 1" w:semiHidden="1" w:unhideWhenUsed="1"/>
+    <w:lsdException w:name="Table List 2" w:semiHidden="1" w:unhideWhenUsed="1"/>
+    <w:lsdException w:name="Table List 3" w:semiHidden="1" w:unhideWhenUsed="1"/>
+    <w:lsdException w:name="Table List 4" w:semiHidden="1" w:unhideWhenUsed="1"/>
+    <w:lsdException w:name="Table List 5" w:semiHidden="1" w:unhideWhenUsed="1"/>
+    <w:lsdException w:name="Table List 6" w:semiHidden="1" w:unhideWhenUsed="1"/>
+    <w:lsdException w:name="Table List 7" w:semiHidden="1" w:unhideWhenUsed="1"/>
+    <w:lsdException w:name="Table List 8" w:semiHidden="1" w:unhideWhenUsed="1"/>
+    <w:lsdException w:name="Table 3D effects 1" w:semiHidden="1" w:unhideWhenUsed="1"/>
+    <w:lsdException w:name="Table 3D effects 2" w:semiHidden="1" w:unhideWhenUsed="1"/>
+    <w:lsdException w:name="Table 3D effects 3" w:semiHidden="1" w:unhideWhenUsed="1"/>
+    <w:lsdException w:name="Table Contemporary" w:semiHidden="1" w:unhideWhenUsed="1"/>
+    <w:lsdException w:name="Table Elegant" w:semiHidden="1" w:unhideWhenUsed="1"/>
+    <w:lsdException w:name="Table Professional" w:semiHidden="1" w:unhideWhenUsed="1"/>
+    <w:lsdException w:name="Table Subtle 1" w:semiHidden="1" w:unhideWhenUsed="1"/>
+    <w:lsdException w:name="Table Subtle 2" w:semiHidden="1" w:unhideWhenUsed="1"/>
+    <w:lsdException w:name="Table Web 1" w:semiHidden="1" w:unhideWhenUsed="1"/>
+    <w:lsdException w:name="Table Web 2" w:semiHidden="1" w:unhideWhenUsed="1"/>
+    <w:lsdException w:name="Table Web 3" w:semiHidden="1" w:unhideWhenUsed="1"/>
+    <w:lsdException w:name="Balloon Text" w:semiHidden="1" w:unhideWhenUsed="1"/>
+    <w:lsdException w:name="Table Grid" w:uiPriority="59"/>
+    <w:lsdException w:name="Table Theme" w:semiHidden="1" w:unhideWhenUsed="1"/>
+    <w:lsdException w:name="Placeholder Text" w:semiHidden="1"/>
+    <w:lsdException w:name="No Spacing" w:uiPriority="1" w:qFormat="1"/>
+    <w:lsdException w:name="Light Shading" w:uiPriority="60"/>
+    <w:lsdException w:name="Light List" w:uiPriority="61"/>
+    <w:lsdException w:name="Light Grid" w:uiPriority="62"/>
+    <w:lsdException w:name="Medium Shading 1" w:uiPriority="63"/>
+    <w:lsdException w:name="Medium Shading 2" w:uiPriority="64"/>
+    <w:lsdException w:name="Medium List 1" w:uiPriority="65"/>
+    <w:lsdException w:name="Medium List 2" w:uiPriority="66"/>
+    <w:lsdException w:name="Medium Grid 1" w:uiPriority="67"/>
+    <w:lsdException w:name="Medium Grid 2" w:uiPriority="68"/>
+    <w:lsdException w:name="Medium Grid 3" w:uiPriority="69"/>
+    <w:lsdException w:name="Dark List" w:uiPriority="70"/>
+    <w:lsdException w:name="Colorful Shading" w:uiPriority="71"/>
+    <w:lsdException w:name="Colorful List" w:uiPriority="72"/>
+    <w:lsdException w:name="Colorful Grid" w:uiPriority="73"/>
+    <w:lsdException w:name="Light Shading Accent 1" w:uiPriority="60"/>
+    <w:lsdException w:name="Light List Accent 1" w:uiPriority="61"/>
+    <w:lsdException w:name="Light Grid Accent 1" w:uiPriority="62"/>
+    <w:lsdException w:name="Medium Shading 1 Accent 1" w:uiPriority="63"/>
+    <w:lsdException w:name="Medium Shading 2 Accent 1" w:uiPriority="64"/>
+    <w:lsdException w:name="Medium List 1 Accent 1" w:uiPriority="65"/>
+    <w:lsdException w:name="Revision" w:semiHidden="1"/>
+    <w:lsdException w:name="List Paragraph" w:uiPriority="34" w:qFormat="1"/>
+    <w:lsdException w:name="Quote" w:uiPriority="29" w:qFormat="1"/>
+    <w:lsdException w:name="Intense Quote" w:uiPriority="30" w:qFormat="1"/>
+    <w:lsdException w:name="Medium List 2 Accent 1" w:uiPriority="66"/>
+    <w:lsdException w:name="Medium Grid 1 Accent 1" w:uiPriority="67"/>
+    <w:lsdException w:name="Medium Grid 2 Accent 1" w:uiPriority="68"/>
+    <w:lsdException w:name="Medium Grid 3 Accent 1" w:uiPriority="69"/>
+    <w:lsdException w:name="Dark List Accent 1" w:uiPriority="70"/>
+    <w:lsdException w:name="Colorful Shading Accent 1" w:uiPriority="71"/>
+    <w:lsdException w:name="Colorful List Accent 1" w:uiPriority="72"/>
+    <w:lsdException w:name="Colorful Grid Accent 1" w:uiPriority="73"/>
+    <w:lsdException w:name="Light Shading Accent 2" w:uiPriority="60"/>
+    <w:lsdException w:name="Light List Accent 2" w:uiPriority="61"/>
+    <w:lsdException w:name="Light Grid Accent 2" w:uiPriority="62"/>
+    <w:lsdException w:name="Medium Shading 1 Accent 2" w:uiPriority="63"/>
+    <w:lsdException w:name="Medium Shading 2 Accent 2" w:uiPriority="64"/>
+    <w:lsdException w:name="Medium List 1 Accent 2" w:uiPriority="65"/>
+    <w:lsdException w:name="Medium List 2 Accent 2" w:uiPriority="66"/>
+    <w:lsdException w:name="Medium Grid 1 Accent 2" w:uiPriority="67"/>
+    <w:lsdException w:name="Medium Grid 2 Accent 2" w:uiPriority="68"/>
+    <w:lsdException w:name="Medium Grid 3 Accent 2" w:uiPriority="69"/>
+    <w:lsdException w:name="Dark List Accent 2" w:uiPriority="70"/>
+    <w:lsdException w:name="Colorful Shading Accent 2" w:uiPriority="71"/>
+    <w:lsdException w:name="Colorful List Accent 2" w:uiPriority="72"/>
+    <w:lsdException w:name="Colorful Grid Accent 2" w:uiPriority="73"/>
+    <w:lsdException w:name="Light Shading Accent 3" w:uiPriority="60"/>
+    <w:lsdException w:name="Light List Accent 3" w:uiPriority="61"/>
+    <w:lsdException w:name="Light Grid Accent 3" w:uiPriority="62"/>
+    <w:lsdException w:name="Medium Shading 1 Accent 3" w:uiPriority="63"/>
+    <w:lsdException w:name="Medium Shading 2 Accent 3" w:uiPriority="64"/>
+    <w:lsdException w:name="Medium List 1 Accent 3" w:uiPriority="65"/>
+    <w:lsdException w:name="Medium List 2 Accent 3" w:uiPriority="66"/>
+    <w:lsdException w:name="Medium Grid 1 Accent 3" w:uiPriority="67"/>
+    <w:lsdException w:name="Medium Grid 2 Accent 3" w:uiPriority="68"/>
+    <w:lsdException w:name="Medium Grid 3 Accent 3" w:uiPriority="69"/>
+    <w:lsdException w:name="Dark List Accent 3" w:uiPriority="70"/>
+    <w:lsdException w:name="Colorful Shading Accent 3" w:uiPriority="71"/>
+    <w:lsdException w:name="Colorful List Accent 3" w:uiPriority="72"/>
+    <w:lsdException w:name="Colorful Grid Accent 3" w:uiPriority="73"/>
+    <w:lsdException w:name="Light Shading Accent 4" w:uiPriority="60"/>
+    <w:lsdException w:name="Light List Accent 4" w:uiPriority="61"/>
+    <w:lsdException w:name="Light Grid Accent 4" w:uiPriority="62"/>
+    <w:lsdException w:name="Medium Shading 1 Accent 4" w:uiPriority="63"/>
+    <w:lsdException w:name="Medium Shading 2 Accent 4" w:uiPriority="64"/>
+    <w:lsdException w:name="Medium List 1 Accent 4" w:uiPriority="65"/>
+    <w:lsdException w:name="Medium List 2 Accent 4" w:uiPriority="66"/>
+    <w:lsdException w:name="Medium Grid 1 Accent 4" w:uiPriority="67"/>
+    <w:lsdException w:name="Medium Grid 2 Accent 4" w:uiPriority="68"/>
+    <w:lsdException w:name="Medium Grid 3 Accent 4" w:uiPriority="69"/>
+    <w:lsdException w:name="Dark List Accent 4" w:uiPriority="70"/>
+    <w:lsdException w:name="Colorful Shading Accent 4" w:uiPriority="71"/>
+    <w:lsdException w:name="Colorful List Accent 4" w:uiPriority="72"/>
+    <w:lsdException w:name="Colorful Grid Accent 4" w:uiPriority="73"/>
+    <w:lsdException w:name="Light Shading Accent 5" w:uiPriority="60"/>
+    <w:lsdException w:name="Light List Accent 5" w:uiPriority="61"/>
+    <w:lsdException w:name="Light Grid Accent 5" w:uiPriority="62"/>
+    <w:lsdException w:name="Medium Shading 1 Accent 5" w:uiPriority="63"/>
+    <w:lsdException w:name="Medium Shading 2 Accent 5" w:uiPriority="64"/>
+    <w:lsdException w:name="Medium List 1 Accent 5" w:uiPriority="65"/>
+    <w:lsdException w:name="Medium List 2 Accent 5" w:uiPriority="66"/>
+    <w:lsdException w:name="Medium Grid 1 Accent 5" w:uiPriority="67"/>
+    <w:lsdException w:name="Medium Grid 2 Accent 5" w:uiPriority="68"/>
+    <w:lsdException w:name="Medium Grid 3 Accent 5" w:uiPriority="69"/>
+    <w:lsdException w:name="Dark List Accent 5" w:uiPriority="70"/>
+    <w:lsdException w:name="Colorful Shading Accent 5" w:uiPriority="71"/>
+    <w:lsdException w:name="Colorful List Accent 5" w:uiPriority="72"/>
+    <w:lsdException w:name="Colorful Grid Accent 5" w:uiPriority="73"/>
+    <w:lsdException w:name="Light Shading Accent 6" w:uiPriority="60"/>
+    <w:lsdException w:name="Light List Accent 6" w:uiPriority="61"/>
+    <w:lsdException w:name="Light Grid Accent 6" w:uiPriority="62"/>
+    <w:lsdException w:name="Medium Shading 1 Accent 6" w:uiPriority="63"/>
+    <w:lsdException w:name="Medium Shading 2 Accent 6" w:uiPriority="64"/>
+    <w:lsdException w:name="Medium List 1 Accent 6" w:uiPriority="65"/>
+    <w:lsdException w:name="Medium List 2 Accent 6" w:uiPriority="66"/>
+    <w:lsdException w:name="Medium Grid 1 Accent 6" w:uiPriority="67"/>
+    <w:lsdException w:name="Medium Grid 2 Accent 6" w:uiPriority="68"/>
+    <w:lsdException w:name="Medium Grid 3 Accent 6" w:uiPriority="69"/>
+    <w:lsdException w:name="Dark List Accent 6" w:uiPriority="70"/>
+    <w:lsdException w:name="Colorful Shading Accent 6" w:uiPriority="71"/>
+    <w:lsdException w:name="Colorful List Accent 6" w:uiPriority="72"/>
+    <w:lsdException w:name="Colorful Grid Accent 6" w:uiPriority="73"/>
+    <w:lsdException w:name="Subtle Emphasis" w:uiPriority="19" w:qFormat="1"/>
+    <w:lsdException w:name="Intense Emphasis" w:uiPriority="21" w:qFormat="1"/>
+    <w:lsdException w:name="Subtle Reference" w:uiPriority="31" w:qFormat="1"/>
+    <w:lsdException w:name="Intense Reference" w:uiPriority="32" w:qFormat="1"/>
+    <w:lsdException w:name="Book Title" w:uiPriority="33" w:qFormat="1"/>
+    <w:lsdException w:name="Bibliography" w:semiHidden="1" w:uiPriority="37" w:unhideWhenUsed="1"/>
+    <w:lsdException w:name="TOC Heading" w:semiHidden="1" w:uiPriority="39" w:unhideWhenUsed="1" w:qFormat="1"/>
+    <w:lsdException w:name="Plain Table 1" w:uiPriority="41"/>
+    <w:lsdException w:name="Plain Table 2" w:uiPriority="42"/>
+    <w:lsdException w:name="Plain Table 3" w:uiPriority="43"/>
+    <w:lsdException w:name="Plain Table 4" w:uiPriority="44"/>
+    <w:lsdException w:name="Plain Table 5" w:uiPriority="45"/>
+    <w:lsdException w:name="Grid Table Light" w:uiPriority="40"/>
+    <w:lsdException w:name="Grid Table 1 Light" w:uiPriority="46"/>
+    <w:lsdException w:name="Grid Table 2" w:uiPriority="47"/>
+    <w:lsdException w:name="Grid Table 3" w:uiPriority="48"/>
+    <w:lsdException w:name="Grid Table 4" w:uiPriority="49"/>
+    <w:lsdException w:name="Grid Table 5 Dark" w:uiPriority="50"/>
+    <w:lsdException w:name="Grid Table 6 Colorful" w:uiPriority="51"/>
+    <w:lsdException w:name="Grid Table 7 Colorful" w:uiPriority="52"/>
+    <w:lsdException w:name="Grid Table 1 Light Accent 1" w:uiPriority="46"/>
+    <w:lsdException w:name="Grid Table 2 Accent 1" w:uiPriority="47"/>
+    <w:lsdException w:name="Grid Table 3 Accent 1" w:uiPriority="48"/>
+    <w:lsdException w:name="Grid Table 4 Accent 1" w:uiPriority="49"/>
+    <w:lsdException w:name="Grid Table 5 Dark Accent 1" w:uiPriority="50"/>
+    <w:lsdException w:name="Grid Table 6 Colorful Accent 1" w:uiPriority="51"/>
+    <w:lsdException w:name="Grid Table 7 Colorful Accent 1" w:uiPriority="52"/>
+    <w:lsdException w:name="Grid Table 1 Light Accent 2" w:uiPriority="46"/>
+    <w:lsdException w:name="Grid Table 2 Accent 2" w:uiPriority="47"/>
+    <w:lsdException w:name="Grid Table 3 Accent 2" w:uiPriority="48"/>
+    <w:lsdException w:name="Grid Table 4 Accent 2" w:uiPriority="49"/>
+    <w:lsdException w:name="Grid Table 5 Dark Accent 2" w:uiPriority="50"/>
+    <w:lsdException w:name="Grid Table 6 Colorful Accent 2" w:uiPriority="51"/>
+    <w:lsdException w:name="Grid Table 7 Colorful Accent 2" w:uiPriority="52"/>
+    <w:lsdException w:name="Grid Table 1 Light Accent 3" w:uiPriority="46"/>
+    <w:lsdException w:name="Grid Table 2 Accent 3" w:uiPriority="47"/>
+    <w:lsdException w:name="Grid Table 3 Accent 3" w:uiPriority="48"/>
+    <w:lsdException w:name="Grid Table 4 Accent 3" w:uiPriority="49"/>
+    <w:lsdException w:name="Grid Table 5 Dark Accent 3" w:uiPriority="50"/>
+    <w:lsdException w:name="Grid Table 6 Colorful Accent 3" w:uiPriority="51"/>
+    <w:lsdException w:name="Grid Table 7 Colorful Accent 3" w:uiPriority="52"/>
+    <w:lsdException w:name="Grid Table 1 Light Accent 4" w:uiPriority="46"/>
+    <w:lsdException w:name="Grid Table 2 Accent 4" w:uiPriority="47"/>
+    <w:lsdException w:name="Grid Table 3 Accent 4" w:uiPriority="48"/>
+    <w:lsdException w:name="Grid Table 4 Accent 4" w:uiPriority="49"/>
+    <w:lsdException w:name="Grid Table 5 Dark Accent 4" w:uiPriority="50"/>
+    <w:lsdException w:name="Grid Table 6 Colorful Accent 4" w:uiPriority="51"/>
+    <w:lsdException w:name="Grid Table 7 Colorful Accent 4" w:uiPriority="52"/>
+    <w:lsdException w:name="Grid Table 1 Light Accent 5" w:uiPriority="46"/>
+    <w:lsdException w:name="Grid Table 2 Accent 5" w:uiPriority="47"/>
+    <w:lsdException w:name="Grid Table 3 Accent 5" w:uiPriority="48"/>
+    <w:lsdException w:name="Grid Table 4 Accent 5" w:uiPriority="49"/>
+    <w:lsdException w:name="Grid Table 5 Dark Accent 5" w:uiPriority="50"/>
+    <w:lsdException w:name="Grid Table 6 Colorful Accent 5" w:uiPriority="51"/>
+    <w:lsdException w:name="Grid Table 7 Colorful Accent 5" w:uiPriority="52"/>
+    <w:lsdException w:name="Grid Table 1 Light Accent 6" w:uiPriority="46"/>
+    <w:lsdException w:name="Grid Table 2 Accent 6" w:uiPriority="47"/>
+    <w:lsdException w:name="Grid Table 3 Accent 6" w:uiPriority="48"/>
+    <w:lsdException w:name="Grid Table 4 Accent 6" w:uiPriority="49"/>
+    <w:lsdException w:name="Grid Table 5 Dark Accent 6" w:uiPriority="50"/>
+    <w:lsdException w:name="Grid Table 6 Colorful Accent 6" w:uiPriority="51"/>
+    <w:lsdException w:name="Grid Table 7 Colorful Accent 6" w:uiPriority="52"/>
+    <w:lsdException w:name="List Table 1 Light" w:uiPriority="46"/>
+    <w:lsdException w:name="List Table 2" w:uiPriority="47"/>
+    <w:lsdException w:name="List Table 3" w:uiPriority="48"/>
+    <w:lsdException w:name="List Table 4" w:uiPriority="49"/>
+    <w:lsdException w:name="List Table 5 Dark" w:uiPriority="50"/>
+    <w:lsdException w:name="List Table 6 Colorful" w:uiPriority="51"/>
+    <w:lsdException w:name="List Table 7 Colorful" w:uiPriority="52"/>
+    <w:lsdException w:name="List Table 1 Light Accent 1" w:uiPriority="46"/>
+    <w:lsdException w:name="List Table 2 Accent 1" w:uiPriority="47"/>
+    <w:lsdException w:name="List Table 3 Accent 1" w:uiPriority="48"/>
+    <w:lsdException w:name="List Table 4 Accent 1" w:uiPriority="49"/>
+    <w:lsdException w:name="List Table 5 Dark Accent 1" w:uiPriority="50"/>
+    <w:lsdException w:name="List Table 6 Colorful Accent 1" w:uiPriority="51"/>
+    <w:lsdException w:name="List Table 7 Colorful Accent 1" w:uiPriority="52"/>
+    <w:lsdException w:name="List Table 1 Light Accent 2" w:uiPriority="46"/>
+    <w:lsdException w:name="List Table 2 Accent 2" w:uiPriority="47"/>
+    <w:lsdException w:name="List Table 3 Accent 2" w:uiPriority="48"/>
+    <w:lsdException w:name="List Table 4 Accent 2" w:uiPriority="49"/>
+    <w:lsdException w:name="List Table 5 Dark Accent 2" w:uiPriority="50"/>
+    <w:lsdException w:name="List Table 6 Colorful Accent 2" w:uiPriority="51"/>
+    <w:lsdException w:name="List Table 7 Colorful Accent 2" w:uiPriority="52"/>
+    <w:lsdException w:name="List Table 1 Light Accent 3" w:uiPriority="46"/>
+    <w:lsdException w:name="List Table 2 Accent 3" w:uiPriority="47"/>
+    <w:lsdException w:name="List Table 3 Accent 3" w:uiPriority="48"/>
+    <w:lsdException w:name="List Table 4 Accent 3" w:uiPriority="49"/>
+    <w:lsdException w:name="List Table 5 Dark Accent 3" w:uiPriority="50"/>
+    <w:lsdException w:name="List Table 6 Colorful Accent 3" w:uiPriority="51"/>
+    <w:lsdException w:name="List Table 7 Colorful Accent 3" w:uiPriority="52"/>
+    <w:lsdException w:name="List Table 1 Light Accent 4" w:uiPriority="46"/>
+    <w:lsdException w:name="List Table 2 Accent 4" w:uiPriority="47"/>
+    <w:lsdException w:name="List Table 3 Accent 4" w:uiPriority="48"/>
+    <w:lsdException w:name="List Table 4 Accent 4" w:uiPriority="49"/>
+    <w:lsdException w:name="List Table 5 Dark Accent 4" w:uiPriority="50"/>
+    <w:lsdException w:name="List Table 6 Colorful Accent 4" w:uiPriority="51"/>
+    <w:lsdException w:name="List Table 7 Colorful Accent 4" w:uiPriority="52"/>
+    <w:lsdException w:name="List Table 1 Light Accent 5" w:uiPriority="46"/>
+    <w:lsdException w:name="List Table 2 Accent 5" w:uiPriority="47"/>
+    <w:lsdException w:name="List Table 3 Accent 5" w:uiPriority="48"/>
+    <w:lsdException w:name="List Table 4 Accent 5" w:uiPriority="49"/>
+    <w:lsdException w:name="List Table 5 Dark Accent 5" w:uiPriority="50"/>
+    <w:lsdException w:name="List Table 6 Colorful Accent 5" w:uiPriority="51"/>
+    <w:lsdException w:name="List Table 7 Colorful Accent 5" w:uiPriority="52"/>
+    <w:lsdException w:name="List Table 1 Light Accent 6" w:uiPriority="46"/>
+    <w:lsdException w:name="List Table 2 Accent 6" w:uiPriority="47"/>
+    <w:lsdException w:name="List Table 3 Accent 6" w:uiPriority="48"/>
+    <w:lsdException w:name="List Table 4 Accent 6" w:uiPriority="49"/>
+    <w:lsdException w:name="List Table 5 Dark Accent 6" w:uiPriority="50"/>
+    <w:lsdException w:name="List Table 6 Colorful Accent 6" w:uiPriority="51"/>
+    <w:lsdException w:name="List Table 7 Colorful Accent 6" w:uiPriority="52"/>
   </w:latentStyles>
   <w:style w:type="paragraph" w:default="1" w:styleId="a">
     <w:name w:val="Normal"/>
@@ -3629,196 +3644,6 @@
 </w:styles>
 </file>
 
-<file path=word/stylesWithEffects.xml><?xml version="1.0" encoding="utf-8"?>
-<w:styles xmlns:wpc="http://schemas.microsoft.com/office/word/2010/wordprocessingCanvas" xmlns:mc="http://schemas.openxmlformats.org/markup-compatibility/2006" xmlns:o="urn:schemas-microsoft-com:office:office" xmlns:r="http://schemas.openxmlformats.org/officeDocument/2006/relationships" xmlns:m="http://schemas.openxmlformats.org/officeDocument/2006/math" xmlns:v="urn:schemas-microsoft-com:vml" xmlns:wp14="http://schemas.microsoft.com/office/word/2010/wordprocessingDrawing" xmlns:wp="http://schemas.openxmlformats.org/drawingml/2006/wordprocessingDrawing" xmlns:w10="urn:schemas-microsoft-com:office:word" xmlns:w="http://schemas.openxmlformats.org/wordprocessingml/2006/main" xmlns:w14="http://schemas.microsoft.com/office/word/2010/wordml" xmlns:wpg="http://schemas.microsoft.com/office/word/2010/wordprocessingGroup" xmlns:wpi="http://schemas.microsoft.com/office/word/2010/wordprocessingInk" xmlns:wne="http://schemas.microsoft.com/office/word/2006/wordml" xmlns:wps="http://schemas.microsoft.com/office/word/2010/wordprocessingShape" mc:Ignorable="w14 wp14">
-  <w:docDefaults>
-    <w:rPrDefault>
-      <w:rPr>
-        <w:rFonts w:asciiTheme="minorHAnsi" w:eastAsiaTheme="minorEastAsia" w:hAnsiTheme="minorHAnsi" w:cstheme="minorBidi"/>
-        <w:sz w:val="22"/>
-        <w:szCs w:val="22"/>
-        <w:lang w:val="ru-RU" w:eastAsia="ru-RU" w:bidi="ar-SA"/>
-      </w:rPr>
-    </w:rPrDefault>
-    <w:pPrDefault>
-      <w:pPr>
-        <w:spacing w:after="200" w:line="276" w:lineRule="auto"/>
-      </w:pPr>
-    </w:pPrDefault>
-  </w:docDefaults>
-  <w:latentStyles w:defLockedState="0" w:defUIPriority="99" w:defSemiHidden="1" w:defUnhideWhenUsed="1" w:defQFormat="0" w:count="267">
-    <w:lsdException w:name="Normal" w:semiHidden="0" w:uiPriority="0" w:unhideWhenUsed="0" w:qFormat="1"/>
-    <w:lsdException w:name="heading 1" w:semiHidden="0" w:uiPriority="9" w:unhideWhenUsed="0" w:qFormat="1"/>
-    <w:lsdException w:name="heading 2" w:uiPriority="9" w:qFormat="1"/>
-    <w:lsdException w:name="heading 3" w:uiPriority="9" w:qFormat="1"/>
-    <w:lsdException w:name="heading 4" w:uiPriority="9" w:qFormat="1"/>
-    <w:lsdException w:name="heading 5" w:uiPriority="9" w:qFormat="1"/>
-    <w:lsdException w:name="heading 6" w:uiPriority="9" w:qFormat="1"/>
-    <w:lsdException w:name="heading 7" w:uiPriority="9" w:qFormat="1"/>
-    <w:lsdException w:name="heading 8" w:uiPriority="9" w:qFormat="1"/>
-    <w:lsdException w:name="heading 9" w:uiPriority="9" w:qFormat="1"/>
-    <w:lsdException w:name="toc 1" w:uiPriority="39"/>
-    <w:lsdException w:name="toc 2" w:uiPriority="39"/>
-    <w:lsdException w:name="toc 3" w:uiPriority="39"/>
-    <w:lsdException w:name="toc 4" w:uiPriority="39"/>
-    <w:lsdException w:name="toc 5" w:uiPriority="39"/>
-    <w:lsdException w:name="toc 6" w:uiPriority="39"/>
-    <w:lsdException w:name="toc 7" w:uiPriority="39"/>
-    <w:lsdException w:name="toc 8" w:uiPriority="39"/>
-    <w:lsdException w:name="toc 9" w:uiPriority="39"/>
-    <w:lsdException w:name="caption" w:uiPriority="35" w:qFormat="1"/>
-    <w:lsdException w:name="Title" w:semiHidden="0" w:uiPriority="10" w:unhideWhenUsed="0" w:qFormat="1"/>
-    <w:lsdException w:name="Default Paragraph Font" w:uiPriority="1"/>
-    <w:lsdException w:name="Subtitle" w:semiHidden="0" w:uiPriority="11" w:unhideWhenUsed="0" w:qFormat="1"/>
-    <w:lsdException w:name="Strong" w:semiHidden="0" w:uiPriority="22" w:unhideWhenUsed="0" w:qFormat="1"/>
-    <w:lsdException w:name="Emphasis" w:semiHidden="0" w:uiPriority="20" w:unhideWhenUsed="0" w:qFormat="1"/>
-    <w:lsdException w:name="Table Grid" w:semiHidden="0" w:uiPriority="59" w:unhideWhenUsed="0"/>
-    <w:lsdException w:name="Placeholder Text" w:unhideWhenUsed="0"/>
-    <w:lsdException w:name="No Spacing" w:semiHidden="0" w:uiPriority="1" w:unhideWhenUsed="0" w:qFormat="1"/>
-    <w:lsdException w:name="Light Shading" w:semiHidden="0" w:uiPriority="60" w:unhideWhenUsed="0"/>
-    <w:lsdException w:name="Light List" w:semiHidden="0" w:uiPriority="61" w:unhideWhenUsed="0"/>
-    <w:lsdException w:name="Light Grid" w:semiHidden="0" w:uiPriority="62" w:unhideWhenUsed="0"/>
-    <w:lsdException w:name="Medium Shading 1" w:semiHidden="0" w:uiPriority="63" w:unhideWhenUsed="0"/>
-    <w:lsdException w:name="Medium Shading 2" w:semiHidden="0" w:uiPriority="64" w:unhideWhenUsed="0"/>
-    <w:lsdException w:name="Medium List 1" w:semiHidden="0" w:uiPriority="65" w:unhideWhenUsed="0"/>
-    <w:lsdException w:name="Medium List 2" w:semiHidden="0" w:uiPriority="66" w:unhideWhenUsed="0"/>
-    <w:lsdException w:name="Medium Grid 1" w:semiHidden="0" w:uiPriority="67" w:unhideWhenUsed="0"/>
-    <w:lsdException w:name="Medium Grid 2" w:semiHidden="0" w:uiPriority="68" w:unhideWhenUsed="0"/>
-    <w:lsdException w:name="Medium Grid 3" w:semiHidden="0" w:uiPriority="69" w:unhideWhenUsed="0"/>
-    <w:lsdException w:name="Dark List" w:semiHidden="0" w:uiPriority="70" w:unhideWhenUsed="0"/>
-    <w:lsdException w:name="Colorful Shading" w:semiHidden="0" w:uiPriority="71" w:unhideWhenUsed="0"/>
-    <w:lsdException w:name="Colorful List" w:semiHidden="0" w:uiPriority="72" w:unhideWhenUsed="0"/>
-    <w:lsdException w:name="Colorful Grid" w:semiHidden="0" w:uiPriority="73" w:unhideWhenUsed="0"/>
-    <w:lsdException w:name="Light Shading Accent 1" w:semiHidden="0" w:uiPriority="60" w:unhideWhenUsed="0"/>
-    <w:lsdException w:name="Light List Accent 1" w:semiHidden="0" w:uiPriority="61" w:unhideWhenUsed="0"/>
-    <w:lsdException w:name="Light Grid Accent 1" w:semiHidden="0" w:uiPriority="62" w:unhideWhenUsed="0"/>
-    <w:lsdException w:name="Medium Shading 1 Accent 1" w:semiHidden="0" w:uiPriority="63" w:unhideWhenUsed="0"/>
-    <w:lsdException w:name="Medium Shading 2 Accent 1" w:semiHidden="0" w:uiPriority="64" w:unhideWhenUsed="0"/>
-    <w:lsdException w:name="Medium List 1 Accent 1" w:semiHidden="0" w:uiPriority="65" w:unhideWhenUsed="0"/>
-    <w:lsdException w:name="Revision" w:unhideWhenUsed="0"/>
-    <w:lsdException w:name="List Paragraph" w:semiHidden="0" w:uiPriority="34" w:unhideWhenUsed="0" w:qFormat="1"/>
-    <w:lsdException w:name="Quote" w:semiHidden="0" w:uiPriority="29" w:unhideWhenUsed="0" w:qFormat="1"/>
-    <w:lsdException w:name="Intense Quote" w:semiHidden="0" w:uiPriority="30" w:unhideWhenUsed="0" w:qFormat="1"/>
-    <w:lsdException w:name="Medium List 2 Accent 1" w:semiHidden="0" w:uiPriority="66" w:unhideWhenUsed="0"/>
-    <w:lsdException w:name="Medium Grid 1 Accent 1" w:semiHidden="0" w:uiPriority="67" w:unhideWhenUsed="0"/>
-    <w:lsdException w:name="Medium Grid 2 Accent 1" w:semiHidden="0" w:uiPriority="68" w:unhideWhenUsed="0"/>
-    <w:lsdException w:name="Medium Grid 3 Accent 1" w:semiHidden="0" w:uiPriority="69" w:unhideWhenUsed="0"/>
-    <w:lsdException w:name="Dark List Accent 1" w:semiHidden="0" w:uiPriority="70" w:unhideWhenUsed="0"/>
-    <w:lsdException w:name="Colorful Shading Accent 1" w:semiHidden="0" w:uiPriority="71" w:unhideWhenUsed="0"/>
-    <w:lsdException w:name="Colorful List Accent 1" w:semiHidden="0" w:uiPriority="72" w:unhideWhenUsed="0"/>
-    <w:lsdException w:name="Colorful Grid Accent 1" w:semiHidden="0" w:uiPriority="73" w:unhideWhenUsed="0"/>
-    <w:lsdException w:name="Light Shading Accent 2" w:semiHidden="0" w:uiPriority="60" w:unhideWhenUsed="0"/>
-    <w:lsdException w:name="Light List Accent 2" w:semiHidden="0" w:uiPriority="61" w:unhideWhenUsed="0"/>
-    <w:lsdException w:name="Light Grid Accent 2" w:semiHidden="0" w:uiPriority="62" w:unhideWhenUsed="0"/>
-    <w:lsdException w:name="Medium Shading 1 Accent 2" w:semiHidden="0" w:uiPriority="63" w:unhideWhenUsed="0"/>
-    <w:lsdException w:name="Medium Shading 2 Accent 2" w:semiHidden="0" w:uiPriority="64" w:unhideWhenUsed="0"/>
-    <w:lsdException w:name="Medium List 1 Accent 2" w:semiHidden="0" w:uiPriority="65" w:unhideWhenUsed="0"/>
-    <w:lsdException w:name="Medium List 2 Accent 2" w:semiHidden="0" w:uiPriority="66" w:unhideWhenUsed="0"/>
-    <w:lsdException w:name="Medium Grid 1 Accent 2" w:semiHidden="0" w:uiPriority="67" w:unhideWhenUsed="0"/>
-    <w:lsdException w:name="Medium Grid 2 Accent 2" w:semiHidden="0" w:uiPriority="68" w:unhideWhenUsed="0"/>
-    <w:lsdException w:name="Medium Grid 3 Accent 2" w:semiHidden="0" w:uiPriority="69" w:unhideWhenUsed="0"/>
-    <w:lsdException w:name="Dark List Accent 2" w:semiHidden="0" w:uiPriority="70" w:unhideWhenUsed="0"/>
-    <w:lsdException w:name="Colorful Shading Accent 2" w:semiHidden="0" w:uiPriority="71" w:unhideWhenUsed="0"/>
-    <w:lsdException w:name="Colorful List Accent 2" w:semiHidden="0" w:uiPriority="72" w:unhideWhenUsed="0"/>
-    <w:lsdException w:name="Colorful Grid Accent 2" w:semiHidden="0" w:uiPriority="73" w:unhideWhenUsed="0"/>
-    <w:lsdException w:name="Light Shading Accent 3" w:semiHidden="0" w:uiPriority="60" w:unhideWhenUsed="0"/>
-    <w:lsdException w:name="Light List Accent 3" w:semiHidden="0" w:uiPriority="61" w:unhideWhenUsed="0"/>
-    <w:lsdException w:name="Light Grid Accent 3" w:semiHidden="0" w:uiPriority="62" w:unhideWhenUsed="0"/>
-    <w:lsdException w:name="Medium Shading 1 Accent 3" w:semiHidden="0" w:uiPriority="63" w:unhideWhenUsed="0"/>
-    <w:lsdException w:name="Medium Shading 2 Accent 3" w:semiHidden="0" w:uiPriority="64" w:unhideWhenUsed="0"/>
-    <w:lsdException w:name="Medium List 1 Accent 3" w:semiHidden="0" w:uiPriority="65" w:unhideWhenUsed="0"/>
-    <w:lsdException w:name="Medium List 2 Accent 3" w:semiHidden="0" w:uiPriority="66" w:unhideWhenUsed="0"/>
-    <w:lsdException w:name="Medium Grid 1 Accent 3" w:semiHidden="0" w:uiPriority="67" w:unhideWhenUsed="0"/>
-    <w:lsdException w:name="Medium Grid 2 Accent 3" w:semiHidden="0" w:uiPriority="68" w:unhideWhenUsed="0"/>
-    <w:lsdException w:name="Medium Grid 3 Accent 3" w:semiHidden="0" w:uiPriority="69" w:unhideWhenUsed="0"/>
-    <w:lsdException w:name="Dark List Accent 3" w:semiHidden="0" w:uiPriority="70" w:unhideWhenUsed="0"/>
-    <w:lsdException w:name="Colorful Shading Accent 3" w:semiHidden="0" w:uiPriority="71" w:unhideWhenUsed="0"/>
-    <w:lsdException w:name="Colorful List Accent 3" w:semiHidden="0" w:uiPriority="72" w:unhideWhenUsed="0"/>
-    <w:lsdException w:name="Colorful Grid Accent 3" w:semiHidden="0" w:uiPriority="73" w:unhideWhenUsed="0"/>
-    <w:lsdException w:name="Light Shading Accent 4" w:semiHidden="0" w:uiPriority="60" w:unhideWhenUsed="0"/>
-    <w:lsdException w:name="Light List Accent 4" w:semiHidden="0" w:uiPriority="61" w:unhideWhenUsed="0"/>
-    <w:lsdException w:name="Light Grid Accent 4" w:semiHidden="0" w:uiPriority="62" w:unhideWhenUsed="0"/>
-    <w:lsdException w:name="Medium Shading 1 Accent 4" w:semiHidden="0" w:uiPriority="63" w:unhideWhenUsed="0"/>
-    <w:lsdException w:name="Medium Shading 2 Accent 4" w:semiHidden="0" w:uiPriority="64" w:unhideWhenUsed="0"/>
-    <w:lsdException w:name="Medium List 1 Accent 4" w:semiHidden="0" w:uiPriority="65" w:unhideWhenUsed="0"/>
-    <w:lsdException w:name="Medium List 2 Accent 4" w:semiHidden="0" w:uiPriority="66" w:unhideWhenUsed="0"/>
-    <w:lsdException w:name="Medium Grid 1 Accent 4" w:semiHidden="0" w:uiPriority="67" w:unhideWhenUsed="0"/>
-    <w:lsdException w:name="Medium Grid 2 Accent 4" w:semiHidden="0" w:uiPriority="68" w:unhideWhenUsed="0"/>
-    <w:lsdException w:name="Medium Grid 3 Accent 4" w:semiHidden="0" w:uiPriority="69" w:unhideWhenUsed="0"/>
-    <w:lsdException w:name="Dark List Accent 4" w:semiHidden="0" w:uiPriority="70" w:unhideWhenUsed="0"/>
-    <w:lsdException w:name="Colorful Shading Accent 4" w:semiHidden="0" w:uiPriority="71" w:unhideWhenUsed="0"/>
-    <w:lsdException w:name="Colorful List Accent 4" w:semiHidden="0" w:uiPriority="72" w:unhideWhenUsed="0"/>
-    <w:lsdException w:name="Colorful Grid Accent 4" w:semiHidden="0" w:uiPriority="73" w:unhideWhenUsed="0"/>
-    <w:lsdException w:name="Light Shading Accent 5" w:semiHidden="0" w:uiPriority="60" w:unhideWhenUsed="0"/>
-    <w:lsdException w:name="Light List Accent 5" w:semiHidden="0" w:uiPriority="61" w:unhideWhenUsed="0"/>
-    <w:lsdException w:name="Light Grid Accent 5" w:semiHidden="0" w:uiPriority="62" w:unhideWhenUsed="0"/>
-    <w:lsdException w:name="Medium Shading 1 Accent 5" w:semiHidden="0" w:uiPriority="63" w:unhideWhenUsed="0"/>
-    <w:lsdException w:name="Medium Shading 2 Accent 5" w:semiHidden="0" w:uiPriority="64" w:unhideWhenUsed="0"/>
-    <w:lsdException w:name="Medium List 1 Accent 5" w:semiHidden="0" w:uiPriority="65" w:unhideWhenUsed="0"/>
-    <w:lsdException w:name="Medium List 2 Accent 5" w:semiHidden="0" w:uiPriority="66" w:unhideWhenUsed="0"/>
-    <w:lsdException w:name="Medium Grid 1 Accent 5" w:semiHidden="0" w:uiPriority="67" w:unhideWhenUsed="0"/>
-    <w:lsdException w:name="Medium Grid 2 Accent 5" w:semiHidden="0" w:uiPriority="68" w:unhideWhenUsed="0"/>
-    <w:lsdException w:name="Medium Grid 3 Accent 5" w:semiHidden="0" w:uiPriority="69" w:unhideWhenUsed="0"/>
-    <w:lsdException w:name="Dark List Accent 5" w:semiHidden="0" w:uiPriority="70" w:unhideWhenUsed="0"/>
-    <w:lsdException w:name="Colorful Shading Accent 5" w:semiHidden="0" w:uiPriority="71" w:unhideWhenUsed="0"/>
-    <w:lsdException w:name="Colorful List Accent 5" w:semiHidden="0" w:uiPriority="72" w:unhideWhenUsed="0"/>
-    <w:lsdException w:name="Colorful Grid Accent 5" w:semiHidden="0" w:uiPriority="73" w:unhideWhenUsed="0"/>
-    <w:lsdException w:name="Light Shading Accent 6" w:semiHidden="0" w:uiPriority="60" w:unhideWhenUsed="0"/>
-    <w:lsdException w:name="Light List Accent 6" w:semiHidden="0" w:uiPriority="61" w:unhideWhenUsed="0"/>
-    <w:lsdException w:name="Light Grid Accent 6" w:semiHidden="0" w:uiPriority="62" w:unhideWhenUsed="0"/>
-    <w:lsdException w:name="Medium Shading 1 Accent 6" w:semiHidden="0" w:uiPriority="63" w:unhideWhenUsed="0"/>
-    <w:lsdException w:name="Medium Shading 2 Accent 6" w:semiHidden="0" w:uiPriority="64" w:unhideWhenUsed="0"/>
-    <w:lsdException w:name="Medium List 1 Accent 6" w:semiHidden="0" w:uiPriority="65" w:unhideWhenUsed="0"/>
-    <w:lsdException w:name="Medium List 2 Accent 6" w:semiHidden="0" w:uiPriority="66" w:unhideWhenUsed="0"/>
-    <w:lsdException w:name="Medium Grid 1 Accent 6" w:semiHidden="0" w:uiPriority="67" w:unhideWhenUsed="0"/>
-    <w:lsdException w:name="Medium Grid 2 Accent 6" w:semiHidden="0" w:uiPriority="68" w:unhideWhenUsed="0"/>
-    <w:lsdException w:name="Medium Grid 3 Accent 6" w:semiHidden="0" w:uiPriority="69" w:unhideWhenUsed="0"/>
-    <w:lsdException w:name="Dark List Accent 6" w:semiHidden="0" w:uiPriority="70" w:unhideWhenUsed="0"/>
-    <w:lsdException w:name="Colorful Shading Accent 6" w:semiHidden="0" w:uiPriority="71" w:unhideWhenUsed="0"/>
-    <w:lsdException w:name="Colorful List Accent 6" w:semiHidden="0" w:uiPriority="72" w:unhideWhenUsed="0"/>
-    <w:lsdException w:name="Colorful Grid Accent 6" w:semiHidden="0" w:uiPriority="73" w:unhideWhenUsed="0"/>
-    <w:lsdException w:name="Subtle Emphasis" w:semiHidden="0" w:uiPriority="19" w:unhideWhenUsed="0" w:qFormat="1"/>
-    <w:lsdException w:name="Intense Emphasis" w:semiHidden="0" w:uiPriority="21" w:unhideWhenUsed="0" w:qFormat="1"/>
-    <w:lsdException w:name="Subtle Reference" w:semiHidden="0" w:uiPriority="31" w:unhideWhenUsed="0" w:qFormat="1"/>
-    <w:lsdException w:name="Intense Reference" w:semiHidden="0" w:uiPriority="32" w:unhideWhenUsed="0" w:qFormat="1"/>
-    <w:lsdException w:name="Book Title" w:semiHidden="0" w:uiPriority="33" w:unhideWhenUsed="0" w:qFormat="1"/>
-    <w:lsdException w:name="Bibliography" w:uiPriority="37"/>
-    <w:lsdException w:name="TOC Heading" w:uiPriority="39" w:qFormat="1"/>
-  </w:latentStyles>
-  <w:style w:type="paragraph" w:default="1" w:styleId="a">
-    <w:name w:val="Normal"/>
-    <w:qFormat/>
-  </w:style>
-  <w:style w:type="character" w:default="1" w:styleId="a0">
-    <w:name w:val="Default Paragraph Font"/>
-    <w:uiPriority w:val="1"/>
-    <w:semiHidden/>
-    <w:unhideWhenUsed/>
-  </w:style>
-  <w:style w:type="table" w:default="1" w:styleId="a1">
-    <w:name w:val="Normal Table"/>
-    <w:uiPriority w:val="99"/>
-    <w:semiHidden/>
-    <w:unhideWhenUsed/>
-    <w:tblPr>
-      <w:tblInd w:w="0" w:type="dxa"/>
-      <w:tblCellMar>
-        <w:top w:w="0" w:type="dxa"/>
-        <w:left w:w="108" w:type="dxa"/>
-        <w:bottom w:w="0" w:type="dxa"/>
-        <w:right w:w="108" w:type="dxa"/>
-      </w:tblCellMar>
-    </w:tblPr>
-  </w:style>
-  <w:style w:type="numbering" w:default="1" w:styleId="a2">
-    <w:name w:val="No List"/>
-    <w:uiPriority w:val="99"/>
-    <w:semiHidden/>
-    <w:unhideWhenUsed/>
-  </w:style>
-</w:styles>
-</file>
-
 <file path=word/theme/theme1.xml><?xml version="1.0" encoding="utf-8"?>
 <a:theme xmlns:a="http://schemas.openxmlformats.org/drawingml/2006/main" name="Тема Office">
   <a:themeElements>
